--- a/доклад/Доклад.docx
+++ b/доклад/Доклад.docx
@@ -117,9 +117,8 @@
           <w:shd w:val="clear" w:color="auto" w:fill="FFFFFF"/>
           <w:lang w:eastAsia="ru-RU"/>
         </w:rPr>
-        <w:t xml:space="preserve">ервые механические устройства </w:t>
-      </w:r>
-      <w:proofErr w:type="spellStart"/>
+        <w:t>ер</w:t>
+      </w:r>
       <w:r>
         <w:rPr>
           <w:rFonts w:ascii="Times New Roman" w:eastAsia="Times New Roman" w:hAnsi="Times New Roman" w:cs="Times New Roman"/>
@@ -129,9 +128,19 @@
           <w:shd w:val="clear" w:color="auto" w:fill="FFFFFF"/>
           <w:lang w:eastAsia="ru-RU"/>
         </w:rPr>
-        <w:t>вычесления</w:t>
-      </w:r>
-      <w:proofErr w:type="spellEnd"/>
+        <w:t>вые механические устройства вычи</w:t>
+      </w:r>
+      <w:r>
+        <w:rPr>
+          <w:rFonts w:ascii="Times New Roman" w:eastAsia="Times New Roman" w:hAnsi="Times New Roman" w:cs="Times New Roman"/>
+          <w:color w:val="000000"/>
+          <w:sz w:val="48"/>
+          <w:szCs w:val="48"/>
+          <w:shd w:val="clear" w:color="auto" w:fill="FFFFFF"/>
+          <w:lang w:eastAsia="ru-RU"/>
+        </w:rPr>
+        <w:t>сления</w:t>
+      </w:r>
     </w:p>
     <w:p>
       <w:pPr>
@@ -632,15 +641,36 @@
           <w:sz w:val="28"/>
           <w:szCs w:val="28"/>
         </w:rPr>
-        <w:t>Часть 1.*Название темы*</w:t>
-      </w:r>
-      <w:r>
-        <w:rPr>
-          <w:sz w:val="28"/>
-          <w:szCs w:val="28"/>
-        </w:rPr>
-        <w:tab/>
-        <w:t xml:space="preserve">                                  *Страницы*</w:t>
+        <w:t>Часть 1.</w:t>
+      </w:r>
+      <w:r>
+        <w:rPr>
+          <w:sz w:val="28"/>
+          <w:szCs w:val="28"/>
+          <w:lang w:val="en-US"/>
+        </w:rPr>
+        <w:t>HTML</w:t>
+      </w:r>
+      <w:r>
+        <w:rPr>
+          <w:sz w:val="28"/>
+          <w:szCs w:val="28"/>
+        </w:rPr>
+        <w:t xml:space="preserve">                                                        </w:t>
+      </w:r>
+      <w:r>
+        <w:rPr>
+          <w:sz w:val="28"/>
+          <w:szCs w:val="28"/>
+        </w:rPr>
+        <w:t xml:space="preserve"> </w:t>
+      </w:r>
+      <w:r>
+        <w:rPr>
+          <w:sz w:val="28"/>
+          <w:szCs w:val="28"/>
+        </w:rPr>
+        <w:t>5-8</w:t>
       </w:r>
     </w:p>
     <w:p>
@@ -669,7 +699,22 @@
           <w:sz w:val="28"/>
           <w:szCs w:val="28"/>
         </w:rPr>
-        <w:t>Часть 2. *Название темы*</w:t>
+        <w:t>Часть 2.</w:t>
+      </w:r>
+      <w:r>
+        <w:rPr>
+          <w:sz w:val="28"/>
+          <w:szCs w:val="28"/>
+        </w:rPr>
+        <w:t xml:space="preserve"> </w:t>
+      </w:r>
+      <w:r>
+        <w:rPr>
+          <w:sz w:val="28"/>
+          <w:szCs w:val="28"/>
+          <w:lang w:val="en-US"/>
+        </w:rPr>
+        <w:t>CSS</w:t>
       </w:r>
       <w:r>
         <w:rPr>
@@ -677,7 +722,7 @@
           <w:szCs w:val="28"/>
         </w:rPr>
         <w:tab/>
-        <w:t xml:space="preserve">                                 *Страницы*</w:t>
+        <w:t xml:space="preserve">                                 </w:t>
       </w:r>
     </w:p>
     <w:p>
@@ -936,7 +981,6 @@
         </w:rPr>
         <w:t xml:space="preserve"> в истории</w:t>
       </w:r>
-      <w:proofErr w:type="gramStart"/>
       <w:r>
         <w:rPr>
           <w:rFonts w:ascii="Times New Roman" w:hAnsi="Times New Roman" w:cs="Times New Roman"/>
@@ -945,7 +989,6 @@
         </w:rPr>
         <w:t>.</w:t>
       </w:r>
-      <w:proofErr w:type="gramEnd"/>
       <w:r>
         <w:rPr>
           <w:rFonts w:ascii="Times New Roman" w:hAnsi="Times New Roman" w:cs="Times New Roman"/>
@@ -1515,11 +1558,19 @@
     </w:p>
     <w:p>
       <w:pPr>
-        <w:rPr>
-          <w:sz w:val="28"/>
-          <w:szCs w:val="28"/>
-        </w:rPr>
-      </w:pPr>
+        <w:jc w:val="right"/>
+        <w:rPr>
+          <w:sz w:val="28"/>
+          <w:szCs w:val="28"/>
+        </w:rPr>
+      </w:pPr>
+      <w:r>
+        <w:rPr>
+          <w:sz w:val="28"/>
+          <w:szCs w:val="28"/>
+        </w:rPr>
+        <w:t>2</w:t>
+      </w:r>
     </w:p>
     <w:p>
       <w:pPr>
@@ -1781,11 +1832,19 @@
     </w:p>
     <w:p>
       <w:pPr>
-        <w:rPr>
-          <w:sz w:val="28"/>
-          <w:szCs w:val="28"/>
-        </w:rPr>
-      </w:pPr>
+        <w:jc w:val="right"/>
+        <w:rPr>
+          <w:sz w:val="28"/>
+          <w:szCs w:val="28"/>
+        </w:rPr>
+      </w:pPr>
+      <w:r>
+        <w:rPr>
+          <w:sz w:val="28"/>
+          <w:szCs w:val="28"/>
+        </w:rPr>
+        <w:t>3</w:t>
+      </w:r>
     </w:p>
     <w:p>
       <w:pPr>
@@ -2105,13 +2164,21 @@
         <w:tabs>
           <w:tab w:val="left" w:pos="3410"/>
         </w:tabs>
-        <w:jc w:val="center"/>
+        <w:jc w:val="right"/>
         <w:rPr>
           <w:rFonts w:ascii="Times New Roman" w:hAnsi="Times New Roman" w:cs="Times New Roman"/>
           <w:sz w:val="48"/>
           <w:szCs w:val="48"/>
         </w:rPr>
       </w:pPr>
+      <w:r>
+        <w:rPr>
+          <w:rFonts w:ascii="Times New Roman" w:hAnsi="Times New Roman" w:cs="Times New Roman"/>
+          <w:sz w:val="48"/>
+          <w:szCs w:val="48"/>
+        </w:rPr>
+        <w:t>4</w:t>
+      </w:r>
     </w:p>
     <w:p>
       <w:pPr>
@@ -3631,7 +3698,7 @@
     </w:p>
     <w:p>
       <w:pPr>
-        <w:jc w:val="center"/>
+        <w:jc w:val="right"/>
         <w:rPr>
           <w:rFonts w:ascii="Times New Roman" w:hAnsi="Times New Roman" w:cs="Times New Roman"/>
           <w:sz w:val="40"/>
@@ -3644,23 +3711,42 @@
           <w:sz w:val="40"/>
           <w:szCs w:val="40"/>
         </w:rPr>
-        <w:t>&lt;</w:t>
-      </w:r>
-      <w:r>
+        <w:t>5</w:t>
+      </w:r>
+    </w:p>
+    <w:p>
+      <w:pPr>
+        <w:jc w:val="center"/>
         <w:rPr>
           <w:rFonts w:ascii="Times New Roman" w:hAnsi="Times New Roman" w:cs="Times New Roman"/>
           <w:sz w:val="40"/>
           <w:szCs w:val="40"/>
-          <w:lang w:val="en-US"/>
-        </w:rPr>
-        <w:t>Meta</w:t>
-      </w:r>
+        </w:rPr>
+      </w:pPr>
       <w:r>
         <w:rPr>
           <w:rFonts w:ascii="Times New Roman" w:hAnsi="Times New Roman" w:cs="Times New Roman"/>
           <w:sz w:val="40"/>
           <w:szCs w:val="40"/>
         </w:rPr>
+        <w:lastRenderedPageBreak/>
+        <w:t>&lt;</w:t>
+      </w:r>
+      <w:r>
+        <w:rPr>
+          <w:rFonts w:ascii="Times New Roman" w:hAnsi="Times New Roman" w:cs="Times New Roman"/>
+          <w:sz w:val="40"/>
+          <w:szCs w:val="40"/>
+          <w:lang w:val="en-US"/>
+        </w:rPr>
+        <w:t>Meta</w:t>
+      </w:r>
+      <w:r>
+        <w:rPr>
+          <w:rFonts w:ascii="Times New Roman" w:hAnsi="Times New Roman" w:cs="Times New Roman"/>
+          <w:sz w:val="40"/>
+          <w:szCs w:val="40"/>
+        </w:rPr>
         <w:t>&gt;</w:t>
       </w:r>
     </w:p>
@@ -3686,7 +3772,6 @@
           <w:szCs w:val="28"/>
           <w:shd w:val="clear" w:color="auto" w:fill="FFFFFF"/>
         </w:rPr>
-        <w:lastRenderedPageBreak/>
         <w:t>Тег &lt;</w:t>
       </w:r>
       <w:proofErr w:type="spellStart"/>
@@ -4698,7 +4783,12 @@
           <w:lang w:eastAsia="ru-RU"/>
         </w:rPr>
       </w:pPr>
-      <w:r>
+    </w:p>
+    <w:p>
+      <w:pPr>
+        <w:shd w:val="clear" w:color="auto" w:fill="FFFFFF"/>
+        <w:spacing w:before="240" w:after="240" w:line="240" w:lineRule="auto"/>
+        <w:jc w:val="right"/>
         <w:rPr>
           <w:rFonts w:ascii="Times New Roman" w:eastAsia="Times New Roman" w:hAnsi="Times New Roman" w:cs="Times New Roman"/>
           <w:color w:val="000000" w:themeColor="text1"/>
@@ -4706,6 +4796,40 @@
           <w:szCs w:val="40"/>
           <w:lang w:eastAsia="ru-RU"/>
         </w:rPr>
+      </w:pPr>
+      <w:r>
+        <w:rPr>
+          <w:rFonts w:ascii="Times New Roman" w:eastAsia="Times New Roman" w:hAnsi="Times New Roman" w:cs="Times New Roman"/>
+          <w:color w:val="000000" w:themeColor="text1"/>
+          <w:sz w:val="40"/>
+          <w:szCs w:val="40"/>
+          <w:lang w:eastAsia="ru-RU"/>
+        </w:rPr>
+        <w:t>6</w:t>
+      </w:r>
+    </w:p>
+    <w:p>
+      <w:pPr>
+        <w:shd w:val="clear" w:color="auto" w:fill="FFFFFF"/>
+        <w:spacing w:before="240" w:after="240" w:line="240" w:lineRule="auto"/>
+        <w:jc w:val="center"/>
+        <w:rPr>
+          <w:rFonts w:ascii="Times New Roman" w:eastAsia="Times New Roman" w:hAnsi="Times New Roman" w:cs="Times New Roman"/>
+          <w:color w:val="000000" w:themeColor="text1"/>
+          <w:sz w:val="40"/>
+          <w:szCs w:val="40"/>
+          <w:lang w:eastAsia="ru-RU"/>
+        </w:rPr>
+      </w:pPr>
+      <w:r>
+        <w:rPr>
+          <w:rFonts w:ascii="Times New Roman" w:eastAsia="Times New Roman" w:hAnsi="Times New Roman" w:cs="Times New Roman"/>
+          <w:color w:val="000000" w:themeColor="text1"/>
+          <w:sz w:val="40"/>
+          <w:szCs w:val="40"/>
+          <w:lang w:eastAsia="ru-RU"/>
+        </w:rPr>
+        <w:lastRenderedPageBreak/>
         <w:t>&lt;</w:t>
       </w:r>
       <w:r>
@@ -4916,7 +5040,6 @@
           <w:szCs w:val="28"/>
           <w:shd w:val="clear" w:color="auto" w:fill="FFFFFF"/>
         </w:rPr>
-        <w:lastRenderedPageBreak/>
         <w:t xml:space="preserve"> Якорем называется закладка внутри страницы, которую можно указать в качестве цели ссылки. При использовании ссылки, которая указывает на якорь, происходит переход к закладке внутри </w:t>
       </w:r>
       <w:proofErr w:type="spellStart"/>
@@ -5520,7 +5643,7 @@
         <w:tabs>
           <w:tab w:val="left" w:pos="3491"/>
         </w:tabs>
-        <w:jc w:val="center"/>
+        <w:jc w:val="right"/>
         <w:rPr>
           <w:rFonts w:ascii="Times New Roman" w:hAnsi="Times New Roman" w:cs="Times New Roman"/>
           <w:sz w:val="40"/>
@@ -5533,25 +5656,47 @@
           <w:sz w:val="40"/>
           <w:szCs w:val="40"/>
         </w:rPr>
-        <w:t>&lt;</w:t>
-      </w:r>
-      <w:proofErr w:type="spellStart"/>
-      <w:r>
+        <w:t>7</w:t>
+      </w:r>
+    </w:p>
+    <w:p>
+      <w:pPr>
+        <w:tabs>
+          <w:tab w:val="left" w:pos="3491"/>
+        </w:tabs>
+        <w:jc w:val="center"/>
         <w:rPr>
           <w:rFonts w:ascii="Times New Roman" w:hAnsi="Times New Roman" w:cs="Times New Roman"/>
           <w:sz w:val="40"/>
           <w:szCs w:val="40"/>
-          <w:lang w:val="en-US"/>
-        </w:rPr>
-        <w:t>Img</w:t>
-      </w:r>
-      <w:proofErr w:type="spellEnd"/>
+        </w:rPr>
+      </w:pPr>
       <w:r>
         <w:rPr>
           <w:rFonts w:ascii="Times New Roman" w:hAnsi="Times New Roman" w:cs="Times New Roman"/>
           <w:sz w:val="40"/>
           <w:szCs w:val="40"/>
         </w:rPr>
+        <w:lastRenderedPageBreak/>
+        <w:t>&lt;</w:t>
+      </w:r>
+      <w:proofErr w:type="spellStart"/>
+      <w:r>
+        <w:rPr>
+          <w:rFonts w:ascii="Times New Roman" w:hAnsi="Times New Roman" w:cs="Times New Roman"/>
+          <w:sz w:val="40"/>
+          <w:szCs w:val="40"/>
+          <w:lang w:val="en-US"/>
+        </w:rPr>
+        <w:t>Img</w:t>
+      </w:r>
+      <w:proofErr w:type="spellEnd"/>
+      <w:r>
+        <w:rPr>
+          <w:rFonts w:ascii="Times New Roman" w:hAnsi="Times New Roman" w:cs="Times New Roman"/>
+          <w:sz w:val="40"/>
+          <w:szCs w:val="40"/>
+        </w:rPr>
         <w:t>&gt;</w:t>
       </w:r>
     </w:p>
@@ -5835,7 +5980,6 @@
           <w:szCs w:val="28"/>
           <w:shd w:val="clear" w:color="auto" w:fill="FFFFFF"/>
         </w:rPr>
-        <w:lastRenderedPageBreak/>
         <w:t xml:space="preserve">Также  в внутри тега задаются атрибуты </w:t>
       </w:r>
       <w:r>
@@ -6145,15 +6289,151 @@
           <w:rFonts w:ascii="Times New Roman" w:hAnsi="Times New Roman" w:cs="Times New Roman"/>
           <w:sz w:val="48"/>
           <w:szCs w:val="48"/>
-        </w:rPr>
-      </w:pPr>
-      <w:r>
+          <w:lang w:val="en-US"/>
+        </w:rPr>
+      </w:pPr>
+    </w:p>
+    <w:p>
+      <w:pPr>
+        <w:tabs>
+          <w:tab w:val="left" w:pos="4198"/>
+        </w:tabs>
+        <w:jc w:val="center"/>
         <w:rPr>
           <w:rFonts w:ascii="Times New Roman" w:hAnsi="Times New Roman" w:cs="Times New Roman"/>
           <w:sz w:val="48"/>
           <w:szCs w:val="48"/>
           <w:lang w:val="en-US"/>
         </w:rPr>
+      </w:pPr>
+    </w:p>
+    <w:p>
+      <w:pPr>
+        <w:tabs>
+          <w:tab w:val="left" w:pos="4198"/>
+        </w:tabs>
+        <w:jc w:val="center"/>
+        <w:rPr>
+          <w:rFonts w:ascii="Times New Roman" w:hAnsi="Times New Roman" w:cs="Times New Roman"/>
+          <w:sz w:val="48"/>
+          <w:szCs w:val="48"/>
+          <w:lang w:val="en-US"/>
+        </w:rPr>
+      </w:pPr>
+    </w:p>
+    <w:p>
+      <w:pPr>
+        <w:tabs>
+          <w:tab w:val="left" w:pos="4198"/>
+        </w:tabs>
+        <w:jc w:val="center"/>
+        <w:rPr>
+          <w:rFonts w:ascii="Times New Roman" w:hAnsi="Times New Roman" w:cs="Times New Roman"/>
+          <w:sz w:val="48"/>
+          <w:szCs w:val="48"/>
+          <w:lang w:val="en-US"/>
+        </w:rPr>
+      </w:pPr>
+    </w:p>
+    <w:p>
+      <w:pPr>
+        <w:tabs>
+          <w:tab w:val="left" w:pos="4198"/>
+        </w:tabs>
+        <w:jc w:val="center"/>
+        <w:rPr>
+          <w:rFonts w:ascii="Times New Roman" w:hAnsi="Times New Roman" w:cs="Times New Roman"/>
+          <w:sz w:val="48"/>
+          <w:szCs w:val="48"/>
+          <w:lang w:val="en-US"/>
+        </w:rPr>
+      </w:pPr>
+    </w:p>
+    <w:p>
+      <w:pPr>
+        <w:tabs>
+          <w:tab w:val="left" w:pos="4198"/>
+        </w:tabs>
+        <w:jc w:val="center"/>
+        <w:rPr>
+          <w:rFonts w:ascii="Times New Roman" w:hAnsi="Times New Roman" w:cs="Times New Roman"/>
+          <w:sz w:val="48"/>
+          <w:szCs w:val="48"/>
+          <w:lang w:val="en-US"/>
+        </w:rPr>
+      </w:pPr>
+    </w:p>
+    <w:p>
+      <w:pPr>
+        <w:tabs>
+          <w:tab w:val="left" w:pos="4198"/>
+        </w:tabs>
+        <w:jc w:val="center"/>
+        <w:rPr>
+          <w:rFonts w:ascii="Times New Roman" w:hAnsi="Times New Roman" w:cs="Times New Roman"/>
+          <w:sz w:val="48"/>
+          <w:szCs w:val="48"/>
+          <w:lang w:val="en-US"/>
+        </w:rPr>
+      </w:pPr>
+    </w:p>
+    <w:p>
+      <w:pPr>
+        <w:tabs>
+          <w:tab w:val="left" w:pos="4198"/>
+        </w:tabs>
+        <w:jc w:val="center"/>
+        <w:rPr>
+          <w:rFonts w:ascii="Times New Roman" w:hAnsi="Times New Roman" w:cs="Times New Roman"/>
+          <w:sz w:val="48"/>
+          <w:szCs w:val="48"/>
+          <w:lang w:val="en-US"/>
+        </w:rPr>
+      </w:pPr>
+    </w:p>
+    <w:p>
+      <w:pPr>
+        <w:tabs>
+          <w:tab w:val="left" w:pos="4198"/>
+        </w:tabs>
+        <w:jc w:val="right"/>
+        <w:rPr>
+          <w:rFonts w:ascii="Times New Roman" w:hAnsi="Times New Roman" w:cs="Times New Roman"/>
+          <w:sz w:val="48"/>
+          <w:szCs w:val="48"/>
+          <w:lang w:val="en-US"/>
+        </w:rPr>
+      </w:pPr>
+      <w:r>
+        <w:rPr>
+          <w:rFonts w:ascii="Times New Roman" w:hAnsi="Times New Roman" w:cs="Times New Roman"/>
+          <w:sz w:val="48"/>
+          <w:szCs w:val="48"/>
+          <w:lang w:val="en-US"/>
+        </w:rPr>
+        <w:t>8</w:t>
+      </w:r>
+    </w:p>
+    <w:p>
+      <w:pPr>
+        <w:tabs>
+          <w:tab w:val="left" w:pos="4198"/>
+        </w:tabs>
+        <w:jc w:val="center"/>
+        <w:rPr>
+          <w:rFonts w:ascii="Times New Roman" w:hAnsi="Times New Roman" w:cs="Times New Roman"/>
+          <w:sz w:val="48"/>
+          <w:szCs w:val="48"/>
+        </w:rPr>
+      </w:pPr>
+      <w:r>
+        <w:rPr>
+          <w:rFonts w:ascii="Times New Roman" w:hAnsi="Times New Roman" w:cs="Times New Roman"/>
+          <w:sz w:val="48"/>
+          <w:szCs w:val="48"/>
+          <w:lang w:val="en-US"/>
+        </w:rPr>
+        <w:lastRenderedPageBreak/>
         <w:t>CSS</w:t>
       </w:r>
     </w:p>
@@ -6483,42 +6763,24 @@
     </w:p>
     <w:p>
       <w:pPr>
-        <w:rPr>
-          <w:rFonts w:ascii="Times New Roman" w:hAnsi="Times New Roman" w:cs="Times New Roman"/>
-          <w:sz w:val="28"/>
-          <w:szCs w:val="28"/>
-          <w:shd w:val="clear" w:color="auto" w:fill="FFFFFF"/>
-        </w:rPr>
-      </w:pPr>
-      <w:r>
-        <w:rPr>
-          <w:rFonts w:ascii="Times New Roman" w:hAnsi="Times New Roman" w:cs="Times New Roman"/>
-          <w:sz w:val="28"/>
-          <w:szCs w:val="28"/>
-          <w:shd w:val="clear" w:color="auto" w:fill="FFFFFF"/>
-        </w:rPr>
-        <w:br w:type="page"/>
-      </w:r>
-    </w:p>
-    <w:p>
-      <w:pPr>
+        <w:tabs>
+          <w:tab w:val="right" w:pos="9355"/>
+        </w:tabs>
         <w:rPr>
           <w:rStyle w:val="HTML"/>
           <w:rFonts w:ascii="Times New Roman" w:eastAsiaTheme="minorHAnsi" w:hAnsi="Times New Roman" w:cs="Times New Roman"/>
           <w:sz w:val="28"/>
           <w:szCs w:val="28"/>
-          <w:bdr w:val="single" w:sz="6" w:space="1" w:color="EAECF0" w:frame="1"/>
-          <w:shd w:val="clear" w:color="auto" w:fill="F8F9FA"/>
-        </w:rPr>
-      </w:pPr>
-      <w:r>
-        <w:rPr>
-          <w:rFonts w:ascii="Times New Roman" w:hAnsi="Times New Roman" w:cs="Times New Roman"/>
-          <w:sz w:val="28"/>
-          <w:szCs w:val="28"/>
-          <w:shd w:val="clear" w:color="auto" w:fill="FFFFFF"/>
-        </w:rPr>
-        <w:lastRenderedPageBreak/>
+          <w:shd w:val="clear" w:color="auto" w:fill="FFFFFF"/>
+        </w:rPr>
+      </w:pPr>
+      <w:r>
+        <w:rPr>
+          <w:rFonts w:ascii="Times New Roman" w:hAnsi="Times New Roman" w:cs="Times New Roman"/>
+          <w:sz w:val="28"/>
+          <w:szCs w:val="28"/>
+          <w:shd w:val="clear" w:color="auto" w:fill="FFFFFF"/>
+        </w:rPr>
         <w:t>CSS может находиться, как в самом текстовом документе</w:t>
       </w:r>
       <w:proofErr w:type="gramStart"/>
@@ -7617,6 +7879,7 @@
           <w:sz w:val="19"/>
           <w:szCs w:val="19"/>
         </w:rPr>
+        <w:lastRenderedPageBreak/>
         <w:t>}</w:t>
       </w:r>
     </w:p>
@@ -7779,10 +8042,12 @@
     </w:p>
     <w:p>
       <w:pPr>
-        <w:rPr>
-          <w:rFonts w:ascii="Times New Roman" w:hAnsi="Times New Roman" w:cs="Times New Roman"/>
-          <w:sz w:val="28"/>
-          <w:szCs w:val="28"/>
+        <w:jc w:val="right"/>
+        <w:rPr>
+          <w:rFonts w:ascii="Times New Roman" w:hAnsi="Times New Roman" w:cs="Times New Roman"/>
+          <w:sz w:val="28"/>
+          <w:szCs w:val="28"/>
+          <w:lang w:val="en-US"/>
         </w:rPr>
       </w:pPr>
     </w:p>
@@ -7816,7 +8081,6 @@
           <w:sz w:val="36"/>
           <w:szCs w:val="36"/>
         </w:rPr>
-        <w:lastRenderedPageBreak/>
         <w:t>Универсальный селектор</w:t>
       </w:r>
     </w:p>
@@ -9011,15 +9275,6 @@
     </w:p>
     <w:p>
       <w:pPr>
-        <w:rPr>
-          <w:rFonts w:ascii="Times New Roman" w:hAnsi="Times New Roman" w:cs="Times New Roman"/>
-          <w:sz w:val="28"/>
-          <w:szCs w:val="28"/>
-        </w:rPr>
-      </w:pPr>
-    </w:p>
-    <w:p>
-      <w:pPr>
         <w:jc w:val="center"/>
         <w:rPr>
           <w:rFonts w:ascii="Times New Roman" w:hAnsi="Times New Roman" w:cs="Times New Roman"/>
@@ -9033,6 +9288,7 @@
           <w:sz w:val="40"/>
           <w:szCs w:val="40"/>
         </w:rPr>
+        <w:lastRenderedPageBreak/>
         <w:t xml:space="preserve">Основные свойства </w:t>
       </w:r>
       <w:r>
@@ -9174,7 +9430,27 @@
           <w:szCs w:val="28"/>
           <w:shd w:val="clear" w:color="auto" w:fill="FFFFFF"/>
         </w:rPr>
-        <w:t>Значения данного свойства очень обширны и насчитывают более пятнадцати видов, но мы вам покажем только пару основных.</w:t>
+        <w:t>Значения данного свойства очень обширны</w:t>
+      </w:r>
+      <w:r>
+        <w:rPr>
+          <w:rFonts w:ascii="Times New Roman" w:hAnsi="Times New Roman" w:cs="Times New Roman"/>
+          <w:color w:val="000000"/>
+          <w:sz w:val="28"/>
+          <w:szCs w:val="28"/>
+          <w:shd w:val="clear" w:color="auto" w:fill="FFFFFF"/>
+        </w:rPr>
+        <w:t xml:space="preserve"> и насчитывают более пятнадцати </w:t>
+      </w:r>
+      <w:r>
+        <w:rPr>
+          <w:rFonts w:ascii="Times New Roman" w:hAnsi="Times New Roman" w:cs="Times New Roman"/>
+          <w:color w:val="000000"/>
+          <w:sz w:val="28"/>
+          <w:szCs w:val="28"/>
+          <w:shd w:val="clear" w:color="auto" w:fill="FFFFFF"/>
+        </w:rPr>
+        <w:t>видов, но мы вам покажем только пару основных.</w:t>
       </w:r>
     </w:p>
     <w:p>
@@ -9182,10 +9458,12 @@
         <w:tabs>
           <w:tab w:val="left" w:pos="3790"/>
         </w:tabs>
-        <w:rPr>
-          <w:rFonts w:ascii="Times New Roman" w:hAnsi="Times New Roman" w:cs="Times New Roman"/>
-          <w:sz w:val="28"/>
-          <w:szCs w:val="28"/>
+        <w:jc w:val="right"/>
+        <w:rPr>
+          <w:rFonts w:ascii="Times New Roman" w:hAnsi="Times New Roman" w:cs="Times New Roman"/>
+          <w:sz w:val="28"/>
+          <w:szCs w:val="28"/>
+          <w:lang w:val="en-US"/>
         </w:rPr>
       </w:pPr>
     </w:p>
@@ -9211,7 +9489,6 @@
           <w:sz w:val="36"/>
           <w:szCs w:val="36"/>
         </w:rPr>
-        <w:lastRenderedPageBreak/>
         <w:t>1.</w:t>
       </w:r>
       <w:hyperlink r:id="rId11" w:anchor="znachenie-none" w:history="1">
@@ -9932,6 +10209,7 @@
           <w:szCs w:val="28"/>
           <w:lang w:val="en-US"/>
         </w:rPr>
+        <w:lastRenderedPageBreak/>
         <w:t>Padding</w:t>
       </w:r>
       <w:r>
@@ -10302,6 +10580,7 @@
     </w:p>
     <w:p>
       <w:pPr>
+        <w:jc w:val="right"/>
         <w:rPr>
           <w:rFonts w:ascii="Times New Roman" w:hAnsi="Times New Roman" w:cs="Times New Roman"/>
           <w:color w:val="000000"/>
@@ -11186,7 +11465,17 @@
           <w:szCs w:val="28"/>
           <w:shd w:val="clear" w:color="auto" w:fill="FFFFFF"/>
         </w:rPr>
-        <w:t xml:space="preserve">) основывается на числе 16. Для записи шестнадцатеричного значения используется 16 символов: арабские цифры от 0 до 9 и первые буквы латинского алфавита (A, B, C, D, E, F). Цвет в шестнадцатеричном формате записывается в виде трех двузначных чисел от 00 до FF (перед ними обязательно ставится символ решетки #), что соответствует трем компонентам: </w:t>
+        <w:t xml:space="preserve">) основывается на числе 16. Для записи шестнадцатеричного значения используется 16 </w:t>
+      </w:r>
+      <w:r>
+        <w:rPr>
+          <w:b w:val="0"/>
+          <w:sz w:val="28"/>
+          <w:szCs w:val="28"/>
+          <w:shd w:val="clear" w:color="auto" w:fill="FFFFFF"/>
+        </w:rPr>
+        <w:lastRenderedPageBreak/>
+        <w:t xml:space="preserve">символов: арабские цифры от 0 до 9 и первые буквы латинского алфавита (A, B, C, D, E, F). Цвет в шестнадцатеричном формате записывается в виде трех двузначных чисел от 00 до FF (перед ними обязательно ставится символ решетки #), что соответствует трем компонентам: </w:t>
       </w:r>
       <w:proofErr w:type="spellStart"/>
       <w:r>
@@ -11295,12 +11584,14 @@
         <w:shd w:val="clear" w:color="auto" w:fill="FFFFFF"/>
         <w:spacing w:before="326" w:beforeAutospacing="0" w:after="245" w:afterAutospacing="0" w:line="408" w:lineRule="atLeast"/>
         <w:ind w:left="360"/>
+        <w:jc w:val="right"/>
         <w:textAlignment w:val="baseline"/>
         <w:rPr>
           <w:b w:val="0"/>
           <w:sz w:val="28"/>
           <w:szCs w:val="28"/>
           <w:shd w:val="clear" w:color="auto" w:fill="FFFFFF"/>
+          <w:lang w:val="en-US"/>
         </w:rPr>
       </w:pPr>
     </w:p>
@@ -11335,7 +11626,6 @@
           <w:sz w:val="40"/>
           <w:szCs w:val="40"/>
         </w:rPr>
-        <w:lastRenderedPageBreak/>
         <w:t>Сокращенная запись hex-цветов</w:t>
       </w:r>
     </w:p>
@@ -12055,7 +12345,15 @@
           <w:sz w:val="28"/>
           <w:szCs w:val="28"/>
         </w:rPr>
-        <w:t> позволяют задать полупрозрачный вид (допускается сокращенная запись, без нуля, но с точкой – </w:t>
+        <w:t xml:space="preserve"> позволяют </w:t>
+      </w:r>
+      <w:r>
+        <w:rPr>
+          <w:sz w:val="28"/>
+          <w:szCs w:val="28"/>
+        </w:rPr>
+        <w:lastRenderedPageBreak/>
+        <w:t>задать полупрозрачный вид (допускается сокращенная запись, без нуля, но с точкой – </w:t>
       </w:r>
       <w:r>
         <w:rPr>
@@ -12265,39 +12563,1060 @@
     </w:p>
     <w:p>
       <w:pPr>
-        <w:pStyle w:val="3"/>
+        <w:tabs>
+          <w:tab w:val="left" w:pos="3097"/>
+        </w:tabs>
+        <w:jc w:val="center"/>
+        <w:rPr>
+          <w:rFonts w:ascii="Times New Roman" w:hAnsi="Times New Roman" w:cs="Times New Roman"/>
+          <w:sz w:val="40"/>
+          <w:szCs w:val="40"/>
+        </w:rPr>
+      </w:pPr>
+      <w:r>
+        <w:rPr>
+          <w:rFonts w:ascii="Times New Roman" w:hAnsi="Times New Roman" w:cs="Times New Roman"/>
+          <w:sz w:val="40"/>
+          <w:szCs w:val="40"/>
+          <w:lang w:val="en-US"/>
+        </w:rPr>
+        <w:t>Font</w:t>
+      </w:r>
+      <w:r>
+        <w:rPr>
+          <w:rFonts w:ascii="Times New Roman" w:hAnsi="Times New Roman" w:cs="Times New Roman"/>
+          <w:sz w:val="40"/>
+          <w:szCs w:val="40"/>
+        </w:rPr>
+        <w:t>-</w:t>
+      </w:r>
+      <w:r>
+        <w:rPr>
+          <w:rFonts w:ascii="Times New Roman" w:hAnsi="Times New Roman" w:cs="Times New Roman"/>
+          <w:sz w:val="40"/>
+          <w:szCs w:val="40"/>
+          <w:lang w:val="en-US"/>
+        </w:rPr>
+        <w:t>size</w:t>
+      </w:r>
+    </w:p>
+    <w:p>
+      <w:pPr>
+        <w:pStyle w:val="a3"/>
         <w:shd w:val="clear" w:color="auto" w:fill="FFFFFF"/>
-        <w:spacing w:before="326" w:beforeAutospacing="0" w:after="245" w:afterAutospacing="0" w:line="408" w:lineRule="atLeast"/>
-        <w:ind w:left="284"/>
-        <w:textAlignment w:val="baseline"/>
-        <w:rPr>
-          <w:b w:val="0"/>
-          <w:bCs w:val="0"/>
-          <w:sz w:val="28"/>
-          <w:szCs w:val="28"/>
-        </w:rPr>
-      </w:pPr>
-    </w:p>
-    <w:p>
-      <w:pPr>
-        <w:pStyle w:val="3"/>
+        <w:spacing w:before="240" w:beforeAutospacing="0" w:after="240" w:afterAutospacing="0"/>
+        <w:rPr>
+          <w:sz w:val="28"/>
+          <w:szCs w:val="28"/>
+        </w:rPr>
+      </w:pPr>
+      <w:r>
+        <w:rPr>
+          <w:sz w:val="28"/>
+          <w:szCs w:val="28"/>
+        </w:rPr>
+        <w:t>Определяет размер шрифта элемента. Размер может быть установлен несколькими способами. Набор значений (</w:t>
+      </w:r>
+      <w:proofErr w:type="spellStart"/>
+      <w:r>
+        <w:rPr>
+          <w:rStyle w:val="value"/>
+          <w:sz w:val="28"/>
+          <w:szCs w:val="28"/>
+        </w:rPr>
+        <w:t>xx-small</w:t>
+      </w:r>
+      <w:proofErr w:type="spellEnd"/>
+      <w:r>
+        <w:rPr>
+          <w:sz w:val="28"/>
+          <w:szCs w:val="28"/>
+        </w:rPr>
+        <w:t>, </w:t>
+      </w:r>
+      <w:proofErr w:type="spellStart"/>
+      <w:r>
+        <w:rPr>
+          <w:rStyle w:val="value"/>
+          <w:sz w:val="28"/>
+          <w:szCs w:val="28"/>
+        </w:rPr>
+        <w:t>x-small</w:t>
+      </w:r>
+      <w:proofErr w:type="spellEnd"/>
+      <w:r>
+        <w:rPr>
+          <w:sz w:val="28"/>
+          <w:szCs w:val="28"/>
+        </w:rPr>
+        <w:t>, </w:t>
+      </w:r>
+      <w:proofErr w:type="spellStart"/>
+      <w:r>
+        <w:rPr>
+          <w:rStyle w:val="value"/>
+          <w:sz w:val="28"/>
+          <w:szCs w:val="28"/>
+        </w:rPr>
+        <w:t>small</w:t>
+      </w:r>
+      <w:proofErr w:type="spellEnd"/>
+      <w:r>
+        <w:rPr>
+          <w:sz w:val="28"/>
+          <w:szCs w:val="28"/>
+        </w:rPr>
+        <w:t>, </w:t>
+      </w:r>
+      <w:proofErr w:type="spellStart"/>
+      <w:r>
+        <w:rPr>
+          <w:rStyle w:val="value"/>
+          <w:sz w:val="28"/>
+          <w:szCs w:val="28"/>
+        </w:rPr>
+        <w:t>medium</w:t>
+      </w:r>
+      <w:proofErr w:type="spellEnd"/>
+      <w:r>
+        <w:rPr>
+          <w:sz w:val="28"/>
+          <w:szCs w:val="28"/>
+        </w:rPr>
+        <w:t>, </w:t>
+      </w:r>
+      <w:proofErr w:type="spellStart"/>
+      <w:r>
+        <w:rPr>
+          <w:rStyle w:val="value"/>
+          <w:sz w:val="28"/>
+          <w:szCs w:val="28"/>
+        </w:rPr>
+        <w:t>large</w:t>
+      </w:r>
+      <w:proofErr w:type="spellEnd"/>
+      <w:r>
+        <w:rPr>
+          <w:sz w:val="28"/>
+          <w:szCs w:val="28"/>
+        </w:rPr>
+        <w:t>, </w:t>
+      </w:r>
+      <w:proofErr w:type="spellStart"/>
+      <w:r>
+        <w:rPr>
+          <w:rStyle w:val="value"/>
+          <w:sz w:val="28"/>
+          <w:szCs w:val="28"/>
+        </w:rPr>
+        <w:t>x-large</w:t>
+      </w:r>
+      <w:proofErr w:type="spellEnd"/>
+      <w:r>
+        <w:rPr>
+          <w:sz w:val="28"/>
+          <w:szCs w:val="28"/>
+        </w:rPr>
+        <w:t>, </w:t>
+      </w:r>
+      <w:proofErr w:type="spellStart"/>
+      <w:r>
+        <w:rPr>
+          <w:rStyle w:val="value"/>
+          <w:sz w:val="28"/>
+          <w:szCs w:val="28"/>
+        </w:rPr>
+        <w:t>xx-large</w:t>
+      </w:r>
+      <w:proofErr w:type="spellEnd"/>
+      <w:r>
+        <w:rPr>
+          <w:sz w:val="28"/>
+          <w:szCs w:val="28"/>
+        </w:rPr>
+        <w:t>) задает размер, который называется абсолютным. По правде говоря, они не совсем абсолютны, поскольку зависят от настроек браузера и операционной системы.</w:t>
+      </w:r>
+    </w:p>
+    <w:p>
+      <w:pPr>
+        <w:pStyle w:val="a3"/>
         <w:shd w:val="clear" w:color="auto" w:fill="FFFFFF"/>
-        <w:spacing w:before="326" w:beforeAutospacing="0" w:after="245" w:afterAutospacing="0" w:line="408" w:lineRule="atLeast"/>
-        <w:ind w:left="644"/>
-        <w:textAlignment w:val="baseline"/>
+        <w:spacing w:before="240" w:beforeAutospacing="0" w:after="240" w:afterAutospacing="0"/>
+        <w:rPr>
+          <w:sz w:val="28"/>
+          <w:szCs w:val="28"/>
+        </w:rPr>
+      </w:pPr>
+      <w:r>
+        <w:rPr>
+          <w:sz w:val="28"/>
+          <w:szCs w:val="28"/>
+        </w:rPr>
+        <w:t>Другой набор значений (</w:t>
+      </w:r>
+      <w:proofErr w:type="spellStart"/>
+      <w:r>
+        <w:rPr>
+          <w:rStyle w:val="value"/>
+          <w:sz w:val="28"/>
+          <w:szCs w:val="28"/>
+        </w:rPr>
+        <w:t>larger</w:t>
+      </w:r>
+      <w:proofErr w:type="spellEnd"/>
+      <w:r>
+        <w:rPr>
+          <w:sz w:val="28"/>
+          <w:szCs w:val="28"/>
+        </w:rPr>
+        <w:t>, </w:t>
+      </w:r>
+      <w:proofErr w:type="spellStart"/>
+      <w:r>
+        <w:rPr>
+          <w:rStyle w:val="value"/>
+          <w:sz w:val="28"/>
+          <w:szCs w:val="28"/>
+        </w:rPr>
+        <w:t>smaller</w:t>
+      </w:r>
+      <w:proofErr w:type="spellEnd"/>
+      <w:r>
+        <w:rPr>
+          <w:sz w:val="28"/>
+          <w:szCs w:val="28"/>
+        </w:rPr>
+        <w:t>) устанавливает относительные размеры шрифта. Поскольку размер унаследован от родительского элемента, эти относительные размеры применяются к родительскому элементу, чтобы определить размер шрифта текущего элемента.</w:t>
+      </w:r>
+    </w:p>
+    <w:p>
+      <w:pPr>
+        <w:pStyle w:val="a3"/>
+        <w:shd w:val="clear" w:color="auto" w:fill="FFFFFF"/>
+        <w:spacing w:before="240" w:beforeAutospacing="0" w:after="240" w:afterAutospacing="0"/>
+        <w:rPr>
+          <w:sz w:val="28"/>
+          <w:szCs w:val="28"/>
+        </w:rPr>
+      </w:pPr>
+      <w:r>
+        <w:rPr>
+          <w:sz w:val="28"/>
+          <w:szCs w:val="28"/>
+        </w:rPr>
+        <w:t>В конечном итоге, размер шрифта сильно зависит от значения свойства </w:t>
+      </w:r>
+      <w:proofErr w:type="spellStart"/>
+      <w:r>
+        <w:rPr>
+          <w:rStyle w:val="attribute"/>
+          <w:sz w:val="28"/>
+          <w:szCs w:val="28"/>
+          <w:bdr w:val="none" w:sz="0" w:space="0" w:color="auto" w:frame="1"/>
+        </w:rPr>
+        <w:t>font-size</w:t>
+      </w:r>
+      <w:proofErr w:type="spellEnd"/>
+      <w:r>
+        <w:rPr>
+          <w:sz w:val="28"/>
+          <w:szCs w:val="28"/>
+        </w:rPr>
+        <w:t> у родителя элемента.</w:t>
+      </w:r>
+    </w:p>
+    <w:p>
+      <w:pPr>
+        <w:pStyle w:val="a3"/>
+        <w:shd w:val="clear" w:color="auto" w:fill="FFFFFF"/>
+        <w:spacing w:before="240" w:beforeAutospacing="0" w:after="240" w:afterAutospacing="0"/>
+        <w:rPr>
+          <w:sz w:val="28"/>
+          <w:szCs w:val="28"/>
+          <w:shd w:val="clear" w:color="auto" w:fill="FFFFFF"/>
+        </w:rPr>
+      </w:pPr>
+      <w:r>
+        <w:rPr>
+          <w:sz w:val="28"/>
+          <w:szCs w:val="28"/>
+          <w:shd w:val="clear" w:color="auto" w:fill="FFFFFF"/>
+        </w:rPr>
+        <w:t>Также разрешается использовать любые допустимые единицы CSS: </w:t>
+      </w:r>
+      <w:proofErr w:type="spellStart"/>
+      <w:r>
+        <w:rPr>
+          <w:rStyle w:val="value"/>
+          <w:sz w:val="28"/>
+          <w:szCs w:val="28"/>
+          <w:shd w:val="clear" w:color="auto" w:fill="FFFFFF"/>
+        </w:rPr>
+        <w:t>em</w:t>
+      </w:r>
+      <w:proofErr w:type="spellEnd"/>
+      <w:r>
+        <w:rPr>
+          <w:sz w:val="28"/>
+          <w:szCs w:val="28"/>
+          <w:shd w:val="clear" w:color="auto" w:fill="FFFFFF"/>
+        </w:rPr>
+        <w:t> (высота шрифта элемента), </w:t>
+      </w:r>
+      <w:proofErr w:type="spellStart"/>
+      <w:r>
+        <w:rPr>
+          <w:rStyle w:val="value"/>
+          <w:sz w:val="28"/>
+          <w:szCs w:val="28"/>
+          <w:shd w:val="clear" w:color="auto" w:fill="FFFFFF"/>
+        </w:rPr>
+        <w:t>ex</w:t>
+      </w:r>
+      <w:proofErr w:type="spellEnd"/>
+      <w:r>
+        <w:rPr>
+          <w:sz w:val="28"/>
+          <w:szCs w:val="28"/>
+          <w:shd w:val="clear" w:color="auto" w:fill="FFFFFF"/>
+        </w:rPr>
+        <w:t xml:space="preserve"> (высота символа </w:t>
+      </w:r>
+      <w:proofErr w:type="spellStart"/>
+      <w:r>
+        <w:rPr>
+          <w:sz w:val="28"/>
+          <w:szCs w:val="28"/>
+          <w:shd w:val="clear" w:color="auto" w:fill="FFFFFF"/>
+        </w:rPr>
+        <w:t>х</w:t>
+      </w:r>
+      <w:proofErr w:type="spellEnd"/>
+      <w:r>
+        <w:rPr>
+          <w:sz w:val="28"/>
+          <w:szCs w:val="28"/>
+          <w:shd w:val="clear" w:color="auto" w:fill="FFFFFF"/>
+        </w:rPr>
+        <w:t>), пункты (</w:t>
+      </w:r>
+      <w:proofErr w:type="spellStart"/>
+      <w:r>
+        <w:rPr>
+          <w:rStyle w:val="value"/>
+          <w:sz w:val="28"/>
+          <w:szCs w:val="28"/>
+          <w:shd w:val="clear" w:color="auto" w:fill="FFFFFF"/>
+        </w:rPr>
+        <w:t>pt</w:t>
+      </w:r>
+      <w:proofErr w:type="spellEnd"/>
+      <w:r>
+        <w:rPr>
+          <w:sz w:val="28"/>
+          <w:szCs w:val="28"/>
+          <w:shd w:val="clear" w:color="auto" w:fill="FFFFFF"/>
+        </w:rPr>
+        <w:t xml:space="preserve">), </w:t>
+      </w:r>
+      <w:proofErr w:type="spellStart"/>
+      <w:r>
+        <w:rPr>
+          <w:sz w:val="28"/>
+          <w:szCs w:val="28"/>
+          <w:shd w:val="clear" w:color="auto" w:fill="FFFFFF"/>
+        </w:rPr>
+        <w:t>пикселы</w:t>
+      </w:r>
+      <w:proofErr w:type="spellEnd"/>
+      <w:r>
+        <w:rPr>
+          <w:sz w:val="28"/>
+          <w:szCs w:val="28"/>
+          <w:shd w:val="clear" w:color="auto" w:fill="FFFFFF"/>
+        </w:rPr>
+        <w:t xml:space="preserve"> (</w:t>
+      </w:r>
+      <w:proofErr w:type="spellStart"/>
+      <w:r>
+        <w:rPr>
+          <w:rStyle w:val="value"/>
+          <w:sz w:val="28"/>
+          <w:szCs w:val="28"/>
+          <w:shd w:val="clear" w:color="auto" w:fill="FFFFFF"/>
+        </w:rPr>
+        <w:t>px</w:t>
+      </w:r>
+      <w:proofErr w:type="spellEnd"/>
+      <w:r>
+        <w:rPr>
+          <w:sz w:val="28"/>
+          <w:szCs w:val="28"/>
+          <w:shd w:val="clear" w:color="auto" w:fill="FFFFFF"/>
+        </w:rPr>
+        <w:t>), проценты</w:t>
+      </w:r>
+      <w:proofErr w:type="gramStart"/>
+      <w:r>
+        <w:rPr>
+          <w:sz w:val="28"/>
+          <w:szCs w:val="28"/>
+          <w:shd w:val="clear" w:color="auto" w:fill="FFFFFF"/>
+        </w:rPr>
+        <w:t xml:space="preserve"> (</w:t>
+      </w:r>
+      <w:r>
+        <w:rPr>
+          <w:rStyle w:val="value"/>
+          <w:sz w:val="28"/>
+          <w:szCs w:val="28"/>
+          <w:shd w:val="clear" w:color="auto" w:fill="FFFFFF"/>
+        </w:rPr>
+        <w:t>%</w:t>
+      </w:r>
+      <w:r>
+        <w:rPr>
+          <w:sz w:val="28"/>
+          <w:szCs w:val="28"/>
+          <w:shd w:val="clear" w:color="auto" w:fill="FFFFFF"/>
+        </w:rPr>
+        <w:t xml:space="preserve">) </w:t>
+      </w:r>
+      <w:proofErr w:type="gramEnd"/>
+      <w:r>
+        <w:rPr>
+          <w:sz w:val="28"/>
+          <w:szCs w:val="28"/>
+          <w:shd w:val="clear" w:color="auto" w:fill="FFFFFF"/>
+        </w:rPr>
+        <w:t>и др. За 100% берется размер шрифта родительского элемента. Отрицательные значения не допускаются.</w:t>
+      </w:r>
+    </w:p>
+    <w:p>
+      <w:pPr>
+        <w:jc w:val="center"/>
+        <w:rPr>
+          <w:rFonts w:ascii="Times New Roman" w:hAnsi="Times New Roman" w:cs="Times New Roman"/>
+          <w:sz w:val="40"/>
+          <w:szCs w:val="40"/>
+          <w:shd w:val="clear" w:color="auto" w:fill="F8F7F2"/>
+        </w:rPr>
+      </w:pPr>
+      <w:proofErr w:type="spellStart"/>
+      <w:r>
+        <w:rPr>
+          <w:rFonts w:ascii="Times New Roman" w:hAnsi="Times New Roman" w:cs="Times New Roman"/>
+          <w:sz w:val="40"/>
+          <w:szCs w:val="40"/>
+          <w:shd w:val="clear" w:color="auto" w:fill="F8F7F2"/>
+        </w:rPr>
+        <w:t>text-align</w:t>
+      </w:r>
+      <w:proofErr w:type="spellEnd"/>
+    </w:p>
+    <w:p>
+      <w:pPr>
         <w:rPr>
           <w:rFonts w:ascii="Arial" w:hAnsi="Arial" w:cs="Arial"/>
-          <w:b w:val="0"/>
-          <w:bCs w:val="0"/>
-          <w:color w:val="111111"/>
-          <w:sz w:val="33"/>
-          <w:szCs w:val="33"/>
-        </w:rPr>
-      </w:pPr>
-    </w:p>
-    <w:p>
-      <w:pPr>
-        <w:ind w:firstLine="708"/>
+          <w:color w:val="000000"/>
+          <w:sz w:val="20"/>
+          <w:szCs w:val="20"/>
+          <w:shd w:val="clear" w:color="auto" w:fill="FFFFFF"/>
+        </w:rPr>
+      </w:pPr>
+      <w:r>
+        <w:rPr>
+          <w:rFonts w:ascii="Arial" w:hAnsi="Arial" w:cs="Arial"/>
+          <w:color w:val="000000"/>
+          <w:sz w:val="20"/>
+          <w:szCs w:val="20"/>
+          <w:shd w:val="clear" w:color="auto" w:fill="FFFFFF"/>
+        </w:rPr>
+        <w:t>Определяет горизонтальное выравнивание текста. У данного тега есть большое количество значений</w:t>
+      </w:r>
+      <w:r>
+        <w:rPr>
+          <w:rFonts w:ascii="Arial" w:hAnsi="Arial" w:cs="Arial"/>
+          <w:color w:val="000000"/>
+          <w:sz w:val="20"/>
+          <w:szCs w:val="20"/>
+          <w:shd w:val="clear" w:color="auto" w:fill="FFFFFF"/>
+        </w:rPr>
+        <w:t>:</w:t>
+      </w:r>
+    </w:p>
+    <w:p>
+      <w:pPr>
+        <w:shd w:val="clear" w:color="auto" w:fill="FFFFFF"/>
+        <w:spacing w:after="0" w:line="240" w:lineRule="auto"/>
+        <w:rPr>
+          <w:rFonts w:ascii="Times New Roman" w:eastAsia="Times New Roman" w:hAnsi="Times New Roman" w:cs="Times New Roman"/>
+          <w:i/>
+          <w:sz w:val="40"/>
+          <w:szCs w:val="40"/>
+          <w:lang w:eastAsia="ru-RU"/>
+        </w:rPr>
+      </w:pPr>
+      <w:proofErr w:type="spellStart"/>
+      <w:r>
+        <w:rPr>
+          <w:rFonts w:ascii="Times New Roman" w:eastAsia="Times New Roman" w:hAnsi="Times New Roman" w:cs="Times New Roman"/>
+          <w:i/>
+          <w:sz w:val="40"/>
+          <w:szCs w:val="40"/>
+          <w:lang w:eastAsia="ru-RU"/>
+        </w:rPr>
+        <w:t>center</w:t>
+      </w:r>
+      <w:proofErr w:type="spellEnd"/>
+    </w:p>
+    <w:p>
+      <w:pPr>
+        <w:shd w:val="clear" w:color="auto" w:fill="FFFFFF"/>
+        <w:spacing w:before="96" w:after="120" w:line="240" w:lineRule="auto"/>
+        <w:ind w:left="720"/>
+        <w:rPr>
+          <w:rFonts w:ascii="Times New Roman" w:eastAsia="Times New Roman" w:hAnsi="Times New Roman" w:cs="Times New Roman"/>
+          <w:sz w:val="28"/>
+          <w:szCs w:val="28"/>
+          <w:lang w:eastAsia="ru-RU"/>
+        </w:rPr>
+      </w:pPr>
+      <w:r>
+        <w:rPr>
+          <w:rFonts w:ascii="Times New Roman" w:eastAsia="Times New Roman" w:hAnsi="Times New Roman" w:cs="Times New Roman"/>
+          <w:color w:val="000000"/>
+          <w:sz w:val="28"/>
+          <w:szCs w:val="28"/>
+          <w:lang w:eastAsia="ru-RU"/>
+        </w:rPr>
+        <w:t xml:space="preserve">Выравнивание текста по центру. Текст помещается по центру горизонтали окна браузера или контейнера, где расположен текстовый блок. Строки текста словно нанизываются на невидимую ось, которая проходит по центру </w:t>
+      </w:r>
+      <w:proofErr w:type="spellStart"/>
+      <w:r>
+        <w:rPr>
+          <w:rFonts w:ascii="Times New Roman" w:eastAsia="Times New Roman" w:hAnsi="Times New Roman" w:cs="Times New Roman"/>
+          <w:color w:val="000000"/>
+          <w:sz w:val="28"/>
+          <w:szCs w:val="28"/>
+          <w:lang w:eastAsia="ru-RU"/>
+        </w:rPr>
+        <w:t>веб-страницы</w:t>
+      </w:r>
+      <w:proofErr w:type="spellEnd"/>
+      <w:r>
+        <w:rPr>
+          <w:rFonts w:ascii="Times New Roman" w:eastAsia="Times New Roman" w:hAnsi="Times New Roman" w:cs="Times New Roman"/>
+          <w:color w:val="000000"/>
+          <w:sz w:val="28"/>
+          <w:szCs w:val="28"/>
+          <w:lang w:eastAsia="ru-RU"/>
+        </w:rPr>
+        <w:t xml:space="preserve">. Подобный способ выравнивания активно используется в заголовках и различных подписях, вроде подрисуночных, он придает официальный и солидный вид оформлению текста. Во всех других случаях выравнивание по центру применяется редко по той причине, что читать большой объем такого </w:t>
+      </w:r>
+      <w:r>
+        <w:rPr>
+          <w:rFonts w:ascii="Times New Roman" w:eastAsia="Times New Roman" w:hAnsi="Times New Roman" w:cs="Times New Roman"/>
+          <w:sz w:val="28"/>
+          <w:szCs w:val="28"/>
+          <w:lang w:eastAsia="ru-RU"/>
+        </w:rPr>
+        <w:t>текста неудобно.</w:t>
+      </w:r>
+    </w:p>
+    <w:p>
+      <w:pPr>
+        <w:shd w:val="clear" w:color="auto" w:fill="FFFFFF"/>
+        <w:spacing w:after="0" w:line="240" w:lineRule="auto"/>
+        <w:rPr>
+          <w:rFonts w:ascii="Times New Roman" w:eastAsia="Times New Roman" w:hAnsi="Times New Roman" w:cs="Times New Roman"/>
+          <w:i/>
+          <w:sz w:val="40"/>
+          <w:szCs w:val="40"/>
+          <w:lang w:eastAsia="ru-RU"/>
+        </w:rPr>
+      </w:pPr>
+      <w:proofErr w:type="spellStart"/>
+      <w:r>
+        <w:rPr>
+          <w:rFonts w:ascii="Times New Roman" w:eastAsia="Times New Roman" w:hAnsi="Times New Roman" w:cs="Times New Roman"/>
+          <w:i/>
+          <w:sz w:val="40"/>
+          <w:szCs w:val="40"/>
+          <w:lang w:eastAsia="ru-RU"/>
+        </w:rPr>
+        <w:t>justify</w:t>
+      </w:r>
+      <w:proofErr w:type="spellEnd"/>
+    </w:p>
+    <w:p>
+      <w:pPr>
+        <w:shd w:val="clear" w:color="auto" w:fill="FFFFFF"/>
+        <w:spacing w:before="96" w:after="120" w:line="240" w:lineRule="auto"/>
+        <w:ind w:left="720"/>
+        <w:rPr>
+          <w:rFonts w:ascii="Times New Roman" w:eastAsia="Times New Roman" w:hAnsi="Times New Roman" w:cs="Times New Roman"/>
+          <w:color w:val="000000"/>
+          <w:sz w:val="28"/>
+          <w:szCs w:val="28"/>
+          <w:lang w:eastAsia="ru-RU"/>
+        </w:rPr>
+      </w:pPr>
+      <w:r>
+        <w:rPr>
+          <w:rFonts w:ascii="Times New Roman" w:eastAsia="Times New Roman" w:hAnsi="Times New Roman" w:cs="Times New Roman"/>
+          <w:color w:val="000000"/>
+          <w:sz w:val="28"/>
+          <w:szCs w:val="28"/>
+          <w:lang w:eastAsia="ru-RU"/>
+        </w:rPr>
+        <w:lastRenderedPageBreak/>
+        <w:t>Выравнивание по ширине, что означает одновременное выравнивание по левому и правому краю. Чтобы произвести это действие браузер в этом случае добавляет пробелы между словами.</w:t>
+      </w:r>
+    </w:p>
+    <w:p>
+      <w:pPr>
+        <w:shd w:val="clear" w:color="auto" w:fill="FFFFFF"/>
+        <w:spacing w:after="0" w:line="240" w:lineRule="auto"/>
+        <w:rPr>
+          <w:rFonts w:ascii="Times New Roman" w:eastAsia="Times New Roman" w:hAnsi="Times New Roman" w:cs="Times New Roman"/>
+          <w:color w:val="39892F"/>
+          <w:sz w:val="28"/>
+          <w:szCs w:val="28"/>
+          <w:lang w:val="en-US" w:eastAsia="ru-RU"/>
+        </w:rPr>
+      </w:pPr>
+    </w:p>
+    <w:p>
+      <w:pPr>
+        <w:shd w:val="clear" w:color="auto" w:fill="FFFFFF"/>
+        <w:spacing w:after="0" w:line="240" w:lineRule="auto"/>
+        <w:rPr>
+          <w:rFonts w:ascii="Times New Roman" w:eastAsia="Times New Roman" w:hAnsi="Times New Roman" w:cs="Times New Roman"/>
+          <w:i/>
+          <w:sz w:val="40"/>
+          <w:szCs w:val="40"/>
+          <w:lang w:eastAsia="ru-RU"/>
+        </w:rPr>
+      </w:pPr>
+      <w:proofErr w:type="spellStart"/>
+      <w:r>
+        <w:rPr>
+          <w:rFonts w:ascii="Times New Roman" w:eastAsia="Times New Roman" w:hAnsi="Times New Roman" w:cs="Times New Roman"/>
+          <w:i/>
+          <w:sz w:val="40"/>
+          <w:szCs w:val="40"/>
+          <w:lang w:eastAsia="ru-RU"/>
+        </w:rPr>
+        <w:t>left</w:t>
+      </w:r>
+      <w:proofErr w:type="spellEnd"/>
+    </w:p>
+    <w:p>
+      <w:pPr>
+        <w:shd w:val="clear" w:color="auto" w:fill="FFFFFF"/>
+        <w:spacing w:before="96" w:after="120" w:line="240" w:lineRule="auto"/>
+        <w:ind w:left="720"/>
+        <w:rPr>
+          <w:rFonts w:ascii="Times New Roman" w:eastAsia="Times New Roman" w:hAnsi="Times New Roman" w:cs="Times New Roman"/>
+          <w:color w:val="000000"/>
+          <w:sz w:val="28"/>
+          <w:szCs w:val="28"/>
+          <w:lang w:eastAsia="ru-RU"/>
+        </w:rPr>
+      </w:pPr>
+      <w:r>
+        <w:rPr>
+          <w:rFonts w:ascii="Times New Roman" w:eastAsia="Times New Roman" w:hAnsi="Times New Roman" w:cs="Times New Roman"/>
+          <w:color w:val="000000"/>
+          <w:sz w:val="28"/>
+          <w:szCs w:val="28"/>
+          <w:lang w:eastAsia="ru-RU"/>
+        </w:rPr>
+        <w:t>Выравнивание текста по левому краю. В этом случае строки текста выравнивается по левому краю, а правый край располагается «лесенкой». Такой способ выравнивания является наиболее популярным на сайтах, поскольку позволяет пользователю легко отыскивать взглядом новую строку и комфортно читать большой текст.</w:t>
+      </w:r>
+    </w:p>
+    <w:p>
+      <w:pPr>
+        <w:shd w:val="clear" w:color="auto" w:fill="FFFFFF"/>
+        <w:spacing w:after="0" w:line="240" w:lineRule="auto"/>
+        <w:rPr>
+          <w:rFonts w:ascii="Times New Roman" w:eastAsia="Times New Roman" w:hAnsi="Times New Roman" w:cs="Times New Roman"/>
+          <w:color w:val="39892F"/>
+          <w:sz w:val="28"/>
+          <w:szCs w:val="28"/>
+          <w:lang w:eastAsia="ru-RU"/>
+        </w:rPr>
+      </w:pPr>
+    </w:p>
+    <w:p>
+      <w:pPr>
+        <w:shd w:val="clear" w:color="auto" w:fill="FFFFFF"/>
+        <w:spacing w:after="0" w:line="240" w:lineRule="auto"/>
+        <w:rPr>
+          <w:rFonts w:ascii="Times New Roman" w:eastAsia="Times New Roman" w:hAnsi="Times New Roman" w:cs="Times New Roman"/>
+          <w:i/>
+          <w:sz w:val="40"/>
+          <w:szCs w:val="40"/>
+          <w:lang w:eastAsia="ru-RU"/>
+        </w:rPr>
+      </w:pPr>
+      <w:proofErr w:type="spellStart"/>
+      <w:r>
+        <w:rPr>
+          <w:rFonts w:ascii="Times New Roman" w:eastAsia="Times New Roman" w:hAnsi="Times New Roman" w:cs="Times New Roman"/>
+          <w:i/>
+          <w:sz w:val="40"/>
+          <w:szCs w:val="40"/>
+          <w:lang w:eastAsia="ru-RU"/>
+        </w:rPr>
+        <w:t>right</w:t>
+      </w:r>
+      <w:proofErr w:type="spellEnd"/>
+    </w:p>
+    <w:p>
+      <w:pPr>
+        <w:shd w:val="clear" w:color="auto" w:fill="FFFFFF"/>
+        <w:spacing w:before="96" w:after="120" w:line="240" w:lineRule="auto"/>
+        <w:ind w:left="720"/>
+        <w:rPr>
+          <w:rFonts w:ascii="Times New Roman" w:eastAsia="Times New Roman" w:hAnsi="Times New Roman" w:cs="Times New Roman"/>
+          <w:color w:val="000000"/>
+          <w:sz w:val="28"/>
+          <w:szCs w:val="28"/>
+          <w:lang w:eastAsia="ru-RU"/>
+        </w:rPr>
+      </w:pPr>
+      <w:r>
+        <w:rPr>
+          <w:rFonts w:ascii="Times New Roman" w:eastAsia="Times New Roman" w:hAnsi="Times New Roman" w:cs="Times New Roman"/>
+          <w:color w:val="000000"/>
+          <w:sz w:val="28"/>
+          <w:szCs w:val="28"/>
+          <w:lang w:eastAsia="ru-RU"/>
+        </w:rPr>
+        <w:t>Выравнивание текста по правому краю. Этот способ выравнивания выступает в роли антагониста предыдущему типу. А именно, строки текста равняются по правому краю, а левый остается «рваным». Из-за того, что левый край не выровнен, а именно с него начинается чтение новых строк, такой текст читать труднее, чем, если бы он был выровнен по левому краю. Поэтому выравнивание по правому краю применяется обычно для коротких заголовков объемом не более трех строк. Мы не рассматриваем специфичные сайты, где те</w:t>
+      </w:r>
+      <w:proofErr w:type="gramStart"/>
+      <w:r>
+        <w:rPr>
+          <w:rFonts w:ascii="Times New Roman" w:eastAsia="Times New Roman" w:hAnsi="Times New Roman" w:cs="Times New Roman"/>
+          <w:color w:val="000000"/>
+          <w:sz w:val="28"/>
+          <w:szCs w:val="28"/>
+          <w:lang w:eastAsia="ru-RU"/>
+        </w:rPr>
+        <w:t>кст пр</w:t>
+      </w:r>
+      <w:proofErr w:type="gramEnd"/>
+      <w:r>
+        <w:rPr>
+          <w:rFonts w:ascii="Times New Roman" w:eastAsia="Times New Roman" w:hAnsi="Times New Roman" w:cs="Times New Roman"/>
+          <w:color w:val="000000"/>
+          <w:sz w:val="28"/>
+          <w:szCs w:val="28"/>
+          <w:lang w:eastAsia="ru-RU"/>
+        </w:rPr>
+        <w:t>иходится читать справа налево, там возможно подобный способ выравнивания и пригодится.</w:t>
+      </w:r>
+    </w:p>
+    <w:p>
+      <w:pPr>
+        <w:shd w:val="clear" w:color="auto" w:fill="FFFFFF"/>
+        <w:spacing w:after="0" w:line="240" w:lineRule="auto"/>
+        <w:rPr>
+          <w:rFonts w:ascii="Times New Roman" w:eastAsia="Times New Roman" w:hAnsi="Times New Roman" w:cs="Times New Roman"/>
+          <w:i/>
+          <w:sz w:val="40"/>
+          <w:szCs w:val="40"/>
+          <w:lang w:eastAsia="ru-RU"/>
+        </w:rPr>
+      </w:pPr>
+      <w:proofErr w:type="spellStart"/>
+      <w:r>
+        <w:rPr>
+          <w:rFonts w:ascii="Times New Roman" w:eastAsia="Times New Roman" w:hAnsi="Times New Roman" w:cs="Times New Roman"/>
+          <w:i/>
+          <w:sz w:val="40"/>
+          <w:szCs w:val="40"/>
+          <w:lang w:eastAsia="ru-RU"/>
+        </w:rPr>
+        <w:t>auto</w:t>
+      </w:r>
+      <w:proofErr w:type="spellEnd"/>
+    </w:p>
+    <w:p>
+      <w:pPr>
+        <w:shd w:val="clear" w:color="auto" w:fill="FFFFFF"/>
+        <w:spacing w:before="96" w:after="120" w:line="240" w:lineRule="auto"/>
+        <w:ind w:left="720"/>
+        <w:rPr>
+          <w:rFonts w:ascii="Times New Roman" w:eastAsia="Times New Roman" w:hAnsi="Times New Roman" w:cs="Times New Roman"/>
+          <w:color w:val="000000"/>
+          <w:sz w:val="28"/>
+          <w:szCs w:val="28"/>
+          <w:lang w:eastAsia="ru-RU"/>
+        </w:rPr>
+      </w:pPr>
+      <w:r>
+        <w:rPr>
+          <w:rFonts w:ascii="Times New Roman" w:eastAsia="Times New Roman" w:hAnsi="Times New Roman" w:cs="Times New Roman"/>
+          <w:color w:val="000000"/>
+          <w:sz w:val="28"/>
+          <w:szCs w:val="28"/>
+          <w:lang w:eastAsia="ru-RU"/>
+        </w:rPr>
+        <w:t>Не изменяет положение элемента.</w:t>
+      </w:r>
+    </w:p>
+    <w:p>
+      <w:pPr>
+        <w:shd w:val="clear" w:color="auto" w:fill="FFFFFF"/>
+        <w:spacing w:after="0" w:line="240" w:lineRule="auto"/>
+        <w:rPr>
+          <w:rFonts w:ascii="Times New Roman" w:eastAsia="Times New Roman" w:hAnsi="Times New Roman" w:cs="Times New Roman"/>
+          <w:i/>
+          <w:sz w:val="40"/>
+          <w:szCs w:val="40"/>
+          <w:lang w:eastAsia="ru-RU"/>
+        </w:rPr>
+      </w:pPr>
+      <w:proofErr w:type="spellStart"/>
+      <w:r>
+        <w:rPr>
+          <w:rFonts w:ascii="Times New Roman" w:eastAsia="Times New Roman" w:hAnsi="Times New Roman" w:cs="Times New Roman"/>
+          <w:i/>
+          <w:sz w:val="40"/>
+          <w:szCs w:val="40"/>
+          <w:lang w:eastAsia="ru-RU"/>
+        </w:rPr>
+        <w:t>inherit</w:t>
+      </w:r>
+      <w:proofErr w:type="spellEnd"/>
+    </w:p>
+    <w:p>
+      <w:pPr>
+        <w:shd w:val="clear" w:color="auto" w:fill="FFFFFF"/>
+        <w:spacing w:before="96" w:after="120" w:line="240" w:lineRule="auto"/>
+        <w:ind w:left="720"/>
+        <w:rPr>
+          <w:rFonts w:ascii="Times New Roman" w:eastAsia="Times New Roman" w:hAnsi="Times New Roman" w:cs="Times New Roman"/>
+          <w:color w:val="000000"/>
+          <w:sz w:val="28"/>
+          <w:szCs w:val="28"/>
+          <w:lang w:eastAsia="ru-RU"/>
+        </w:rPr>
+      </w:pPr>
+      <w:r>
+        <w:rPr>
+          <w:rFonts w:ascii="Times New Roman" w:eastAsia="Times New Roman" w:hAnsi="Times New Roman" w:cs="Times New Roman"/>
+          <w:color w:val="000000"/>
+          <w:sz w:val="28"/>
+          <w:szCs w:val="28"/>
+          <w:lang w:eastAsia="ru-RU"/>
+        </w:rPr>
+        <w:t>Наследует значение родителя.</w:t>
+      </w:r>
+    </w:p>
+    <w:p>
+      <w:pPr>
+        <w:shd w:val="clear" w:color="auto" w:fill="FFFFFF"/>
+        <w:spacing w:after="0" w:line="240" w:lineRule="auto"/>
+        <w:rPr>
+          <w:rFonts w:ascii="Times New Roman" w:eastAsia="Times New Roman" w:hAnsi="Times New Roman" w:cs="Times New Roman"/>
+          <w:i/>
+          <w:sz w:val="40"/>
+          <w:szCs w:val="40"/>
+          <w:lang w:eastAsia="ru-RU"/>
+        </w:rPr>
+      </w:pPr>
+      <w:proofErr w:type="spellStart"/>
+      <w:r>
+        <w:rPr>
+          <w:rFonts w:ascii="Times New Roman" w:eastAsia="Times New Roman" w:hAnsi="Times New Roman" w:cs="Times New Roman"/>
+          <w:i/>
+          <w:sz w:val="40"/>
+          <w:szCs w:val="40"/>
+          <w:lang w:eastAsia="ru-RU"/>
+        </w:rPr>
+        <w:t>start</w:t>
+      </w:r>
+      <w:proofErr w:type="spellEnd"/>
+    </w:p>
+    <w:p>
+      <w:pPr>
+        <w:shd w:val="clear" w:color="auto" w:fill="FFFFFF"/>
+        <w:spacing w:before="96" w:after="120" w:line="240" w:lineRule="auto"/>
+        <w:ind w:left="720"/>
+        <w:rPr>
+          <w:rFonts w:ascii="Times New Roman" w:eastAsia="Times New Roman" w:hAnsi="Times New Roman" w:cs="Times New Roman"/>
+          <w:color w:val="000000"/>
+          <w:sz w:val="28"/>
+          <w:szCs w:val="28"/>
+          <w:lang w:eastAsia="ru-RU"/>
+        </w:rPr>
+      </w:pPr>
+      <w:r>
+        <w:rPr>
+          <w:rFonts w:ascii="Times New Roman" w:eastAsia="Times New Roman" w:hAnsi="Times New Roman" w:cs="Times New Roman"/>
+          <w:color w:val="000000"/>
+          <w:sz w:val="28"/>
+          <w:szCs w:val="28"/>
+          <w:lang w:eastAsia="ru-RU"/>
+        </w:rPr>
+        <w:t>Аналогично значению </w:t>
+      </w:r>
+      <w:proofErr w:type="spellStart"/>
+      <w:r>
+        <w:rPr>
+          <w:rFonts w:ascii="Times New Roman" w:eastAsia="Times New Roman" w:hAnsi="Times New Roman" w:cs="Times New Roman"/>
+          <w:i/>
+          <w:sz w:val="28"/>
+          <w:szCs w:val="28"/>
+          <w:lang w:eastAsia="ru-RU"/>
+        </w:rPr>
+        <w:t>left</w:t>
+      </w:r>
+      <w:proofErr w:type="spellEnd"/>
+      <w:r>
+        <w:rPr>
+          <w:rFonts w:ascii="Times New Roman" w:eastAsia="Times New Roman" w:hAnsi="Times New Roman" w:cs="Times New Roman"/>
+          <w:color w:val="000000"/>
+          <w:sz w:val="28"/>
+          <w:szCs w:val="28"/>
+          <w:lang w:eastAsia="ru-RU"/>
+        </w:rPr>
+        <w:t>, если текст идёт слева направо и </w:t>
+      </w:r>
+      <w:proofErr w:type="spellStart"/>
+      <w:r>
+        <w:rPr>
+          <w:rFonts w:ascii="Times New Roman" w:eastAsia="Times New Roman" w:hAnsi="Times New Roman" w:cs="Times New Roman"/>
+          <w:i/>
+          <w:sz w:val="28"/>
+          <w:szCs w:val="28"/>
+          <w:lang w:eastAsia="ru-RU"/>
+        </w:rPr>
+        <w:t>right</w:t>
+      </w:r>
+      <w:proofErr w:type="spellEnd"/>
+      <w:r>
+        <w:rPr>
+          <w:rFonts w:ascii="Times New Roman" w:eastAsia="Times New Roman" w:hAnsi="Times New Roman" w:cs="Times New Roman"/>
+          <w:color w:val="000000"/>
+          <w:sz w:val="28"/>
+          <w:szCs w:val="28"/>
+          <w:lang w:eastAsia="ru-RU"/>
+        </w:rPr>
+        <w:t>, когда текст идёт справа налево.</w:t>
+      </w:r>
+    </w:p>
+    <w:p>
+      <w:pPr>
+        <w:shd w:val="clear" w:color="auto" w:fill="FFFFFF"/>
+        <w:spacing w:after="0" w:line="240" w:lineRule="auto"/>
+        <w:rPr>
+          <w:rFonts w:ascii="Times New Roman" w:eastAsia="Times New Roman" w:hAnsi="Times New Roman" w:cs="Times New Roman"/>
+          <w:i/>
+          <w:sz w:val="40"/>
+          <w:szCs w:val="40"/>
+          <w:lang w:eastAsia="ru-RU"/>
+        </w:rPr>
+      </w:pPr>
+      <w:proofErr w:type="spellStart"/>
+      <w:r>
+        <w:rPr>
+          <w:rFonts w:ascii="Times New Roman" w:eastAsia="Times New Roman" w:hAnsi="Times New Roman" w:cs="Times New Roman"/>
+          <w:i/>
+          <w:sz w:val="40"/>
+          <w:szCs w:val="40"/>
+          <w:lang w:eastAsia="ru-RU"/>
+        </w:rPr>
+        <w:t>end</w:t>
+      </w:r>
+      <w:proofErr w:type="spellEnd"/>
+    </w:p>
+    <w:p>
+      <w:pPr>
+        <w:shd w:val="clear" w:color="auto" w:fill="FFFFFF"/>
+        <w:spacing w:before="96" w:after="120" w:line="240" w:lineRule="auto"/>
+        <w:ind w:left="720"/>
+        <w:rPr>
+          <w:rFonts w:ascii="Times New Roman" w:eastAsia="Times New Roman" w:hAnsi="Times New Roman" w:cs="Times New Roman"/>
+          <w:color w:val="000000"/>
+          <w:sz w:val="28"/>
+          <w:szCs w:val="28"/>
+          <w:lang w:eastAsia="ru-RU"/>
+        </w:rPr>
+      </w:pPr>
+      <w:r>
+        <w:rPr>
+          <w:rFonts w:ascii="Times New Roman" w:eastAsia="Times New Roman" w:hAnsi="Times New Roman" w:cs="Times New Roman"/>
+          <w:color w:val="000000"/>
+          <w:sz w:val="28"/>
+          <w:szCs w:val="28"/>
+          <w:lang w:eastAsia="ru-RU"/>
+        </w:rPr>
+        <w:t>Аналогично значению </w:t>
+      </w:r>
+      <w:proofErr w:type="spellStart"/>
+      <w:r>
+        <w:rPr>
+          <w:rFonts w:ascii="Times New Roman" w:eastAsia="Times New Roman" w:hAnsi="Times New Roman" w:cs="Times New Roman"/>
+          <w:i/>
+          <w:sz w:val="28"/>
+          <w:szCs w:val="28"/>
+          <w:lang w:eastAsia="ru-RU"/>
+        </w:rPr>
+        <w:t>right</w:t>
+      </w:r>
+      <w:proofErr w:type="spellEnd"/>
+      <w:r>
+        <w:rPr>
+          <w:rFonts w:ascii="Times New Roman" w:eastAsia="Times New Roman" w:hAnsi="Times New Roman" w:cs="Times New Roman"/>
+          <w:color w:val="000000"/>
+          <w:sz w:val="28"/>
+          <w:szCs w:val="28"/>
+          <w:lang w:eastAsia="ru-RU"/>
+        </w:rPr>
+        <w:t>, если текст идёт слева направо и </w:t>
+      </w:r>
+      <w:proofErr w:type="spellStart"/>
+      <w:r>
+        <w:rPr>
+          <w:rFonts w:ascii="Times New Roman" w:eastAsia="Times New Roman" w:hAnsi="Times New Roman" w:cs="Times New Roman"/>
+          <w:i/>
+          <w:sz w:val="28"/>
+          <w:szCs w:val="28"/>
+          <w:lang w:eastAsia="ru-RU"/>
+        </w:rPr>
+        <w:t>left</w:t>
+      </w:r>
+      <w:proofErr w:type="spellEnd"/>
+      <w:r>
+        <w:rPr>
+          <w:rFonts w:ascii="Times New Roman" w:eastAsia="Times New Roman" w:hAnsi="Times New Roman" w:cs="Times New Roman"/>
+          <w:color w:val="000000"/>
+          <w:sz w:val="28"/>
+          <w:szCs w:val="28"/>
+          <w:lang w:eastAsia="ru-RU"/>
+        </w:rPr>
+        <w:t>, когда текст идёт справа налево.</w:t>
+      </w:r>
+    </w:p>
+    <w:p>
+      <w:pPr>
+        <w:rPr>
+          <w:rFonts w:ascii="Times New Roman" w:hAnsi="Times New Roman" w:cs="Times New Roman"/>
+          <w:color w:val="000000"/>
+          <w:sz w:val="28"/>
+          <w:szCs w:val="28"/>
+          <w:shd w:val="clear" w:color="auto" w:fill="FFFFFF"/>
+        </w:rPr>
+      </w:pPr>
+    </w:p>
+    <w:p>
+      <w:pPr>
         <w:rPr>
           <w:rFonts w:ascii="Times New Roman" w:hAnsi="Times New Roman" w:cs="Times New Roman"/>
           <w:sz w:val="40"/>
@@ -12311,1132 +13630,6 @@
           <w:tab w:val="left" w:pos="3097"/>
         </w:tabs>
         <w:ind w:left="568"/>
-        <w:jc w:val="center"/>
-        <w:rPr>
-          <w:rFonts w:ascii="Times New Roman" w:hAnsi="Times New Roman" w:cs="Times New Roman"/>
-          <w:sz w:val="40"/>
-          <w:szCs w:val="40"/>
-        </w:rPr>
-      </w:pPr>
-      <w:r>
-        <w:rPr>
-          <w:rFonts w:ascii="Times New Roman" w:hAnsi="Times New Roman" w:cs="Times New Roman"/>
-          <w:sz w:val="40"/>
-          <w:szCs w:val="40"/>
-          <w:lang w:val="en-US"/>
-        </w:rPr>
-        <w:lastRenderedPageBreak/>
-        <w:t>Font</w:t>
-      </w:r>
-      <w:r>
-        <w:rPr>
-          <w:rFonts w:ascii="Times New Roman" w:hAnsi="Times New Roman" w:cs="Times New Roman"/>
-          <w:sz w:val="40"/>
-          <w:szCs w:val="40"/>
-        </w:rPr>
-        <w:t>-</w:t>
-      </w:r>
-      <w:r>
-        <w:rPr>
-          <w:rFonts w:ascii="Times New Roman" w:hAnsi="Times New Roman" w:cs="Times New Roman"/>
-          <w:sz w:val="40"/>
-          <w:szCs w:val="40"/>
-          <w:lang w:val="en-US"/>
-        </w:rPr>
-        <w:t>size</w:t>
-      </w:r>
-      <w:r>
-        <w:rPr>
-          <w:rFonts w:ascii="Times New Roman" w:hAnsi="Times New Roman" w:cs="Times New Roman"/>
-          <w:sz w:val="40"/>
-          <w:szCs w:val="40"/>
-        </w:rPr>
-        <w:t xml:space="preserve"> </w:t>
-      </w:r>
-    </w:p>
-    <w:p>
-      <w:pPr>
-        <w:pStyle w:val="a3"/>
-        <w:shd w:val="clear" w:color="auto" w:fill="FFFFFF"/>
-        <w:spacing w:before="240" w:beforeAutospacing="0" w:after="240" w:afterAutospacing="0"/>
-        <w:rPr>
-          <w:sz w:val="28"/>
-          <w:szCs w:val="28"/>
-        </w:rPr>
-      </w:pPr>
-      <w:r>
-        <w:rPr>
-          <w:sz w:val="28"/>
-          <w:szCs w:val="28"/>
-        </w:rPr>
-        <w:t>Определяет размер шрифта элемента. Размер может быть установлен несколькими способами. Набор значений (</w:t>
-      </w:r>
-      <w:proofErr w:type="spellStart"/>
-      <w:r>
-        <w:rPr>
-          <w:rStyle w:val="value"/>
-          <w:sz w:val="28"/>
-          <w:szCs w:val="28"/>
-        </w:rPr>
-        <w:t>xx-small</w:t>
-      </w:r>
-      <w:proofErr w:type="spellEnd"/>
-      <w:r>
-        <w:rPr>
-          <w:sz w:val="28"/>
-          <w:szCs w:val="28"/>
-        </w:rPr>
-        <w:t>, </w:t>
-      </w:r>
-      <w:proofErr w:type="spellStart"/>
-      <w:r>
-        <w:rPr>
-          <w:rStyle w:val="value"/>
-          <w:sz w:val="28"/>
-          <w:szCs w:val="28"/>
-        </w:rPr>
-        <w:t>x-small</w:t>
-      </w:r>
-      <w:proofErr w:type="spellEnd"/>
-      <w:r>
-        <w:rPr>
-          <w:sz w:val="28"/>
-          <w:szCs w:val="28"/>
-        </w:rPr>
-        <w:t>, </w:t>
-      </w:r>
-      <w:proofErr w:type="spellStart"/>
-      <w:r>
-        <w:rPr>
-          <w:rStyle w:val="value"/>
-          <w:sz w:val="28"/>
-          <w:szCs w:val="28"/>
-        </w:rPr>
-        <w:t>small</w:t>
-      </w:r>
-      <w:proofErr w:type="spellEnd"/>
-      <w:r>
-        <w:rPr>
-          <w:sz w:val="28"/>
-          <w:szCs w:val="28"/>
-        </w:rPr>
-        <w:t>, </w:t>
-      </w:r>
-      <w:proofErr w:type="spellStart"/>
-      <w:r>
-        <w:rPr>
-          <w:rStyle w:val="value"/>
-          <w:sz w:val="28"/>
-          <w:szCs w:val="28"/>
-        </w:rPr>
-        <w:t>medium</w:t>
-      </w:r>
-      <w:proofErr w:type="spellEnd"/>
-      <w:r>
-        <w:rPr>
-          <w:sz w:val="28"/>
-          <w:szCs w:val="28"/>
-        </w:rPr>
-        <w:t>, </w:t>
-      </w:r>
-      <w:proofErr w:type="spellStart"/>
-      <w:r>
-        <w:rPr>
-          <w:rStyle w:val="value"/>
-          <w:sz w:val="28"/>
-          <w:szCs w:val="28"/>
-        </w:rPr>
-        <w:t>large</w:t>
-      </w:r>
-      <w:proofErr w:type="spellEnd"/>
-      <w:r>
-        <w:rPr>
-          <w:sz w:val="28"/>
-          <w:szCs w:val="28"/>
-        </w:rPr>
-        <w:t>, </w:t>
-      </w:r>
-      <w:proofErr w:type="spellStart"/>
-      <w:r>
-        <w:rPr>
-          <w:rStyle w:val="value"/>
-          <w:sz w:val="28"/>
-          <w:szCs w:val="28"/>
-        </w:rPr>
-        <w:t>x-large</w:t>
-      </w:r>
-      <w:proofErr w:type="spellEnd"/>
-      <w:r>
-        <w:rPr>
-          <w:sz w:val="28"/>
-          <w:szCs w:val="28"/>
-        </w:rPr>
-        <w:t>, </w:t>
-      </w:r>
-      <w:proofErr w:type="spellStart"/>
-      <w:r>
-        <w:rPr>
-          <w:rStyle w:val="value"/>
-          <w:sz w:val="28"/>
-          <w:szCs w:val="28"/>
-        </w:rPr>
-        <w:t>xx-large</w:t>
-      </w:r>
-      <w:proofErr w:type="spellEnd"/>
-      <w:r>
-        <w:rPr>
-          <w:sz w:val="28"/>
-          <w:szCs w:val="28"/>
-        </w:rPr>
-        <w:t>) задает размер, который называется абсолютным. По правде говоря, они не совсем абсолютны, поскольку зависят от настроек браузера и операционной системы.</w:t>
-      </w:r>
-    </w:p>
-    <w:p>
-      <w:pPr>
-        <w:pStyle w:val="a3"/>
-        <w:shd w:val="clear" w:color="auto" w:fill="FFFFFF"/>
-        <w:spacing w:before="240" w:beforeAutospacing="0" w:after="240" w:afterAutospacing="0"/>
-        <w:rPr>
-          <w:sz w:val="28"/>
-          <w:szCs w:val="28"/>
-        </w:rPr>
-      </w:pPr>
-      <w:r>
-        <w:rPr>
-          <w:sz w:val="28"/>
-          <w:szCs w:val="28"/>
-        </w:rPr>
-        <w:t>Другой набор значений (</w:t>
-      </w:r>
-      <w:proofErr w:type="spellStart"/>
-      <w:r>
-        <w:rPr>
-          <w:rStyle w:val="value"/>
-          <w:sz w:val="28"/>
-          <w:szCs w:val="28"/>
-        </w:rPr>
-        <w:t>larger</w:t>
-      </w:r>
-      <w:proofErr w:type="spellEnd"/>
-      <w:r>
-        <w:rPr>
-          <w:sz w:val="28"/>
-          <w:szCs w:val="28"/>
-        </w:rPr>
-        <w:t>, </w:t>
-      </w:r>
-      <w:proofErr w:type="spellStart"/>
-      <w:r>
-        <w:rPr>
-          <w:rStyle w:val="value"/>
-          <w:sz w:val="28"/>
-          <w:szCs w:val="28"/>
-        </w:rPr>
-        <w:t>smaller</w:t>
-      </w:r>
-      <w:proofErr w:type="spellEnd"/>
-      <w:r>
-        <w:rPr>
-          <w:sz w:val="28"/>
-          <w:szCs w:val="28"/>
-        </w:rPr>
-        <w:t>) устанавливает относительные размеры шрифта. Поскольку размер унаследован от родительского элемента, эти относительные размеры применяются к родительскому элементу, чтобы определить размер шрифта текущего элемента.</w:t>
-      </w:r>
-    </w:p>
-    <w:p>
-      <w:pPr>
-        <w:pStyle w:val="a3"/>
-        <w:shd w:val="clear" w:color="auto" w:fill="FFFFFF"/>
-        <w:spacing w:before="240" w:beforeAutospacing="0" w:after="240" w:afterAutospacing="0"/>
-        <w:rPr>
-          <w:sz w:val="28"/>
-          <w:szCs w:val="28"/>
-        </w:rPr>
-      </w:pPr>
-      <w:r>
-        <w:rPr>
-          <w:sz w:val="28"/>
-          <w:szCs w:val="28"/>
-        </w:rPr>
-        <w:t>В конечном итоге, размер шрифта сильно зависит от значения свойства </w:t>
-      </w:r>
-      <w:proofErr w:type="spellStart"/>
-      <w:r>
-        <w:rPr>
-          <w:rStyle w:val="attribute"/>
-          <w:sz w:val="28"/>
-          <w:szCs w:val="28"/>
-          <w:bdr w:val="none" w:sz="0" w:space="0" w:color="auto" w:frame="1"/>
-        </w:rPr>
-        <w:t>font-size</w:t>
-      </w:r>
-      <w:proofErr w:type="spellEnd"/>
-      <w:r>
-        <w:rPr>
-          <w:sz w:val="28"/>
-          <w:szCs w:val="28"/>
-        </w:rPr>
-        <w:t> у родителя элемента.</w:t>
-      </w:r>
-    </w:p>
-    <w:p>
-      <w:pPr>
-        <w:pStyle w:val="a3"/>
-        <w:shd w:val="clear" w:color="auto" w:fill="FFFFFF"/>
-        <w:spacing w:before="240" w:beforeAutospacing="0" w:after="240" w:afterAutospacing="0"/>
-        <w:rPr>
-          <w:sz w:val="28"/>
-          <w:szCs w:val="28"/>
-          <w:shd w:val="clear" w:color="auto" w:fill="FFFFFF"/>
-        </w:rPr>
-      </w:pPr>
-      <w:r>
-        <w:rPr>
-          <w:sz w:val="28"/>
-          <w:szCs w:val="28"/>
-          <w:shd w:val="clear" w:color="auto" w:fill="FFFFFF"/>
-        </w:rPr>
-        <w:t>Также разрешается использовать любые допустимые единицы CSS: </w:t>
-      </w:r>
-      <w:proofErr w:type="spellStart"/>
-      <w:r>
-        <w:rPr>
-          <w:rStyle w:val="value"/>
-          <w:sz w:val="28"/>
-          <w:szCs w:val="28"/>
-          <w:shd w:val="clear" w:color="auto" w:fill="FFFFFF"/>
-        </w:rPr>
-        <w:t>em</w:t>
-      </w:r>
-      <w:proofErr w:type="spellEnd"/>
-      <w:r>
-        <w:rPr>
-          <w:sz w:val="28"/>
-          <w:szCs w:val="28"/>
-          <w:shd w:val="clear" w:color="auto" w:fill="FFFFFF"/>
-        </w:rPr>
-        <w:t> (высота шрифта элемента), </w:t>
-      </w:r>
-      <w:proofErr w:type="spellStart"/>
-      <w:r>
-        <w:rPr>
-          <w:rStyle w:val="value"/>
-          <w:sz w:val="28"/>
-          <w:szCs w:val="28"/>
-          <w:shd w:val="clear" w:color="auto" w:fill="FFFFFF"/>
-        </w:rPr>
-        <w:t>ex</w:t>
-      </w:r>
-      <w:proofErr w:type="spellEnd"/>
-      <w:r>
-        <w:rPr>
-          <w:sz w:val="28"/>
-          <w:szCs w:val="28"/>
-          <w:shd w:val="clear" w:color="auto" w:fill="FFFFFF"/>
-        </w:rPr>
-        <w:t xml:space="preserve"> (высота символа </w:t>
-      </w:r>
-      <w:proofErr w:type="spellStart"/>
-      <w:r>
-        <w:rPr>
-          <w:sz w:val="28"/>
-          <w:szCs w:val="28"/>
-          <w:shd w:val="clear" w:color="auto" w:fill="FFFFFF"/>
-        </w:rPr>
-        <w:t>х</w:t>
-      </w:r>
-      <w:proofErr w:type="spellEnd"/>
-      <w:r>
-        <w:rPr>
-          <w:sz w:val="28"/>
-          <w:szCs w:val="28"/>
-          <w:shd w:val="clear" w:color="auto" w:fill="FFFFFF"/>
-        </w:rPr>
-        <w:t>), пункты (</w:t>
-      </w:r>
-      <w:proofErr w:type="spellStart"/>
-      <w:r>
-        <w:rPr>
-          <w:rStyle w:val="value"/>
-          <w:sz w:val="28"/>
-          <w:szCs w:val="28"/>
-          <w:shd w:val="clear" w:color="auto" w:fill="FFFFFF"/>
-        </w:rPr>
-        <w:t>pt</w:t>
-      </w:r>
-      <w:proofErr w:type="spellEnd"/>
-      <w:r>
-        <w:rPr>
-          <w:sz w:val="28"/>
-          <w:szCs w:val="28"/>
-          <w:shd w:val="clear" w:color="auto" w:fill="FFFFFF"/>
-        </w:rPr>
-        <w:t xml:space="preserve">), </w:t>
-      </w:r>
-      <w:proofErr w:type="spellStart"/>
-      <w:r>
-        <w:rPr>
-          <w:sz w:val="28"/>
-          <w:szCs w:val="28"/>
-          <w:shd w:val="clear" w:color="auto" w:fill="FFFFFF"/>
-        </w:rPr>
-        <w:t>пикселы</w:t>
-      </w:r>
-      <w:proofErr w:type="spellEnd"/>
-      <w:r>
-        <w:rPr>
-          <w:sz w:val="28"/>
-          <w:szCs w:val="28"/>
-          <w:shd w:val="clear" w:color="auto" w:fill="FFFFFF"/>
-        </w:rPr>
-        <w:t xml:space="preserve"> (</w:t>
-      </w:r>
-      <w:proofErr w:type="spellStart"/>
-      <w:r>
-        <w:rPr>
-          <w:rStyle w:val="value"/>
-          <w:sz w:val="28"/>
-          <w:szCs w:val="28"/>
-          <w:shd w:val="clear" w:color="auto" w:fill="FFFFFF"/>
-        </w:rPr>
-        <w:t>px</w:t>
-      </w:r>
-      <w:proofErr w:type="spellEnd"/>
-      <w:r>
-        <w:rPr>
-          <w:sz w:val="28"/>
-          <w:szCs w:val="28"/>
-          <w:shd w:val="clear" w:color="auto" w:fill="FFFFFF"/>
-        </w:rPr>
-        <w:t>), проценты</w:t>
-      </w:r>
-      <w:proofErr w:type="gramStart"/>
-      <w:r>
-        <w:rPr>
-          <w:sz w:val="28"/>
-          <w:szCs w:val="28"/>
-          <w:shd w:val="clear" w:color="auto" w:fill="FFFFFF"/>
-        </w:rPr>
-        <w:t xml:space="preserve"> (</w:t>
-      </w:r>
-      <w:r>
-        <w:rPr>
-          <w:rStyle w:val="value"/>
-          <w:sz w:val="28"/>
-          <w:szCs w:val="28"/>
-          <w:shd w:val="clear" w:color="auto" w:fill="FFFFFF"/>
-        </w:rPr>
-        <w:t>%</w:t>
-      </w:r>
-      <w:r>
-        <w:rPr>
-          <w:sz w:val="28"/>
-          <w:szCs w:val="28"/>
-          <w:shd w:val="clear" w:color="auto" w:fill="FFFFFF"/>
-        </w:rPr>
-        <w:t xml:space="preserve">) </w:t>
-      </w:r>
-      <w:proofErr w:type="gramEnd"/>
-      <w:r>
-        <w:rPr>
-          <w:sz w:val="28"/>
-          <w:szCs w:val="28"/>
-          <w:shd w:val="clear" w:color="auto" w:fill="FFFFFF"/>
-        </w:rPr>
-        <w:t>и др. За 100% берется размер шрифта родительского элемента. Отрицательные значения не допускаются.</w:t>
-      </w:r>
-    </w:p>
-    <w:p>
-      <w:pPr>
-        <w:jc w:val="center"/>
-        <w:rPr>
-          <w:rFonts w:ascii="Times New Roman" w:hAnsi="Times New Roman" w:cs="Times New Roman"/>
-          <w:sz w:val="40"/>
-          <w:szCs w:val="40"/>
-          <w:shd w:val="clear" w:color="auto" w:fill="F8F7F2"/>
-          <w:lang w:val="en-US"/>
-        </w:rPr>
-      </w:pPr>
-      <w:proofErr w:type="spellStart"/>
-      <w:r>
-        <w:rPr>
-          <w:rFonts w:ascii="Times New Roman" w:hAnsi="Times New Roman" w:cs="Times New Roman"/>
-          <w:sz w:val="40"/>
-          <w:szCs w:val="40"/>
-          <w:shd w:val="clear" w:color="auto" w:fill="F8F7F2"/>
-        </w:rPr>
-        <w:t>text-align</w:t>
-      </w:r>
-      <w:proofErr w:type="spellEnd"/>
-    </w:p>
-    <w:p>
-      <w:pPr>
-        <w:rPr>
-          <w:rFonts w:ascii="Arial" w:hAnsi="Arial" w:cs="Arial"/>
-          <w:color w:val="000000"/>
-          <w:sz w:val="20"/>
-          <w:szCs w:val="20"/>
-          <w:shd w:val="clear" w:color="auto" w:fill="FFFFFF"/>
-          <w:lang w:val="en-US"/>
-        </w:rPr>
-      </w:pPr>
-      <w:r>
-        <w:rPr>
-          <w:rFonts w:ascii="Arial" w:hAnsi="Arial" w:cs="Arial"/>
-          <w:color w:val="000000"/>
-          <w:sz w:val="20"/>
-          <w:szCs w:val="20"/>
-          <w:shd w:val="clear" w:color="auto" w:fill="FFFFFF"/>
-        </w:rPr>
-        <w:t>Определяет горизонтальное выравнивание текста. У данного тега есть большое количество значений</w:t>
-      </w:r>
-      <w:r>
-        <w:rPr>
-          <w:rFonts w:ascii="Arial" w:hAnsi="Arial" w:cs="Arial"/>
-          <w:color w:val="000000"/>
-          <w:sz w:val="20"/>
-          <w:szCs w:val="20"/>
-          <w:shd w:val="clear" w:color="auto" w:fill="FFFFFF"/>
-        </w:rPr>
-        <w:t>:</w:t>
-      </w:r>
-    </w:p>
-    <w:p>
-      <w:pPr>
-        <w:shd w:val="clear" w:color="auto" w:fill="FFFFFF"/>
-        <w:spacing w:after="0" w:line="240" w:lineRule="auto"/>
-        <w:rPr>
-          <w:rFonts w:ascii="Times New Roman" w:eastAsia="Times New Roman" w:hAnsi="Times New Roman" w:cs="Times New Roman"/>
-          <w:i/>
-          <w:sz w:val="40"/>
-          <w:szCs w:val="40"/>
-          <w:lang w:eastAsia="ru-RU"/>
-        </w:rPr>
-      </w:pPr>
-      <w:proofErr w:type="spellStart"/>
-      <w:r>
-        <w:rPr>
-          <w:rFonts w:ascii="Times New Roman" w:eastAsia="Times New Roman" w:hAnsi="Times New Roman" w:cs="Times New Roman"/>
-          <w:i/>
-          <w:sz w:val="40"/>
-          <w:szCs w:val="40"/>
-          <w:lang w:eastAsia="ru-RU"/>
-        </w:rPr>
-        <w:t>center</w:t>
-      </w:r>
-      <w:proofErr w:type="spellEnd"/>
-    </w:p>
-    <w:p>
-      <w:pPr>
-        <w:shd w:val="clear" w:color="auto" w:fill="FFFFFF"/>
-        <w:spacing w:before="96" w:after="120" w:line="240" w:lineRule="auto"/>
-        <w:ind w:left="720"/>
-        <w:rPr>
-          <w:rFonts w:ascii="Times New Roman" w:eastAsia="Times New Roman" w:hAnsi="Times New Roman" w:cs="Times New Roman"/>
-          <w:sz w:val="28"/>
-          <w:szCs w:val="28"/>
-          <w:lang w:eastAsia="ru-RU"/>
-        </w:rPr>
-      </w:pPr>
-      <w:r>
-        <w:rPr>
-          <w:rFonts w:ascii="Times New Roman" w:eastAsia="Times New Roman" w:hAnsi="Times New Roman" w:cs="Times New Roman"/>
-          <w:color w:val="000000"/>
-          <w:sz w:val="28"/>
-          <w:szCs w:val="28"/>
-          <w:lang w:eastAsia="ru-RU"/>
-        </w:rPr>
-        <w:t xml:space="preserve">Выравнивание текста по центру. Текст помещается по центру горизонтали окна браузера или контейнера, где расположен текстовый блок. Строки текста словно нанизываются на невидимую ось, которая проходит по центру </w:t>
-      </w:r>
-      <w:proofErr w:type="spellStart"/>
-      <w:r>
-        <w:rPr>
-          <w:rFonts w:ascii="Times New Roman" w:eastAsia="Times New Roman" w:hAnsi="Times New Roman" w:cs="Times New Roman"/>
-          <w:color w:val="000000"/>
-          <w:sz w:val="28"/>
-          <w:szCs w:val="28"/>
-          <w:lang w:eastAsia="ru-RU"/>
-        </w:rPr>
-        <w:t>веб-страницы</w:t>
-      </w:r>
-      <w:proofErr w:type="spellEnd"/>
-      <w:r>
-        <w:rPr>
-          <w:rFonts w:ascii="Times New Roman" w:eastAsia="Times New Roman" w:hAnsi="Times New Roman" w:cs="Times New Roman"/>
-          <w:color w:val="000000"/>
-          <w:sz w:val="28"/>
-          <w:szCs w:val="28"/>
-          <w:lang w:eastAsia="ru-RU"/>
-        </w:rPr>
-        <w:t xml:space="preserve">. Подобный способ выравнивания активно используется в заголовках и различных подписях, вроде подрисуночных, он придает официальный и солидный вид оформлению текста. Во всех других случаях выравнивание по центру применяется редко по той причине, что читать большой объем такого </w:t>
-      </w:r>
-      <w:r>
-        <w:rPr>
-          <w:rFonts w:ascii="Times New Roman" w:eastAsia="Times New Roman" w:hAnsi="Times New Roman" w:cs="Times New Roman"/>
-          <w:sz w:val="28"/>
-          <w:szCs w:val="28"/>
-          <w:lang w:eastAsia="ru-RU"/>
-        </w:rPr>
-        <w:t>текста неудобно.</w:t>
-      </w:r>
-    </w:p>
-    <w:p>
-      <w:pPr>
-        <w:shd w:val="clear" w:color="auto" w:fill="FFFFFF"/>
-        <w:spacing w:after="0" w:line="240" w:lineRule="auto"/>
-        <w:rPr>
-          <w:rFonts w:ascii="Times New Roman" w:eastAsia="Times New Roman" w:hAnsi="Times New Roman" w:cs="Times New Roman"/>
-          <w:i/>
-          <w:sz w:val="40"/>
-          <w:szCs w:val="40"/>
-          <w:lang w:eastAsia="ru-RU"/>
-        </w:rPr>
-      </w:pPr>
-      <w:proofErr w:type="spellStart"/>
-      <w:r>
-        <w:rPr>
-          <w:rFonts w:ascii="Times New Roman" w:eastAsia="Times New Roman" w:hAnsi="Times New Roman" w:cs="Times New Roman"/>
-          <w:i/>
-          <w:sz w:val="40"/>
-          <w:szCs w:val="40"/>
-          <w:lang w:eastAsia="ru-RU"/>
-        </w:rPr>
-        <w:t>justify</w:t>
-      </w:r>
-      <w:proofErr w:type="spellEnd"/>
-    </w:p>
-    <w:p>
-      <w:pPr>
-        <w:shd w:val="clear" w:color="auto" w:fill="FFFFFF"/>
-        <w:spacing w:before="96" w:after="120" w:line="240" w:lineRule="auto"/>
-        <w:ind w:left="720"/>
-        <w:rPr>
-          <w:rFonts w:ascii="Times New Roman" w:eastAsia="Times New Roman" w:hAnsi="Times New Roman" w:cs="Times New Roman"/>
-          <w:color w:val="000000"/>
-          <w:sz w:val="28"/>
-          <w:szCs w:val="28"/>
-          <w:lang w:eastAsia="ru-RU"/>
-        </w:rPr>
-      </w:pPr>
-      <w:r>
-        <w:rPr>
-          <w:rFonts w:ascii="Times New Roman" w:eastAsia="Times New Roman" w:hAnsi="Times New Roman" w:cs="Times New Roman"/>
-          <w:color w:val="000000"/>
-          <w:sz w:val="28"/>
-          <w:szCs w:val="28"/>
-          <w:lang w:eastAsia="ru-RU"/>
-        </w:rPr>
-        <w:t>Выравнивание по ширине, что означает одновременное выравнивание по левому и правому краю. Чтобы произвести это действие браузер в этом случае добавляет пробелы между словами.</w:t>
-      </w:r>
-    </w:p>
-    <w:p>
-      <w:pPr>
-        <w:shd w:val="clear" w:color="auto" w:fill="FFFFFF"/>
-        <w:spacing w:after="0" w:line="240" w:lineRule="auto"/>
-        <w:rPr>
-          <w:rFonts w:ascii="Times New Roman" w:eastAsia="Times New Roman" w:hAnsi="Times New Roman" w:cs="Times New Roman"/>
-          <w:color w:val="39892F"/>
-          <w:sz w:val="28"/>
-          <w:szCs w:val="28"/>
-          <w:lang w:val="en-US" w:eastAsia="ru-RU"/>
-        </w:rPr>
-      </w:pPr>
-    </w:p>
-    <w:p>
-      <w:pPr>
-        <w:shd w:val="clear" w:color="auto" w:fill="FFFFFF"/>
-        <w:spacing w:after="0" w:line="240" w:lineRule="auto"/>
-        <w:rPr>
-          <w:rFonts w:ascii="Times New Roman" w:eastAsia="Times New Roman" w:hAnsi="Times New Roman" w:cs="Times New Roman"/>
-          <w:color w:val="39892F"/>
-          <w:sz w:val="28"/>
-          <w:szCs w:val="28"/>
-          <w:lang w:val="en-US" w:eastAsia="ru-RU"/>
-        </w:rPr>
-      </w:pPr>
-    </w:p>
-    <w:p>
-      <w:pPr>
-        <w:shd w:val="clear" w:color="auto" w:fill="FFFFFF"/>
-        <w:spacing w:after="0" w:line="240" w:lineRule="auto"/>
-        <w:rPr>
-          <w:rFonts w:ascii="Times New Roman" w:eastAsia="Times New Roman" w:hAnsi="Times New Roman" w:cs="Times New Roman"/>
-          <w:color w:val="39892F"/>
-          <w:sz w:val="28"/>
-          <w:szCs w:val="28"/>
-          <w:lang w:val="en-US" w:eastAsia="ru-RU"/>
-        </w:rPr>
-      </w:pPr>
-    </w:p>
-    <w:p>
-      <w:pPr>
-        <w:shd w:val="clear" w:color="auto" w:fill="FFFFFF"/>
-        <w:spacing w:after="0" w:line="240" w:lineRule="auto"/>
-        <w:rPr>
-          <w:rFonts w:ascii="Times New Roman" w:eastAsia="Times New Roman" w:hAnsi="Times New Roman" w:cs="Times New Roman"/>
-          <w:color w:val="39892F"/>
-          <w:sz w:val="28"/>
-          <w:szCs w:val="28"/>
-          <w:lang w:val="en-US" w:eastAsia="ru-RU"/>
-        </w:rPr>
-      </w:pPr>
-    </w:p>
-    <w:p>
-      <w:pPr>
-        <w:shd w:val="clear" w:color="auto" w:fill="FFFFFF"/>
-        <w:spacing w:after="0" w:line="240" w:lineRule="auto"/>
-        <w:rPr>
-          <w:rFonts w:ascii="Times New Roman" w:eastAsia="Times New Roman" w:hAnsi="Times New Roman" w:cs="Times New Roman"/>
-          <w:color w:val="39892F"/>
-          <w:sz w:val="28"/>
-          <w:szCs w:val="28"/>
-          <w:lang w:val="en-US" w:eastAsia="ru-RU"/>
-        </w:rPr>
-      </w:pPr>
-    </w:p>
-    <w:p>
-      <w:pPr>
-        <w:shd w:val="clear" w:color="auto" w:fill="FFFFFF"/>
-        <w:spacing w:after="0" w:line="240" w:lineRule="auto"/>
-        <w:rPr>
-          <w:rFonts w:ascii="Times New Roman" w:eastAsia="Times New Roman" w:hAnsi="Times New Roman" w:cs="Times New Roman"/>
-          <w:i/>
-          <w:sz w:val="40"/>
-          <w:szCs w:val="40"/>
-          <w:lang w:eastAsia="ru-RU"/>
-        </w:rPr>
-      </w:pPr>
-      <w:proofErr w:type="spellStart"/>
-      <w:r>
-        <w:rPr>
-          <w:rFonts w:ascii="Times New Roman" w:eastAsia="Times New Roman" w:hAnsi="Times New Roman" w:cs="Times New Roman"/>
-          <w:i/>
-          <w:sz w:val="40"/>
-          <w:szCs w:val="40"/>
-          <w:lang w:eastAsia="ru-RU"/>
-        </w:rPr>
-        <w:t>left</w:t>
-      </w:r>
-      <w:proofErr w:type="spellEnd"/>
-    </w:p>
-    <w:p>
-      <w:pPr>
-        <w:shd w:val="clear" w:color="auto" w:fill="FFFFFF"/>
-        <w:spacing w:before="96" w:after="120" w:line="240" w:lineRule="auto"/>
-        <w:ind w:left="720"/>
-        <w:rPr>
-          <w:rFonts w:ascii="Times New Roman" w:eastAsia="Times New Roman" w:hAnsi="Times New Roman" w:cs="Times New Roman"/>
-          <w:color w:val="000000"/>
-          <w:sz w:val="28"/>
-          <w:szCs w:val="28"/>
-          <w:lang w:eastAsia="ru-RU"/>
-        </w:rPr>
-      </w:pPr>
-      <w:r>
-        <w:rPr>
-          <w:rFonts w:ascii="Times New Roman" w:eastAsia="Times New Roman" w:hAnsi="Times New Roman" w:cs="Times New Roman"/>
-          <w:color w:val="000000"/>
-          <w:sz w:val="28"/>
-          <w:szCs w:val="28"/>
-          <w:lang w:eastAsia="ru-RU"/>
-        </w:rPr>
-        <w:t>Выравнивание текста по левому краю. В этом случае строки текста выравнивается по левому краю, а правый край располагается «лесенкой». Такой способ выравнивания является наиболее популярным на сайтах, поскольку позволяет пользователю легко отыскивать взглядом новую строку и комфортно читать большой текст.</w:t>
-      </w:r>
-    </w:p>
-    <w:p>
-      <w:pPr>
-        <w:shd w:val="clear" w:color="auto" w:fill="FFFFFF"/>
-        <w:spacing w:after="0" w:line="240" w:lineRule="auto"/>
-        <w:rPr>
-          <w:rFonts w:ascii="Times New Roman" w:eastAsia="Times New Roman" w:hAnsi="Times New Roman" w:cs="Times New Roman"/>
-          <w:color w:val="39892F"/>
-          <w:sz w:val="28"/>
-          <w:szCs w:val="28"/>
-          <w:lang w:val="en-US" w:eastAsia="ru-RU"/>
-        </w:rPr>
-      </w:pPr>
-    </w:p>
-    <w:p>
-      <w:pPr>
-        <w:shd w:val="clear" w:color="auto" w:fill="FFFFFF"/>
-        <w:spacing w:after="0" w:line="240" w:lineRule="auto"/>
-        <w:rPr>
-          <w:rFonts w:ascii="Times New Roman" w:eastAsia="Times New Roman" w:hAnsi="Times New Roman" w:cs="Times New Roman"/>
-          <w:i/>
-          <w:sz w:val="40"/>
-          <w:szCs w:val="40"/>
-          <w:lang w:eastAsia="ru-RU"/>
-        </w:rPr>
-      </w:pPr>
-      <w:proofErr w:type="spellStart"/>
-      <w:r>
-        <w:rPr>
-          <w:rFonts w:ascii="Times New Roman" w:eastAsia="Times New Roman" w:hAnsi="Times New Roman" w:cs="Times New Roman"/>
-          <w:i/>
-          <w:sz w:val="40"/>
-          <w:szCs w:val="40"/>
-          <w:lang w:eastAsia="ru-RU"/>
-        </w:rPr>
-        <w:t>right</w:t>
-      </w:r>
-      <w:proofErr w:type="spellEnd"/>
-    </w:p>
-    <w:p>
-      <w:pPr>
-        <w:shd w:val="clear" w:color="auto" w:fill="FFFFFF"/>
-        <w:spacing w:before="96" w:after="120" w:line="240" w:lineRule="auto"/>
-        <w:ind w:left="720"/>
-        <w:rPr>
-          <w:rFonts w:ascii="Times New Roman" w:eastAsia="Times New Roman" w:hAnsi="Times New Roman" w:cs="Times New Roman"/>
-          <w:color w:val="000000"/>
-          <w:sz w:val="28"/>
-          <w:szCs w:val="28"/>
-          <w:lang w:eastAsia="ru-RU"/>
-        </w:rPr>
-      </w:pPr>
-      <w:r>
-        <w:rPr>
-          <w:rFonts w:ascii="Times New Roman" w:eastAsia="Times New Roman" w:hAnsi="Times New Roman" w:cs="Times New Roman"/>
-          <w:color w:val="000000"/>
-          <w:sz w:val="28"/>
-          <w:szCs w:val="28"/>
-          <w:lang w:eastAsia="ru-RU"/>
-        </w:rPr>
-        <w:t>Выравнивание текста по правому краю. Этот способ выравнивания выступает в роли антагониста предыдущему типу. А именно, строки текста равняются по правому краю, а левый остается «рваным». Из-за того, что левый край не выровнен, а именно с него начинается чтение новых строк, такой текст читать труднее, чем, если бы он был выровнен по левому краю. Поэтому выравнивание по правому краю применяется обычно для коротких заголовков объемом не более трех строк. Мы не рассматриваем специфичные сайты, где те</w:t>
-      </w:r>
-      <w:proofErr w:type="gramStart"/>
-      <w:r>
-        <w:rPr>
-          <w:rFonts w:ascii="Times New Roman" w:eastAsia="Times New Roman" w:hAnsi="Times New Roman" w:cs="Times New Roman"/>
-          <w:color w:val="000000"/>
-          <w:sz w:val="28"/>
-          <w:szCs w:val="28"/>
-          <w:lang w:eastAsia="ru-RU"/>
-        </w:rPr>
-        <w:t>кст пр</w:t>
-      </w:r>
-      <w:proofErr w:type="gramEnd"/>
-      <w:r>
-        <w:rPr>
-          <w:rFonts w:ascii="Times New Roman" w:eastAsia="Times New Roman" w:hAnsi="Times New Roman" w:cs="Times New Roman"/>
-          <w:color w:val="000000"/>
-          <w:sz w:val="28"/>
-          <w:szCs w:val="28"/>
-          <w:lang w:eastAsia="ru-RU"/>
-        </w:rPr>
-        <w:t>иходится читать справа налево, там возможно подобный способ выравнивания и пригодится.</w:t>
-      </w:r>
-    </w:p>
-    <w:p>
-      <w:pPr>
-        <w:shd w:val="clear" w:color="auto" w:fill="FFFFFF"/>
-        <w:spacing w:after="0" w:line="240" w:lineRule="auto"/>
-        <w:rPr>
-          <w:rFonts w:ascii="Times New Roman" w:eastAsia="Times New Roman" w:hAnsi="Times New Roman" w:cs="Times New Roman"/>
-          <w:i/>
-          <w:sz w:val="40"/>
-          <w:szCs w:val="40"/>
-          <w:lang w:eastAsia="ru-RU"/>
-        </w:rPr>
-      </w:pPr>
-      <w:proofErr w:type="spellStart"/>
-      <w:r>
-        <w:rPr>
-          <w:rFonts w:ascii="Times New Roman" w:eastAsia="Times New Roman" w:hAnsi="Times New Roman" w:cs="Times New Roman"/>
-          <w:i/>
-          <w:sz w:val="40"/>
-          <w:szCs w:val="40"/>
-          <w:lang w:eastAsia="ru-RU"/>
-        </w:rPr>
-        <w:t>auto</w:t>
-      </w:r>
-      <w:proofErr w:type="spellEnd"/>
-    </w:p>
-    <w:p>
-      <w:pPr>
-        <w:shd w:val="clear" w:color="auto" w:fill="FFFFFF"/>
-        <w:spacing w:before="96" w:after="120" w:line="240" w:lineRule="auto"/>
-        <w:ind w:left="720"/>
-        <w:rPr>
-          <w:rFonts w:ascii="Times New Roman" w:eastAsia="Times New Roman" w:hAnsi="Times New Roman" w:cs="Times New Roman"/>
-          <w:color w:val="000000"/>
-          <w:sz w:val="28"/>
-          <w:szCs w:val="28"/>
-          <w:lang w:eastAsia="ru-RU"/>
-        </w:rPr>
-      </w:pPr>
-      <w:r>
-        <w:rPr>
-          <w:rFonts w:ascii="Times New Roman" w:eastAsia="Times New Roman" w:hAnsi="Times New Roman" w:cs="Times New Roman"/>
-          <w:color w:val="000000"/>
-          <w:sz w:val="28"/>
-          <w:szCs w:val="28"/>
-          <w:lang w:eastAsia="ru-RU"/>
-        </w:rPr>
-        <w:t>Не изменяет положение элемента.</w:t>
-      </w:r>
-    </w:p>
-    <w:p>
-      <w:pPr>
-        <w:shd w:val="clear" w:color="auto" w:fill="FFFFFF"/>
-        <w:spacing w:after="0" w:line="240" w:lineRule="auto"/>
-        <w:rPr>
-          <w:rFonts w:ascii="Times New Roman" w:eastAsia="Times New Roman" w:hAnsi="Times New Roman" w:cs="Times New Roman"/>
-          <w:i/>
-          <w:sz w:val="40"/>
-          <w:szCs w:val="40"/>
-          <w:lang w:eastAsia="ru-RU"/>
-        </w:rPr>
-      </w:pPr>
-      <w:proofErr w:type="spellStart"/>
-      <w:r>
-        <w:rPr>
-          <w:rFonts w:ascii="Times New Roman" w:eastAsia="Times New Roman" w:hAnsi="Times New Roman" w:cs="Times New Roman"/>
-          <w:i/>
-          <w:sz w:val="40"/>
-          <w:szCs w:val="40"/>
-          <w:lang w:eastAsia="ru-RU"/>
-        </w:rPr>
-        <w:t>inherit</w:t>
-      </w:r>
-      <w:proofErr w:type="spellEnd"/>
-    </w:p>
-    <w:p>
-      <w:pPr>
-        <w:shd w:val="clear" w:color="auto" w:fill="FFFFFF"/>
-        <w:spacing w:before="96" w:after="120" w:line="240" w:lineRule="auto"/>
-        <w:ind w:left="720"/>
-        <w:rPr>
-          <w:rFonts w:ascii="Times New Roman" w:eastAsia="Times New Roman" w:hAnsi="Times New Roman" w:cs="Times New Roman"/>
-          <w:color w:val="000000"/>
-          <w:sz w:val="28"/>
-          <w:szCs w:val="28"/>
-          <w:lang w:eastAsia="ru-RU"/>
-        </w:rPr>
-      </w:pPr>
-      <w:r>
-        <w:rPr>
-          <w:rFonts w:ascii="Times New Roman" w:eastAsia="Times New Roman" w:hAnsi="Times New Roman" w:cs="Times New Roman"/>
-          <w:color w:val="000000"/>
-          <w:sz w:val="28"/>
-          <w:szCs w:val="28"/>
-          <w:lang w:eastAsia="ru-RU"/>
-        </w:rPr>
-        <w:t>Наследует значение родителя.</w:t>
-      </w:r>
-    </w:p>
-    <w:p>
-      <w:pPr>
-        <w:shd w:val="clear" w:color="auto" w:fill="FFFFFF"/>
-        <w:spacing w:after="0" w:line="240" w:lineRule="auto"/>
-        <w:rPr>
-          <w:rFonts w:ascii="Times New Roman" w:eastAsia="Times New Roman" w:hAnsi="Times New Roman" w:cs="Times New Roman"/>
-          <w:i/>
-          <w:sz w:val="40"/>
-          <w:szCs w:val="40"/>
-          <w:lang w:eastAsia="ru-RU"/>
-        </w:rPr>
-      </w:pPr>
-      <w:proofErr w:type="spellStart"/>
-      <w:r>
-        <w:rPr>
-          <w:rFonts w:ascii="Times New Roman" w:eastAsia="Times New Roman" w:hAnsi="Times New Roman" w:cs="Times New Roman"/>
-          <w:i/>
-          <w:sz w:val="40"/>
-          <w:szCs w:val="40"/>
-          <w:lang w:eastAsia="ru-RU"/>
-        </w:rPr>
-        <w:t>start</w:t>
-      </w:r>
-      <w:proofErr w:type="spellEnd"/>
-    </w:p>
-    <w:p>
-      <w:pPr>
-        <w:shd w:val="clear" w:color="auto" w:fill="FFFFFF"/>
-        <w:spacing w:before="96" w:after="120" w:line="240" w:lineRule="auto"/>
-        <w:ind w:left="720"/>
-        <w:rPr>
-          <w:rFonts w:ascii="Times New Roman" w:eastAsia="Times New Roman" w:hAnsi="Times New Roman" w:cs="Times New Roman"/>
-          <w:color w:val="000000"/>
-          <w:sz w:val="28"/>
-          <w:szCs w:val="28"/>
-          <w:lang w:eastAsia="ru-RU"/>
-        </w:rPr>
-      </w:pPr>
-      <w:r>
-        <w:rPr>
-          <w:rFonts w:ascii="Times New Roman" w:eastAsia="Times New Roman" w:hAnsi="Times New Roman" w:cs="Times New Roman"/>
-          <w:color w:val="000000"/>
-          <w:sz w:val="28"/>
-          <w:szCs w:val="28"/>
-          <w:lang w:eastAsia="ru-RU"/>
-        </w:rPr>
-        <w:t>Аналогично значению </w:t>
-      </w:r>
-      <w:proofErr w:type="spellStart"/>
-      <w:r>
-        <w:rPr>
-          <w:rFonts w:ascii="Times New Roman" w:eastAsia="Times New Roman" w:hAnsi="Times New Roman" w:cs="Times New Roman"/>
-          <w:i/>
-          <w:sz w:val="28"/>
-          <w:szCs w:val="28"/>
-          <w:lang w:eastAsia="ru-RU"/>
-        </w:rPr>
-        <w:t>left</w:t>
-      </w:r>
-      <w:proofErr w:type="spellEnd"/>
-      <w:r>
-        <w:rPr>
-          <w:rFonts w:ascii="Times New Roman" w:eastAsia="Times New Roman" w:hAnsi="Times New Roman" w:cs="Times New Roman"/>
-          <w:color w:val="000000"/>
-          <w:sz w:val="28"/>
-          <w:szCs w:val="28"/>
-          <w:lang w:eastAsia="ru-RU"/>
-        </w:rPr>
-        <w:t>, если текст идёт слева направо и </w:t>
-      </w:r>
-      <w:proofErr w:type="spellStart"/>
-      <w:r>
-        <w:rPr>
-          <w:rFonts w:ascii="Times New Roman" w:eastAsia="Times New Roman" w:hAnsi="Times New Roman" w:cs="Times New Roman"/>
-          <w:i/>
-          <w:sz w:val="28"/>
-          <w:szCs w:val="28"/>
-          <w:lang w:eastAsia="ru-RU"/>
-        </w:rPr>
-        <w:t>right</w:t>
-      </w:r>
-      <w:proofErr w:type="spellEnd"/>
-      <w:r>
-        <w:rPr>
-          <w:rFonts w:ascii="Times New Roman" w:eastAsia="Times New Roman" w:hAnsi="Times New Roman" w:cs="Times New Roman"/>
-          <w:color w:val="000000"/>
-          <w:sz w:val="28"/>
-          <w:szCs w:val="28"/>
-          <w:lang w:eastAsia="ru-RU"/>
-        </w:rPr>
-        <w:t>, когда текст идёт справа налево.</w:t>
-      </w:r>
-    </w:p>
-    <w:p>
-      <w:pPr>
-        <w:shd w:val="clear" w:color="auto" w:fill="FFFFFF"/>
-        <w:spacing w:after="0" w:line="240" w:lineRule="auto"/>
-        <w:rPr>
-          <w:rFonts w:ascii="Times New Roman" w:eastAsia="Times New Roman" w:hAnsi="Times New Roman" w:cs="Times New Roman"/>
-          <w:i/>
-          <w:sz w:val="40"/>
-          <w:szCs w:val="40"/>
-          <w:lang w:eastAsia="ru-RU"/>
-        </w:rPr>
-      </w:pPr>
-      <w:proofErr w:type="spellStart"/>
-      <w:r>
-        <w:rPr>
-          <w:rFonts w:ascii="Times New Roman" w:eastAsia="Times New Roman" w:hAnsi="Times New Roman" w:cs="Times New Roman"/>
-          <w:i/>
-          <w:sz w:val="40"/>
-          <w:szCs w:val="40"/>
-          <w:lang w:eastAsia="ru-RU"/>
-        </w:rPr>
-        <w:t>end</w:t>
-      </w:r>
-      <w:proofErr w:type="spellEnd"/>
-    </w:p>
-    <w:p>
-      <w:pPr>
-        <w:shd w:val="clear" w:color="auto" w:fill="FFFFFF"/>
-        <w:spacing w:before="96" w:after="120" w:line="240" w:lineRule="auto"/>
-        <w:ind w:left="720"/>
-        <w:rPr>
-          <w:rFonts w:ascii="Times New Roman" w:eastAsia="Times New Roman" w:hAnsi="Times New Roman" w:cs="Times New Roman"/>
-          <w:color w:val="000000"/>
-          <w:sz w:val="28"/>
-          <w:szCs w:val="28"/>
-          <w:lang w:eastAsia="ru-RU"/>
-        </w:rPr>
-      </w:pPr>
-      <w:r>
-        <w:rPr>
-          <w:rFonts w:ascii="Times New Roman" w:eastAsia="Times New Roman" w:hAnsi="Times New Roman" w:cs="Times New Roman"/>
-          <w:color w:val="000000"/>
-          <w:sz w:val="28"/>
-          <w:szCs w:val="28"/>
-          <w:lang w:eastAsia="ru-RU"/>
-        </w:rPr>
-        <w:t>Аналогично значению </w:t>
-      </w:r>
-      <w:proofErr w:type="spellStart"/>
-      <w:r>
-        <w:rPr>
-          <w:rFonts w:ascii="Times New Roman" w:eastAsia="Times New Roman" w:hAnsi="Times New Roman" w:cs="Times New Roman"/>
-          <w:i/>
-          <w:sz w:val="28"/>
-          <w:szCs w:val="28"/>
-          <w:lang w:eastAsia="ru-RU"/>
-        </w:rPr>
-        <w:t>right</w:t>
-      </w:r>
-      <w:proofErr w:type="spellEnd"/>
-      <w:r>
-        <w:rPr>
-          <w:rFonts w:ascii="Times New Roman" w:eastAsia="Times New Roman" w:hAnsi="Times New Roman" w:cs="Times New Roman"/>
-          <w:color w:val="000000"/>
-          <w:sz w:val="28"/>
-          <w:szCs w:val="28"/>
-          <w:lang w:eastAsia="ru-RU"/>
-        </w:rPr>
-        <w:t>, если текст идёт слева направо и </w:t>
-      </w:r>
-      <w:proofErr w:type="spellStart"/>
-      <w:r>
-        <w:rPr>
-          <w:rFonts w:ascii="Times New Roman" w:eastAsia="Times New Roman" w:hAnsi="Times New Roman" w:cs="Times New Roman"/>
-          <w:i/>
-          <w:sz w:val="28"/>
-          <w:szCs w:val="28"/>
-          <w:lang w:eastAsia="ru-RU"/>
-        </w:rPr>
-        <w:t>left</w:t>
-      </w:r>
-      <w:proofErr w:type="spellEnd"/>
-      <w:r>
-        <w:rPr>
-          <w:rFonts w:ascii="Times New Roman" w:eastAsia="Times New Roman" w:hAnsi="Times New Roman" w:cs="Times New Roman"/>
-          <w:color w:val="000000"/>
-          <w:sz w:val="28"/>
-          <w:szCs w:val="28"/>
-          <w:lang w:eastAsia="ru-RU"/>
-        </w:rPr>
-        <w:t>, когда текст идёт справа налево.</w:t>
-      </w:r>
-    </w:p>
-    <w:p>
-      <w:pPr>
-        <w:rPr>
-          <w:rFonts w:ascii="Times New Roman" w:hAnsi="Times New Roman" w:cs="Times New Roman"/>
-          <w:color w:val="000000"/>
-          <w:sz w:val="28"/>
-          <w:szCs w:val="28"/>
-          <w:shd w:val="clear" w:color="auto" w:fill="FFFFFF"/>
-        </w:rPr>
-      </w:pPr>
-    </w:p>
-    <w:p>
-      <w:pPr>
-        <w:rPr>
-          <w:rFonts w:ascii="Times New Roman" w:hAnsi="Times New Roman" w:cs="Times New Roman"/>
-          <w:sz w:val="40"/>
-          <w:szCs w:val="40"/>
-        </w:rPr>
-      </w:pPr>
-    </w:p>
-    <w:p>
-      <w:pPr>
-        <w:tabs>
-          <w:tab w:val="left" w:pos="3097"/>
-        </w:tabs>
-        <w:ind w:left="568"/>
         <w:rPr>
           <w:rFonts w:ascii="Times New Roman" w:hAnsi="Times New Roman" w:cs="Times New Roman"/>
           <w:sz w:val="40"/>
@@ -13450,157 +13643,333 @@
         <w:shd w:val="clear" w:color="auto" w:fill="FFFFFF"/>
         <w:spacing w:before="326" w:beforeAutospacing="0" w:after="245" w:afterAutospacing="0" w:line="408" w:lineRule="atLeast"/>
         <w:ind w:left="360"/>
+        <w:jc w:val="center"/>
         <w:textAlignment w:val="baseline"/>
         <w:rPr>
           <w:b w:val="0"/>
           <w:bCs w:val="0"/>
           <w:sz w:val="28"/>
           <w:szCs w:val="28"/>
-        </w:rPr>
-      </w:pPr>
-    </w:p>
-    <w:p>
-      <w:pPr>
-        <w:rPr>
-          <w:rFonts w:ascii="Times New Roman" w:hAnsi="Times New Roman" w:cs="Times New Roman"/>
-          <w:sz w:val="28"/>
-          <w:szCs w:val="28"/>
-        </w:rPr>
-      </w:pPr>
-    </w:p>
-    <w:p>
-      <w:pPr>
-        <w:jc w:val="right"/>
-        <w:rPr>
-          <w:rFonts w:ascii="Times New Roman" w:hAnsi="Times New Roman" w:cs="Times New Roman"/>
-          <w:sz w:val="28"/>
-          <w:szCs w:val="28"/>
-        </w:rPr>
-      </w:pPr>
-    </w:p>
-    <w:p>
-      <w:pPr>
-        <w:rPr>
-          <w:rFonts w:ascii="Times New Roman" w:hAnsi="Times New Roman" w:cs="Times New Roman"/>
-          <w:sz w:val="28"/>
-          <w:szCs w:val="28"/>
-        </w:rPr>
-      </w:pPr>
-    </w:p>
-    <w:p>
-      <w:pPr>
-        <w:rPr>
-          <w:rFonts w:ascii="Times New Roman" w:hAnsi="Times New Roman" w:cs="Times New Roman"/>
-          <w:sz w:val="28"/>
-          <w:szCs w:val="28"/>
-        </w:rPr>
-      </w:pPr>
-    </w:p>
-    <w:p>
-      <w:pPr>
-        <w:rPr>
-          <w:rFonts w:ascii="Times New Roman" w:hAnsi="Times New Roman" w:cs="Times New Roman"/>
-          <w:sz w:val="28"/>
-          <w:szCs w:val="28"/>
-        </w:rPr>
-      </w:pPr>
-    </w:p>
-    <w:p>
-      <w:pPr>
-        <w:rPr>
-          <w:rFonts w:ascii="Times New Roman" w:hAnsi="Times New Roman" w:cs="Times New Roman"/>
-          <w:sz w:val="28"/>
-          <w:szCs w:val="28"/>
-        </w:rPr>
-      </w:pPr>
-    </w:p>
-    <w:p>
-      <w:pPr>
-        <w:rPr>
-          <w:rFonts w:ascii="Times New Roman" w:hAnsi="Times New Roman" w:cs="Times New Roman"/>
-          <w:sz w:val="28"/>
-          <w:szCs w:val="28"/>
-        </w:rPr>
-      </w:pPr>
-    </w:p>
-    <w:p>
-      <w:pPr>
-        <w:rPr>
-          <w:rFonts w:ascii="Times New Roman" w:hAnsi="Times New Roman" w:cs="Times New Roman"/>
-          <w:sz w:val="28"/>
-          <w:szCs w:val="28"/>
-        </w:rPr>
-      </w:pPr>
-    </w:p>
-    <w:p>
-      <w:pPr>
-        <w:rPr>
-          <w:rFonts w:ascii="Times New Roman" w:hAnsi="Times New Roman" w:cs="Times New Roman"/>
-          <w:sz w:val="28"/>
-          <w:szCs w:val="28"/>
-        </w:rPr>
-      </w:pPr>
-    </w:p>
-    <w:p>
-      <w:pPr>
-        <w:rPr>
-          <w:rFonts w:ascii="Times New Roman" w:hAnsi="Times New Roman" w:cs="Times New Roman"/>
-          <w:sz w:val="28"/>
-          <w:szCs w:val="28"/>
-        </w:rPr>
-      </w:pPr>
-    </w:p>
-    <w:p>
-      <w:pPr>
-        <w:rPr>
-          <w:rFonts w:ascii="Times New Roman" w:hAnsi="Times New Roman" w:cs="Times New Roman"/>
-          <w:sz w:val="28"/>
-          <w:szCs w:val="28"/>
-        </w:rPr>
-      </w:pPr>
-    </w:p>
-    <w:p>
-      <w:pPr>
-        <w:rPr>
-          <w:rFonts w:ascii="Times New Roman" w:hAnsi="Times New Roman" w:cs="Times New Roman"/>
-          <w:sz w:val="28"/>
-          <w:szCs w:val="28"/>
-        </w:rPr>
-      </w:pPr>
-    </w:p>
-    <w:p>
-      <w:pPr>
-        <w:rPr>
-          <w:rFonts w:ascii="Times New Roman" w:hAnsi="Times New Roman" w:cs="Times New Roman"/>
-          <w:sz w:val="28"/>
-          <w:szCs w:val="28"/>
-        </w:rPr>
-      </w:pPr>
-    </w:p>
-    <w:p>
-      <w:pPr>
-        <w:rPr>
-          <w:rFonts w:ascii="Times New Roman" w:hAnsi="Times New Roman" w:cs="Times New Roman"/>
-          <w:sz w:val="28"/>
-          <w:szCs w:val="28"/>
-        </w:rPr>
-      </w:pPr>
-      <w:r>
-        <w:rPr>
-          <w:rFonts w:ascii="Times New Roman" w:hAnsi="Times New Roman" w:cs="Times New Roman"/>
-          <w:sz w:val="28"/>
-          <w:szCs w:val="28"/>
-        </w:rPr>
-        <w:br w:type="page"/>
-      </w:r>
-    </w:p>
-    <w:p>
-      <w:pPr>
+          <w:lang w:val="en-US"/>
+        </w:rPr>
+      </w:pPr>
+    </w:p>
+    <w:p>
+      <w:pPr>
+        <w:rPr>
+          <w:rFonts w:ascii="Times New Roman" w:hAnsi="Times New Roman" w:cs="Times New Roman"/>
+          <w:sz w:val="28"/>
+          <w:szCs w:val="28"/>
+        </w:rPr>
+      </w:pPr>
+      <w:r>
         <w:rPr>
           <w:rFonts w:ascii="Times New Roman" w:hAnsi="Times New Roman" w:cs="Times New Roman"/>
           <w:sz w:val="40"/>
           <w:szCs w:val="40"/>
         </w:rPr>
+        <w:t>Заключение</w:t>
+      </w:r>
+    </w:p>
+    <w:p>
+      <w:pPr>
+        <w:rPr>
+          <w:rFonts w:ascii="Times New Roman" w:hAnsi="Times New Roman" w:cs="Times New Roman"/>
+          <w:sz w:val="28"/>
+          <w:szCs w:val="28"/>
+        </w:rPr>
+      </w:pPr>
+    </w:p>
+    <w:p>
+      <w:pPr>
+        <w:rPr>
+          <w:rFonts w:ascii="Times New Roman" w:hAnsi="Times New Roman" w:cs="Times New Roman"/>
+          <w:sz w:val="28"/>
+          <w:szCs w:val="28"/>
+        </w:rPr>
+      </w:pPr>
+      <w:r>
+        <w:rPr>
+          <w:rFonts w:ascii="Times New Roman" w:hAnsi="Times New Roman" w:cs="Times New Roman"/>
+          <w:sz w:val="28"/>
+          <w:szCs w:val="28"/>
+        </w:rPr>
+        <w:t xml:space="preserve">В данной работе рассмотрены </w:t>
+      </w:r>
+      <w:r>
+        <w:rPr>
+          <w:rFonts w:ascii="Times New Roman" w:hAnsi="Times New Roman" w:cs="Times New Roman"/>
+          <w:sz w:val="28"/>
+          <w:szCs w:val="28"/>
+        </w:rPr>
+        <w:t>актуальные вопросы разработки и</w:t>
+      </w:r>
+      <w:r>
+        <w:rPr>
+          <w:rFonts w:ascii="Times New Roman" w:hAnsi="Times New Roman" w:cs="Times New Roman"/>
+          <w:sz w:val="28"/>
+          <w:szCs w:val="28"/>
+        </w:rPr>
+        <w:t xml:space="preserve"> создания современного Web-сайта на</w:t>
+      </w:r>
+      <w:r>
+        <w:rPr>
+          <w:rFonts w:ascii="Times New Roman" w:hAnsi="Times New Roman" w:cs="Times New Roman"/>
+          <w:sz w:val="28"/>
+          <w:szCs w:val="28"/>
+        </w:rPr>
+        <w:t xml:space="preserve"> платформе бесплатного </w:t>
+      </w:r>
+      <w:proofErr w:type="spellStart"/>
+      <w:r>
+        <w:rPr>
+          <w:rFonts w:ascii="Times New Roman" w:hAnsi="Times New Roman" w:cs="Times New Roman"/>
+          <w:sz w:val="28"/>
+          <w:szCs w:val="28"/>
+        </w:rPr>
+        <w:t>хостинга</w:t>
+      </w:r>
+      <w:proofErr w:type="spellEnd"/>
+      <w:r>
+        <w:rPr>
+          <w:rFonts w:ascii="Times New Roman" w:hAnsi="Times New Roman" w:cs="Times New Roman"/>
+          <w:sz w:val="28"/>
+          <w:szCs w:val="28"/>
+        </w:rPr>
+        <w:t xml:space="preserve"> </w:t>
+      </w:r>
+      <w:proofErr w:type="spellStart"/>
+      <w:r>
+        <w:rPr>
+          <w:rFonts w:ascii="Times New Roman" w:hAnsi="Times New Roman" w:cs="Times New Roman"/>
+          <w:sz w:val="28"/>
+          <w:szCs w:val="28"/>
+        </w:rPr>
+        <w:t>Hostinger.ru</w:t>
+      </w:r>
+      <w:proofErr w:type="spellEnd"/>
+      <w:r>
+        <w:rPr>
+          <w:rFonts w:ascii="Times New Roman" w:hAnsi="Times New Roman" w:cs="Times New Roman"/>
+          <w:sz w:val="28"/>
+          <w:szCs w:val="28"/>
+        </w:rPr>
+        <w:t>.</w:t>
+      </w:r>
+    </w:p>
+    <w:p>
+      <w:pPr>
+        <w:rPr>
+          <w:rFonts w:ascii="Times New Roman" w:hAnsi="Times New Roman" w:cs="Times New Roman"/>
+          <w:sz w:val="28"/>
+          <w:szCs w:val="28"/>
+        </w:rPr>
+      </w:pPr>
+      <w:r>
+        <w:rPr>
+          <w:rFonts w:ascii="Times New Roman" w:hAnsi="Times New Roman" w:cs="Times New Roman"/>
+          <w:sz w:val="28"/>
+          <w:szCs w:val="28"/>
+        </w:rPr>
+        <w:t>При этом мною были решены следующие задачи:</w:t>
+      </w:r>
+    </w:p>
+    <w:p>
+      <w:pPr>
+        <w:rPr>
+          <w:rFonts w:ascii="Times New Roman" w:hAnsi="Times New Roman" w:cs="Times New Roman"/>
+          <w:sz w:val="28"/>
+          <w:szCs w:val="28"/>
+        </w:rPr>
+      </w:pPr>
+      <w:r>
+        <w:rPr>
+          <w:rFonts w:ascii="Times New Roman" w:hAnsi="Times New Roman" w:cs="Times New Roman"/>
+          <w:sz w:val="28"/>
+          <w:szCs w:val="28"/>
+        </w:rPr>
+        <w:t xml:space="preserve">– изучил </w:t>
+      </w:r>
+      <w:proofErr w:type="gramStart"/>
+      <w:r>
+        <w:rPr>
+          <w:rFonts w:ascii="Times New Roman" w:hAnsi="Times New Roman" w:cs="Times New Roman"/>
+          <w:sz w:val="28"/>
+          <w:szCs w:val="28"/>
+        </w:rPr>
+        <w:t>с</w:t>
+      </w:r>
+      <w:proofErr w:type="gramEnd"/>
+      <w:r>
+        <w:rPr>
+          <w:rFonts w:ascii="Times New Roman" w:hAnsi="Times New Roman" w:cs="Times New Roman"/>
+          <w:sz w:val="28"/>
+          <w:szCs w:val="28"/>
+        </w:rPr>
+        <w:t xml:space="preserve"> </w:t>
+      </w:r>
+      <w:proofErr w:type="gramStart"/>
+      <w:r>
+        <w:rPr>
+          <w:rFonts w:ascii="Times New Roman" w:hAnsi="Times New Roman" w:cs="Times New Roman"/>
+          <w:sz w:val="28"/>
+          <w:szCs w:val="28"/>
+        </w:rPr>
+        <w:t>современные</w:t>
+      </w:r>
+      <w:proofErr w:type="gramEnd"/>
+      <w:r>
+        <w:rPr>
+          <w:rFonts w:ascii="Times New Roman" w:hAnsi="Times New Roman" w:cs="Times New Roman"/>
+          <w:sz w:val="28"/>
+          <w:szCs w:val="28"/>
+        </w:rPr>
+        <w:t xml:space="preserve"> </w:t>
+      </w:r>
+      <w:proofErr w:type="spellStart"/>
+      <w:r>
+        <w:rPr>
+          <w:rFonts w:ascii="Times New Roman" w:hAnsi="Times New Roman" w:cs="Times New Roman"/>
+          <w:sz w:val="28"/>
+          <w:szCs w:val="28"/>
+        </w:rPr>
+        <w:t>Интернет-технологии</w:t>
+      </w:r>
+      <w:proofErr w:type="spellEnd"/>
+      <w:r>
+        <w:rPr>
+          <w:rFonts w:ascii="Times New Roman" w:hAnsi="Times New Roman" w:cs="Times New Roman"/>
+          <w:sz w:val="28"/>
+          <w:szCs w:val="28"/>
+        </w:rPr>
+        <w:t xml:space="preserve"> и их использование в настоящей разработке;</w:t>
+      </w:r>
+    </w:p>
+    <w:p>
+      <w:pPr>
+        <w:rPr>
+          <w:rFonts w:ascii="Times New Roman" w:hAnsi="Times New Roman" w:cs="Times New Roman"/>
+          <w:sz w:val="28"/>
+          <w:szCs w:val="28"/>
+        </w:rPr>
+      </w:pPr>
+      <w:r>
+        <w:rPr>
+          <w:rFonts w:ascii="Times New Roman" w:hAnsi="Times New Roman" w:cs="Times New Roman"/>
+          <w:sz w:val="28"/>
+          <w:szCs w:val="28"/>
+        </w:rPr>
+        <w:t>– изучил программный инструментарий, применяемый для разработки и</w:t>
+      </w:r>
+    </w:p>
+    <w:p>
+      <w:pPr>
+        <w:rPr>
+          <w:rFonts w:ascii="Times New Roman" w:hAnsi="Times New Roman" w:cs="Times New Roman"/>
+          <w:sz w:val="28"/>
+          <w:szCs w:val="28"/>
+        </w:rPr>
+      </w:pPr>
+      <w:r>
+        <w:rPr>
+          <w:rFonts w:ascii="Times New Roman" w:hAnsi="Times New Roman" w:cs="Times New Roman"/>
+          <w:sz w:val="28"/>
+          <w:szCs w:val="28"/>
+        </w:rPr>
+        <w:t>создания Web-сайтов;</w:t>
+      </w:r>
+    </w:p>
+    <w:p>
+      <w:pPr>
+        <w:rPr>
+          <w:rFonts w:ascii="Times New Roman" w:hAnsi="Times New Roman" w:cs="Times New Roman"/>
+          <w:sz w:val="28"/>
+          <w:szCs w:val="28"/>
+        </w:rPr>
+      </w:pPr>
+      <w:r>
+        <w:rPr>
+          <w:rFonts w:ascii="Times New Roman" w:hAnsi="Times New Roman" w:cs="Times New Roman"/>
+          <w:sz w:val="28"/>
+          <w:szCs w:val="28"/>
+        </w:rPr>
+        <w:t>– ознакомился с основными правилами и рекомендациями по разработке и созданию Web-сайтов и неукоснительно следовал им на практике;</w:t>
+      </w:r>
+    </w:p>
+    <w:p>
+      <w:pPr>
+        <w:rPr>
+          <w:rFonts w:ascii="Times New Roman" w:hAnsi="Times New Roman" w:cs="Times New Roman"/>
+          <w:sz w:val="28"/>
+          <w:szCs w:val="28"/>
+        </w:rPr>
+      </w:pPr>
+      <w:r>
+        <w:rPr>
+          <w:rFonts w:ascii="Times New Roman" w:hAnsi="Times New Roman" w:cs="Times New Roman"/>
+          <w:sz w:val="28"/>
+          <w:szCs w:val="28"/>
+        </w:rPr>
+        <w:t>– научился определять структуру Web-страниц;</w:t>
+      </w:r>
+    </w:p>
+    <w:p>
+      <w:pPr>
+        <w:rPr>
+          <w:rFonts w:ascii="Times New Roman" w:hAnsi="Times New Roman" w:cs="Times New Roman"/>
+          <w:sz w:val="28"/>
+          <w:szCs w:val="28"/>
+        </w:rPr>
+      </w:pPr>
+      <w:r>
+        <w:rPr>
+          <w:rFonts w:ascii="Times New Roman" w:hAnsi="Times New Roman" w:cs="Times New Roman"/>
+          <w:sz w:val="28"/>
+          <w:szCs w:val="28"/>
+        </w:rPr>
+        <w:t>– научился выбирать стратегии разработки и создания Web-сайта.</w:t>
+      </w:r>
+    </w:p>
+    <w:p>
+      <w:pPr>
+        <w:rPr>
+          <w:rFonts w:ascii="Times New Roman" w:hAnsi="Times New Roman" w:cs="Times New Roman"/>
+          <w:sz w:val="28"/>
+          <w:szCs w:val="28"/>
+        </w:rPr>
+      </w:pPr>
+      <w:r>
+        <w:rPr>
+          <w:rFonts w:ascii="Times New Roman" w:hAnsi="Times New Roman" w:cs="Times New Roman"/>
+          <w:sz w:val="28"/>
+          <w:szCs w:val="28"/>
+        </w:rPr>
+        <w:t>В результате проведенных работ н</w:t>
+      </w:r>
+      <w:r>
+        <w:rPr>
+          <w:rFonts w:ascii="Times New Roman" w:hAnsi="Times New Roman" w:cs="Times New Roman"/>
+          <w:sz w:val="28"/>
+          <w:szCs w:val="28"/>
+        </w:rPr>
+        <w:t>а базе выбранных технологий был</w:t>
+      </w:r>
+      <w:r>
+        <w:rPr>
+          <w:rFonts w:ascii="Times New Roman" w:hAnsi="Times New Roman" w:cs="Times New Roman"/>
+          <w:sz w:val="28"/>
+          <w:szCs w:val="28"/>
+        </w:rPr>
+        <w:t xml:space="preserve"> создан действующий, пополняемый современный Web-сайт.</w:t>
+      </w:r>
+    </w:p>
+    <w:p>
+      <w:pPr>
+        <w:rPr>
+          <w:rFonts w:ascii="Times New Roman" w:hAnsi="Times New Roman" w:cs="Times New Roman"/>
+          <w:sz w:val="28"/>
+          <w:szCs w:val="28"/>
+        </w:rPr>
       </w:pPr>
       <w:r>
         <w:rPr>
@@ -13608,444 +13977,204 @@
           <w:sz w:val="40"/>
           <w:szCs w:val="40"/>
         </w:rPr>
-        <w:lastRenderedPageBreak/>
-        <w:t>Заключение</w:t>
-      </w:r>
-    </w:p>
-    <w:p>
-      <w:pPr>
-        <w:rPr>
-          <w:rFonts w:ascii="Times New Roman" w:hAnsi="Times New Roman" w:cs="Times New Roman"/>
-          <w:sz w:val="28"/>
-          <w:szCs w:val="28"/>
-        </w:rPr>
-      </w:pPr>
-    </w:p>
-    <w:p>
-      <w:pPr>
-        <w:rPr>
-          <w:rFonts w:ascii="Times New Roman" w:hAnsi="Times New Roman" w:cs="Times New Roman"/>
-          <w:sz w:val="28"/>
-          <w:szCs w:val="28"/>
-        </w:rPr>
-      </w:pPr>
-      <w:r>
-        <w:rPr>
-          <w:rFonts w:ascii="Times New Roman" w:hAnsi="Times New Roman" w:cs="Times New Roman"/>
-          <w:sz w:val="28"/>
-          <w:szCs w:val="28"/>
-        </w:rPr>
-        <w:t xml:space="preserve">В данной работе рассмотрены </w:t>
-      </w:r>
-      <w:r>
-        <w:rPr>
-          <w:rFonts w:ascii="Times New Roman" w:hAnsi="Times New Roman" w:cs="Times New Roman"/>
-          <w:sz w:val="28"/>
-          <w:szCs w:val="28"/>
-        </w:rPr>
-        <w:t>актуальные вопросы разработки и</w:t>
-      </w:r>
-      <w:r>
-        <w:rPr>
-          <w:rFonts w:ascii="Times New Roman" w:hAnsi="Times New Roman" w:cs="Times New Roman"/>
-          <w:sz w:val="28"/>
-          <w:szCs w:val="28"/>
-        </w:rPr>
-        <w:t xml:space="preserve"> создания современного Web-сайта на</w:t>
-      </w:r>
-      <w:r>
-        <w:rPr>
-          <w:rFonts w:ascii="Times New Roman" w:hAnsi="Times New Roman" w:cs="Times New Roman"/>
-          <w:sz w:val="28"/>
-          <w:szCs w:val="28"/>
-        </w:rPr>
-        <w:t xml:space="preserve"> платформе бесплатного </w:t>
-      </w:r>
-      <w:proofErr w:type="spellStart"/>
-      <w:r>
-        <w:rPr>
-          <w:rFonts w:ascii="Times New Roman" w:hAnsi="Times New Roman" w:cs="Times New Roman"/>
-          <w:sz w:val="28"/>
-          <w:szCs w:val="28"/>
-        </w:rPr>
-        <w:t>хостинга</w:t>
-      </w:r>
-      <w:proofErr w:type="spellEnd"/>
-      <w:r>
-        <w:rPr>
-          <w:rFonts w:ascii="Times New Roman" w:hAnsi="Times New Roman" w:cs="Times New Roman"/>
-          <w:sz w:val="28"/>
-          <w:szCs w:val="28"/>
-        </w:rPr>
-        <w:t xml:space="preserve"> </w:t>
-      </w:r>
-      <w:proofErr w:type="spellStart"/>
-      <w:r>
-        <w:rPr>
-          <w:rFonts w:ascii="Times New Roman" w:hAnsi="Times New Roman" w:cs="Times New Roman"/>
-          <w:sz w:val="28"/>
-          <w:szCs w:val="28"/>
-        </w:rPr>
-        <w:t>Hostinger.ru</w:t>
-      </w:r>
-      <w:proofErr w:type="spellEnd"/>
-      <w:r>
-        <w:rPr>
-          <w:rFonts w:ascii="Times New Roman" w:hAnsi="Times New Roman" w:cs="Times New Roman"/>
-          <w:sz w:val="28"/>
-          <w:szCs w:val="28"/>
-        </w:rPr>
-        <w:t>.</w:t>
-      </w:r>
-    </w:p>
-    <w:p>
-      <w:pPr>
-        <w:rPr>
-          <w:rFonts w:ascii="Times New Roman" w:hAnsi="Times New Roman" w:cs="Times New Roman"/>
-          <w:sz w:val="28"/>
-          <w:szCs w:val="28"/>
-        </w:rPr>
-      </w:pPr>
-      <w:r>
-        <w:rPr>
-          <w:rFonts w:ascii="Times New Roman" w:hAnsi="Times New Roman" w:cs="Times New Roman"/>
-          <w:sz w:val="28"/>
-          <w:szCs w:val="28"/>
-        </w:rPr>
-        <w:t>При этом мною были решены следующие задачи:</w:t>
-      </w:r>
-    </w:p>
-    <w:p>
-      <w:pPr>
-        <w:rPr>
-          <w:rFonts w:ascii="Times New Roman" w:hAnsi="Times New Roman" w:cs="Times New Roman"/>
-          <w:sz w:val="28"/>
-          <w:szCs w:val="28"/>
-        </w:rPr>
-      </w:pPr>
-      <w:r>
-        <w:rPr>
-          <w:rFonts w:ascii="Times New Roman" w:hAnsi="Times New Roman" w:cs="Times New Roman"/>
-          <w:sz w:val="28"/>
-          <w:szCs w:val="28"/>
-        </w:rPr>
-        <w:t xml:space="preserve">– изучил </w:t>
-      </w:r>
-      <w:proofErr w:type="gramStart"/>
-      <w:r>
-        <w:rPr>
-          <w:rFonts w:ascii="Times New Roman" w:hAnsi="Times New Roman" w:cs="Times New Roman"/>
-          <w:sz w:val="28"/>
-          <w:szCs w:val="28"/>
-        </w:rPr>
-        <w:t>с</w:t>
-      </w:r>
-      <w:proofErr w:type="gramEnd"/>
-      <w:r>
-        <w:rPr>
-          <w:rFonts w:ascii="Times New Roman" w:hAnsi="Times New Roman" w:cs="Times New Roman"/>
-          <w:sz w:val="28"/>
-          <w:szCs w:val="28"/>
-        </w:rPr>
-        <w:t xml:space="preserve"> </w:t>
-      </w:r>
-      <w:proofErr w:type="gramStart"/>
-      <w:r>
-        <w:rPr>
-          <w:rFonts w:ascii="Times New Roman" w:hAnsi="Times New Roman" w:cs="Times New Roman"/>
-          <w:sz w:val="28"/>
-          <w:szCs w:val="28"/>
-        </w:rPr>
-        <w:t>современные</w:t>
-      </w:r>
-      <w:proofErr w:type="gramEnd"/>
-      <w:r>
-        <w:rPr>
-          <w:rFonts w:ascii="Times New Roman" w:hAnsi="Times New Roman" w:cs="Times New Roman"/>
-          <w:sz w:val="28"/>
-          <w:szCs w:val="28"/>
-        </w:rPr>
-        <w:t xml:space="preserve"> </w:t>
-      </w:r>
-      <w:proofErr w:type="spellStart"/>
-      <w:r>
-        <w:rPr>
-          <w:rFonts w:ascii="Times New Roman" w:hAnsi="Times New Roman" w:cs="Times New Roman"/>
-          <w:sz w:val="28"/>
-          <w:szCs w:val="28"/>
-        </w:rPr>
-        <w:t>Интернет-технологии</w:t>
-      </w:r>
-      <w:proofErr w:type="spellEnd"/>
-      <w:r>
-        <w:rPr>
-          <w:rFonts w:ascii="Times New Roman" w:hAnsi="Times New Roman" w:cs="Times New Roman"/>
-          <w:sz w:val="28"/>
-          <w:szCs w:val="28"/>
-        </w:rPr>
-        <w:t xml:space="preserve"> и их использование в настоящей разработке;</w:t>
-      </w:r>
-    </w:p>
-    <w:p>
-      <w:pPr>
-        <w:rPr>
-          <w:rFonts w:ascii="Times New Roman" w:hAnsi="Times New Roman" w:cs="Times New Roman"/>
-          <w:sz w:val="28"/>
-          <w:szCs w:val="28"/>
-        </w:rPr>
-      </w:pPr>
-      <w:r>
-        <w:rPr>
-          <w:rFonts w:ascii="Times New Roman" w:hAnsi="Times New Roman" w:cs="Times New Roman"/>
-          <w:sz w:val="28"/>
-          <w:szCs w:val="28"/>
-        </w:rPr>
-        <w:t>– изучил программный инструментарий, применяемый для разработки и</w:t>
-      </w:r>
-    </w:p>
-    <w:p>
-      <w:pPr>
-        <w:rPr>
-          <w:rFonts w:ascii="Times New Roman" w:hAnsi="Times New Roman" w:cs="Times New Roman"/>
-          <w:sz w:val="28"/>
-          <w:szCs w:val="28"/>
-        </w:rPr>
-      </w:pPr>
-      <w:r>
-        <w:rPr>
-          <w:rFonts w:ascii="Times New Roman" w:hAnsi="Times New Roman" w:cs="Times New Roman"/>
-          <w:sz w:val="28"/>
-          <w:szCs w:val="28"/>
-        </w:rPr>
-        <w:t>создания Web-сайтов;</w:t>
-      </w:r>
-    </w:p>
-    <w:p>
-      <w:pPr>
-        <w:rPr>
-          <w:rFonts w:ascii="Times New Roman" w:hAnsi="Times New Roman" w:cs="Times New Roman"/>
-          <w:sz w:val="28"/>
-          <w:szCs w:val="28"/>
-        </w:rPr>
-      </w:pPr>
-      <w:r>
-        <w:rPr>
-          <w:rFonts w:ascii="Times New Roman" w:hAnsi="Times New Roman" w:cs="Times New Roman"/>
-          <w:sz w:val="28"/>
-          <w:szCs w:val="28"/>
-        </w:rPr>
-        <w:t>– ознакомился с основными правилами и рекомендациями по разработке и созданию Web-сайтов и неукоснительно следовал им на практике;</w:t>
-      </w:r>
-    </w:p>
-    <w:p>
-      <w:pPr>
-        <w:rPr>
-          <w:rFonts w:ascii="Times New Roman" w:hAnsi="Times New Roman" w:cs="Times New Roman"/>
-          <w:sz w:val="28"/>
-          <w:szCs w:val="28"/>
-        </w:rPr>
-      </w:pPr>
-      <w:r>
-        <w:rPr>
-          <w:rFonts w:ascii="Times New Roman" w:hAnsi="Times New Roman" w:cs="Times New Roman"/>
-          <w:sz w:val="28"/>
-          <w:szCs w:val="28"/>
-        </w:rPr>
-        <w:t>– научился определять структуру Web-страниц;</w:t>
-      </w:r>
-    </w:p>
-    <w:p>
-      <w:pPr>
-        <w:rPr>
-          <w:rFonts w:ascii="Times New Roman" w:hAnsi="Times New Roman" w:cs="Times New Roman"/>
-          <w:sz w:val="28"/>
-          <w:szCs w:val="28"/>
-        </w:rPr>
-      </w:pPr>
-      <w:r>
-        <w:rPr>
-          <w:rFonts w:ascii="Times New Roman" w:hAnsi="Times New Roman" w:cs="Times New Roman"/>
-          <w:sz w:val="28"/>
-          <w:szCs w:val="28"/>
-        </w:rPr>
-        <w:t>– научился выбирать стратегии разработки и создания Web-сайта.</w:t>
-      </w:r>
-    </w:p>
-    <w:p>
-      <w:pPr>
-        <w:rPr>
-          <w:rFonts w:ascii="Times New Roman" w:hAnsi="Times New Roman" w:cs="Times New Roman"/>
-          <w:sz w:val="28"/>
-          <w:szCs w:val="28"/>
-        </w:rPr>
-      </w:pPr>
-      <w:r>
-        <w:rPr>
-          <w:rFonts w:ascii="Times New Roman" w:hAnsi="Times New Roman" w:cs="Times New Roman"/>
-          <w:sz w:val="28"/>
-          <w:szCs w:val="28"/>
-        </w:rPr>
-        <w:t>В результате проведенных работ н</w:t>
-      </w:r>
-      <w:r>
-        <w:rPr>
-          <w:rFonts w:ascii="Times New Roman" w:hAnsi="Times New Roman" w:cs="Times New Roman"/>
-          <w:sz w:val="28"/>
-          <w:szCs w:val="28"/>
-        </w:rPr>
-        <w:t>а базе выбранных технологий был</w:t>
-      </w:r>
-      <w:r>
-        <w:rPr>
-          <w:rFonts w:ascii="Times New Roman" w:hAnsi="Times New Roman" w:cs="Times New Roman"/>
-          <w:sz w:val="28"/>
-          <w:szCs w:val="28"/>
-        </w:rPr>
-        <w:t xml:space="preserve"> создан действующий, пополняемый современный Web-сайт.</w:t>
-      </w:r>
-    </w:p>
-    <w:p>
-      <w:pPr>
-        <w:rPr>
-          <w:rFonts w:ascii="Times New Roman" w:hAnsi="Times New Roman" w:cs="Times New Roman"/>
-          <w:sz w:val="28"/>
-          <w:szCs w:val="28"/>
-        </w:rPr>
-      </w:pPr>
-    </w:p>
-    <w:p>
-      <w:pPr>
-        <w:rPr>
-          <w:rFonts w:ascii="Times New Roman" w:hAnsi="Times New Roman" w:cs="Times New Roman"/>
-          <w:sz w:val="28"/>
-          <w:szCs w:val="28"/>
-        </w:rPr>
-      </w:pPr>
-    </w:p>
-    <w:p>
-      <w:pPr>
-        <w:rPr>
-          <w:rFonts w:ascii="Times New Roman" w:hAnsi="Times New Roman" w:cs="Times New Roman"/>
-          <w:sz w:val="28"/>
-          <w:szCs w:val="28"/>
-        </w:rPr>
-      </w:pPr>
-    </w:p>
-    <w:p>
-      <w:pPr>
-        <w:rPr>
-          <w:rFonts w:ascii="Times New Roman" w:hAnsi="Times New Roman" w:cs="Times New Roman"/>
-          <w:sz w:val="28"/>
-          <w:szCs w:val="28"/>
-        </w:rPr>
-      </w:pPr>
-    </w:p>
-    <w:p>
-      <w:pPr>
-        <w:rPr>
-          <w:rFonts w:ascii="Times New Roman" w:hAnsi="Times New Roman" w:cs="Times New Roman"/>
-          <w:sz w:val="28"/>
-          <w:szCs w:val="28"/>
-        </w:rPr>
-      </w:pPr>
-    </w:p>
-    <w:p>
-      <w:pPr>
-        <w:rPr>
-          <w:rFonts w:ascii="Times New Roman" w:hAnsi="Times New Roman" w:cs="Times New Roman"/>
-          <w:sz w:val="28"/>
-          <w:szCs w:val="28"/>
-        </w:rPr>
-      </w:pPr>
-    </w:p>
-    <w:p>
-      <w:pPr>
-        <w:rPr>
-          <w:rFonts w:ascii="Times New Roman" w:hAnsi="Times New Roman" w:cs="Times New Roman"/>
-          <w:sz w:val="28"/>
-          <w:szCs w:val="28"/>
-        </w:rPr>
-      </w:pPr>
-    </w:p>
-    <w:p>
-      <w:pPr>
-        <w:rPr>
-          <w:rFonts w:ascii="Times New Roman" w:hAnsi="Times New Roman" w:cs="Times New Roman"/>
-          <w:sz w:val="28"/>
-          <w:szCs w:val="28"/>
-        </w:rPr>
-      </w:pPr>
-    </w:p>
-    <w:p>
-      <w:pPr>
-        <w:rPr>
-          <w:rFonts w:ascii="Times New Roman" w:hAnsi="Times New Roman" w:cs="Times New Roman"/>
-          <w:sz w:val="28"/>
-          <w:szCs w:val="28"/>
-        </w:rPr>
-      </w:pPr>
-    </w:p>
-    <w:p>
-      <w:pPr>
-        <w:rPr>
-          <w:rFonts w:ascii="Times New Roman" w:hAnsi="Times New Roman" w:cs="Times New Roman"/>
-          <w:sz w:val="28"/>
-          <w:szCs w:val="28"/>
-        </w:rPr>
-      </w:pPr>
-    </w:p>
-    <w:p>
-      <w:pPr>
-        <w:rPr>
-          <w:rFonts w:ascii="Times New Roman" w:hAnsi="Times New Roman" w:cs="Times New Roman"/>
-          <w:sz w:val="28"/>
-          <w:szCs w:val="28"/>
-        </w:rPr>
-      </w:pPr>
-      <w:r>
-        <w:rPr>
-          <w:rFonts w:ascii="Times New Roman" w:hAnsi="Times New Roman" w:cs="Times New Roman"/>
-          <w:sz w:val="28"/>
-          <w:szCs w:val="28"/>
-        </w:rPr>
-        <w:br w:type="page"/>
-      </w:r>
-    </w:p>
-    <w:p>
-      <w:pPr>
+        <w:t>Список литературы</w:t>
+      </w:r>
+      <w:r>
         <w:rPr>
           <w:rFonts w:ascii="Times New Roman" w:hAnsi="Times New Roman" w:cs="Times New Roman"/>
           <w:sz w:val="40"/>
           <w:szCs w:val="40"/>
         </w:rPr>
-      </w:pPr>
-      <w:r>
+        <w:t>:</w:t>
+      </w:r>
+    </w:p>
+    <w:p>
+      <w:pPr>
+        <w:rPr>
+          <w:rFonts w:ascii="Times New Roman" w:hAnsi="Times New Roman" w:cs="Times New Roman"/>
+          <w:b/>
+          <w:sz w:val="28"/>
+          <w:szCs w:val="28"/>
+        </w:rPr>
+      </w:pPr>
+      <w:proofErr w:type="spellStart"/>
+      <w:r>
+        <w:rPr>
+          <w:rFonts w:ascii="Times New Roman" w:hAnsi="Times New Roman" w:cs="Times New Roman"/>
+          <w:sz w:val="28"/>
+          <w:szCs w:val="28"/>
+        </w:rPr>
+        <w:t>Википедия</w:t>
+      </w:r>
+      <w:proofErr w:type="spellEnd"/>
+      <w:r>
+        <w:rPr>
+          <w:rFonts w:ascii="Times New Roman" w:hAnsi="Times New Roman" w:cs="Times New Roman"/>
+          <w:sz w:val="28"/>
+          <w:szCs w:val="28"/>
+        </w:rPr>
+        <w:t>(</w:t>
+      </w:r>
+      <w:hyperlink r:id="rId14" w:history="1">
+        <w:r>
+          <w:rPr>
+            <w:rStyle w:val="a4"/>
+            <w:rFonts w:ascii="Times New Roman" w:hAnsi="Times New Roman" w:cs="Times New Roman"/>
+            <w:sz w:val="28"/>
+            <w:szCs w:val="28"/>
+          </w:rPr>
+          <w:t>https://ru.wikipedia.org/wiki/</w:t>
+        </w:r>
+      </w:hyperlink>
+      <w:r>
+        <w:rPr>
+          <w:rFonts w:ascii="Times New Roman" w:hAnsi="Times New Roman" w:cs="Times New Roman"/>
+          <w:b/>
+          <w:sz w:val="28"/>
+          <w:szCs w:val="28"/>
+        </w:rPr>
+        <w:t>)</w:t>
+      </w:r>
+    </w:p>
+    <w:p>
+      <w:pPr>
+        <w:rPr>
+          <w:rFonts w:ascii="Times New Roman" w:hAnsi="Times New Roman" w:cs="Times New Roman"/>
+          <w:sz w:val="28"/>
+          <w:szCs w:val="28"/>
+        </w:rPr>
+      </w:pPr>
+      <w:r>
+        <w:rPr>
+          <w:rFonts w:ascii="Times New Roman" w:hAnsi="Times New Roman" w:cs="Times New Roman"/>
+          <w:sz w:val="28"/>
+          <w:szCs w:val="28"/>
+        </w:rPr>
+        <w:t>Различные статьи(http://htmlbook.ru/)</w:t>
+      </w:r>
+    </w:p>
+    <w:p>
+      <w:pPr>
+        <w:rPr>
+          <w:rFonts w:ascii="Times New Roman" w:hAnsi="Times New Roman" w:cs="Times New Roman"/>
+          <w:sz w:val="28"/>
+          <w:szCs w:val="28"/>
+        </w:rPr>
+      </w:pPr>
+    </w:p>
+    <w:p>
+      <w:pPr>
         <w:rPr>
           <w:rFonts w:ascii="Times New Roman" w:hAnsi="Times New Roman" w:cs="Times New Roman"/>
           <w:sz w:val="40"/>
           <w:szCs w:val="40"/>
         </w:rPr>
+      </w:pPr>
+    </w:p>
+    <w:p>
+      <w:pPr>
+        <w:rPr>
+          <w:rFonts w:ascii="Times New Roman" w:hAnsi="Times New Roman" w:cs="Times New Roman"/>
+          <w:sz w:val="40"/>
+          <w:szCs w:val="40"/>
+        </w:rPr>
+      </w:pPr>
+    </w:p>
+    <w:p>
+      <w:pPr>
+        <w:rPr>
+          <w:rFonts w:ascii="Times New Roman" w:hAnsi="Times New Roman" w:cs="Times New Roman"/>
+          <w:sz w:val="40"/>
+          <w:szCs w:val="40"/>
+        </w:rPr>
+      </w:pPr>
+    </w:p>
+    <w:p>
+      <w:pPr>
+        <w:rPr>
+          <w:rFonts w:ascii="Times New Roman" w:hAnsi="Times New Roman" w:cs="Times New Roman"/>
+          <w:sz w:val="40"/>
+          <w:szCs w:val="40"/>
+        </w:rPr>
+      </w:pPr>
+    </w:p>
+    <w:p>
+      <w:pPr>
+        <w:rPr>
+          <w:rFonts w:ascii="Times New Roman" w:hAnsi="Times New Roman" w:cs="Times New Roman"/>
+          <w:sz w:val="40"/>
+          <w:szCs w:val="40"/>
+        </w:rPr>
+      </w:pPr>
+    </w:p>
+    <w:p>
+      <w:pPr>
+        <w:jc w:val="right"/>
+        <w:rPr>
+          <w:rFonts w:ascii="Times New Roman" w:hAnsi="Times New Roman" w:cs="Times New Roman"/>
+          <w:sz w:val="40"/>
+          <w:szCs w:val="40"/>
+        </w:rPr>
+      </w:pPr>
+      <w:r>
+        <w:rPr>
+          <w:rFonts w:ascii="Times New Roman" w:hAnsi="Times New Roman" w:cs="Times New Roman"/>
+          <w:sz w:val="40"/>
+          <w:szCs w:val="40"/>
+        </w:rPr>
         <w:lastRenderedPageBreak/>
-        <w:t xml:space="preserve">Приложение </w:t>
-      </w:r>
-    </w:p>
-    <w:p>
-      <w:pPr>
-        <w:rPr>
-          <w:rFonts w:ascii="Times New Roman" w:hAnsi="Times New Roman" w:cs="Times New Roman"/>
-          <w:sz w:val="28"/>
-          <w:szCs w:val="28"/>
-        </w:rPr>
-      </w:pPr>
-      <w:r>
-        <w:rPr>
-          <w:rFonts w:ascii="Times New Roman" w:hAnsi="Times New Roman" w:cs="Times New Roman"/>
-          <w:sz w:val="28"/>
-          <w:szCs w:val="28"/>
+        <w:t>16</w:t>
+      </w:r>
+    </w:p>
+    <w:p>
+      <w:pPr>
+        <w:rPr>
+          <w:rFonts w:ascii="Times New Roman" w:hAnsi="Times New Roman" w:cs="Times New Roman"/>
+          <w:sz w:val="40"/>
+          <w:szCs w:val="40"/>
+          <w:lang w:val="en-US"/>
+        </w:rPr>
+      </w:pPr>
+      <w:r>
+        <w:rPr>
+          <w:rFonts w:ascii="Times New Roman" w:hAnsi="Times New Roman" w:cs="Times New Roman"/>
+          <w:sz w:val="40"/>
+          <w:szCs w:val="40"/>
+        </w:rPr>
+        <w:t>Приложение</w:t>
+      </w:r>
+      <w:r>
+        <w:rPr>
+          <w:rFonts w:ascii="Times New Roman" w:hAnsi="Times New Roman" w:cs="Times New Roman"/>
+          <w:sz w:val="40"/>
+          <w:szCs w:val="40"/>
+          <w:lang w:val="en-US"/>
+        </w:rPr>
+        <w:t xml:space="preserve"> </w:t>
+      </w:r>
+    </w:p>
+    <w:p>
+      <w:pPr>
+        <w:rPr>
+          <w:rFonts w:ascii="Times New Roman" w:hAnsi="Times New Roman" w:cs="Times New Roman"/>
+          <w:sz w:val="28"/>
+          <w:szCs w:val="28"/>
+          <w:lang w:val="en-US"/>
+        </w:rPr>
+      </w:pPr>
+      <w:r>
+        <w:rPr>
+          <w:rFonts w:ascii="Times New Roman" w:hAnsi="Times New Roman" w:cs="Times New Roman"/>
+          <w:sz w:val="28"/>
+          <w:szCs w:val="28"/>
+          <w:lang w:val="en-US"/>
         </w:rPr>
         <w:t>1.</w:t>
       </w:r>
       <w:r>
+        <w:rPr>
+          <w:lang w:val="en-US"/>
+        </w:rPr>
         <w:t xml:space="preserve"> </w:t>
       </w:r>
       <w:r>
@@ -14071,7 +14200,7 @@
                     </pic:cNvPicPr>
                   </pic:nvPicPr>
                   <pic:blipFill>
-                    <a:blip r:embed="rId14"/>
+                    <a:blip r:embed="rId15"/>
                     <a:srcRect/>
                     <a:stretch>
                       <a:fillRect/>
@@ -14106,13 +14235,15 @@
           <w:rFonts w:ascii="Times New Roman" w:hAnsi="Times New Roman" w:cs="Times New Roman"/>
           <w:sz w:val="28"/>
           <w:szCs w:val="28"/>
-        </w:rPr>
-      </w:pPr>
-      <w:r>
-        <w:rPr>
-          <w:rFonts w:ascii="Times New Roman" w:hAnsi="Times New Roman" w:cs="Times New Roman"/>
-          <w:sz w:val="28"/>
-          <w:szCs w:val="28"/>
+          <w:lang w:val="en-US"/>
+        </w:rPr>
+      </w:pPr>
+      <w:r>
+        <w:rPr>
+          <w:rFonts w:ascii="Times New Roman" w:hAnsi="Times New Roman" w:cs="Times New Roman"/>
+          <w:sz w:val="28"/>
+          <w:szCs w:val="28"/>
+          <w:lang w:val="en-US"/>
         </w:rPr>
         <w:t>2.</w:t>
       </w:r>
@@ -14150,19 +14281,10 @@
           <w:color w:val="000000"/>
           <w:sz w:val="20"/>
           <w:szCs w:val="20"/>
-          <w:lang w:eastAsia="ru-RU"/>
-        </w:rPr>
-      </w:pPr>
-      <w:r>
-        <w:rPr>
-          <w:rFonts w:ascii="Courier New" w:eastAsia="Times New Roman" w:hAnsi="Courier New" w:cs="Courier New"/>
-          <w:color w:val="BC7A00"/>
-          <w:sz w:val="20"/>
-          <w:szCs w:val="20"/>
-          <w:lang w:eastAsia="ru-RU"/>
-        </w:rPr>
-        <w:t>&lt;!</w:t>
-      </w:r>
+          <w:lang w:val="en-US" w:eastAsia="ru-RU"/>
+        </w:rPr>
+      </w:pPr>
+      <w:proofErr w:type="gramStart"/>
       <w:r>
         <w:rPr>
           <w:rFonts w:ascii="Courier New" w:eastAsia="Times New Roman" w:hAnsi="Courier New" w:cs="Courier New"/>
@@ -14171,17 +14293,7 @@
           <w:szCs w:val="20"/>
           <w:lang w:val="en-US" w:eastAsia="ru-RU"/>
         </w:rPr>
-        <w:t>DOCTYPE</w:t>
-      </w:r>
-      <w:r>
-        <w:rPr>
-          <w:rFonts w:ascii="Courier New" w:eastAsia="Times New Roman" w:hAnsi="Courier New" w:cs="Courier New"/>
-          <w:color w:val="BC7A00"/>
-          <w:sz w:val="20"/>
-          <w:szCs w:val="20"/>
-          <w:lang w:eastAsia="ru-RU"/>
-        </w:rPr>
-        <w:t xml:space="preserve"> </w:t>
+        <w:t>&lt;!</w:t>
       </w:r>
       <w:r>
         <w:rPr>
@@ -14191,15 +14303,36 @@
           <w:szCs w:val="20"/>
           <w:lang w:val="en-US" w:eastAsia="ru-RU"/>
         </w:rPr>
-        <w:t>html</w:t>
-      </w:r>
+        <w:t>DOCTYPE</w:t>
+      </w:r>
+      <w:proofErr w:type="gramEnd"/>
       <w:r>
         <w:rPr>
           <w:rFonts w:ascii="Courier New" w:eastAsia="Times New Roman" w:hAnsi="Courier New" w:cs="Courier New"/>
           <w:color w:val="BC7A00"/>
           <w:sz w:val="20"/>
           <w:szCs w:val="20"/>
-          <w:lang w:eastAsia="ru-RU"/>
+          <w:lang w:val="en-US" w:eastAsia="ru-RU"/>
+        </w:rPr>
+        <w:t xml:space="preserve"> </w:t>
+      </w:r>
+      <w:r>
+        <w:rPr>
+          <w:rFonts w:ascii="Courier New" w:eastAsia="Times New Roman" w:hAnsi="Courier New" w:cs="Courier New"/>
+          <w:color w:val="BC7A00"/>
+          <w:sz w:val="20"/>
+          <w:szCs w:val="20"/>
+          <w:lang w:val="en-US" w:eastAsia="ru-RU"/>
+        </w:rPr>
+        <w:t>html</w:t>
+      </w:r>
+      <w:r>
+        <w:rPr>
+          <w:rFonts w:ascii="Courier New" w:eastAsia="Times New Roman" w:hAnsi="Courier New" w:cs="Courier New"/>
+          <w:color w:val="BC7A00"/>
+          <w:sz w:val="20"/>
+          <w:szCs w:val="20"/>
+          <w:lang w:val="en-US" w:eastAsia="ru-RU"/>
         </w:rPr>
         <w:t>&gt;</w:t>
       </w:r>
@@ -14237,7 +14370,7 @@
           <w:color w:val="000000"/>
           <w:sz w:val="20"/>
           <w:szCs w:val="20"/>
-          <w:lang w:eastAsia="ru-RU"/>
+          <w:lang w:val="en-US" w:eastAsia="ru-RU"/>
         </w:rPr>
       </w:pPr>
       <w:r>
@@ -14246,10 +14379,11 @@
           <w:color w:val="000000"/>
           <w:sz w:val="20"/>
           <w:szCs w:val="20"/>
-          <w:lang w:eastAsia="ru-RU"/>
+          <w:lang w:val="en-US" w:eastAsia="ru-RU"/>
         </w:rPr>
         <w:t>&lt;</w:t>
       </w:r>
+      <w:proofErr w:type="gramStart"/>
       <w:r>
         <w:rPr>
           <w:rFonts w:ascii="Courier New" w:eastAsia="Times New Roman" w:hAnsi="Courier New" w:cs="Courier New"/>
@@ -14262,13 +14396,14 @@
         </w:rPr>
         <w:t>html</w:t>
       </w:r>
+      <w:proofErr w:type="gramEnd"/>
       <w:r>
         <w:rPr>
           <w:rFonts w:ascii="Courier New" w:eastAsia="Times New Roman" w:hAnsi="Courier New" w:cs="Courier New"/>
           <w:color w:val="000000"/>
           <w:sz w:val="20"/>
           <w:szCs w:val="20"/>
-          <w:lang w:eastAsia="ru-RU"/>
+          <w:lang w:val="en-US" w:eastAsia="ru-RU"/>
         </w:rPr>
         <w:t>&gt;</w:t>
       </w:r>
@@ -14306,7 +14441,7 @@
           <w:color w:val="000000"/>
           <w:sz w:val="20"/>
           <w:szCs w:val="20"/>
-          <w:lang w:eastAsia="ru-RU"/>
+          <w:lang w:val="en-US" w:eastAsia="ru-RU"/>
         </w:rPr>
       </w:pPr>
       <w:r>
@@ -14315,10 +14450,11 @@
           <w:color w:val="000000"/>
           <w:sz w:val="20"/>
           <w:szCs w:val="20"/>
-          <w:lang w:eastAsia="ru-RU"/>
+          <w:lang w:val="en-US" w:eastAsia="ru-RU"/>
         </w:rPr>
         <w:t xml:space="preserve">   &lt;</w:t>
       </w:r>
+      <w:proofErr w:type="gramStart"/>
       <w:r>
         <w:rPr>
           <w:rFonts w:ascii="Courier New" w:eastAsia="Times New Roman" w:hAnsi="Courier New" w:cs="Courier New"/>
@@ -14331,13 +14467,14 @@
         </w:rPr>
         <w:t>head</w:t>
       </w:r>
+      <w:proofErr w:type="gramEnd"/>
       <w:r>
         <w:rPr>
           <w:rFonts w:ascii="Courier New" w:eastAsia="Times New Roman" w:hAnsi="Courier New" w:cs="Courier New"/>
           <w:color w:val="000000"/>
           <w:sz w:val="20"/>
           <w:szCs w:val="20"/>
-          <w:lang w:eastAsia="ru-RU"/>
+          <w:lang w:val="en-US" w:eastAsia="ru-RU"/>
         </w:rPr>
         <w:t>&gt;</w:t>
       </w:r>
@@ -14375,7 +14512,7 @@
           <w:color w:val="000000"/>
           <w:sz w:val="20"/>
           <w:szCs w:val="20"/>
-          <w:lang w:eastAsia="ru-RU"/>
+          <w:lang w:val="en-US" w:eastAsia="ru-RU"/>
         </w:rPr>
       </w:pPr>
       <w:r>
@@ -14384,7 +14521,7 @@
           <w:color w:val="000000"/>
           <w:sz w:val="20"/>
           <w:szCs w:val="20"/>
-          <w:lang w:eastAsia="ru-RU"/>
+          <w:lang w:val="en-US" w:eastAsia="ru-RU"/>
         </w:rPr>
         <w:t xml:space="preserve">      .....</w:t>
       </w:r>
@@ -14422,7 +14559,7 @@
           <w:color w:val="000000"/>
           <w:sz w:val="20"/>
           <w:szCs w:val="20"/>
-          <w:lang w:eastAsia="ru-RU"/>
+          <w:lang w:val="en-US" w:eastAsia="ru-RU"/>
         </w:rPr>
       </w:pPr>
       <w:r>
@@ -14431,7 +14568,7 @@
           <w:color w:val="000000"/>
           <w:sz w:val="20"/>
           <w:szCs w:val="20"/>
-          <w:lang w:eastAsia="ru-RU"/>
+          <w:lang w:val="en-US" w:eastAsia="ru-RU"/>
         </w:rPr>
         <w:t xml:space="preserve">     &lt;</w:t>
       </w:r>
@@ -14453,7 +14590,7 @@
           <w:color w:val="000000"/>
           <w:sz w:val="20"/>
           <w:szCs w:val="20"/>
-          <w:lang w:eastAsia="ru-RU"/>
+          <w:lang w:val="en-US" w:eastAsia="ru-RU"/>
         </w:rPr>
         <w:t xml:space="preserve"> </w:t>
       </w:r>
@@ -14475,21 +14612,10 @@
           <w:color w:val="666666"/>
           <w:sz w:val="20"/>
           <w:szCs w:val="20"/>
-          <w:lang w:eastAsia="ru-RU"/>
+          <w:lang w:val="en-US" w:eastAsia="ru-RU"/>
         </w:rPr>
         <w:t>=</w:t>
       </w:r>
-      <w:r>
-        <w:rPr>
-          <w:rFonts w:ascii="Courier New" w:eastAsia="Times New Roman" w:hAnsi="Courier New" w:cs="Courier New"/>
-          <w:color w:val="BA2121"/>
-          <w:sz w:val="20"/>
-          <w:szCs w:val="20"/>
-          <w:lang w:eastAsia="ru-RU"/>
-        </w:rPr>
-        <w:t>"</w:t>
-      </w:r>
-      <w:proofErr w:type="spellStart"/>
       <w:r>
         <w:rPr>
           <w:rFonts w:ascii="Courier New" w:eastAsia="Times New Roman" w:hAnsi="Courier New" w:cs="Courier New"/>
@@ -14498,26 +14624,37 @@
           <w:szCs w:val="20"/>
           <w:lang w:val="en-US" w:eastAsia="ru-RU"/>
         </w:rPr>
-        <w:t>stylesheet</w:t>
-      </w:r>
-      <w:proofErr w:type="spellEnd"/>
+        <w:t>"</w:t>
+      </w:r>
+      <w:proofErr w:type="spellStart"/>
       <w:r>
         <w:rPr>
           <w:rFonts w:ascii="Courier New" w:eastAsia="Times New Roman" w:hAnsi="Courier New" w:cs="Courier New"/>
           <w:color w:val="BA2121"/>
           <w:sz w:val="20"/>
           <w:szCs w:val="20"/>
-          <w:lang w:eastAsia="ru-RU"/>
-        </w:rPr>
-        <w:t>"</w:t>
-      </w:r>
+          <w:lang w:val="en-US" w:eastAsia="ru-RU"/>
+        </w:rPr>
+        <w:t>stylesheet</w:t>
+      </w:r>
+      <w:proofErr w:type="spellEnd"/>
       <w:r>
         <w:rPr>
           <w:rFonts w:ascii="Courier New" w:eastAsia="Times New Roman" w:hAnsi="Courier New" w:cs="Courier New"/>
-          <w:color w:val="000000"/>
+          <w:color w:val="BA2121"/>
           <w:sz w:val="20"/>
           <w:szCs w:val="20"/>
-          <w:lang w:eastAsia="ru-RU"/>
+          <w:lang w:val="en-US" w:eastAsia="ru-RU"/>
+        </w:rPr>
+        <w:t>"</w:t>
+      </w:r>
+      <w:r>
+        <w:rPr>
+          <w:rFonts w:ascii="Courier New" w:eastAsia="Times New Roman" w:hAnsi="Courier New" w:cs="Courier New"/>
+          <w:color w:val="000000"/>
+          <w:sz w:val="20"/>
+          <w:szCs w:val="20"/>
+          <w:lang w:val="en-US" w:eastAsia="ru-RU"/>
         </w:rPr>
         <w:t xml:space="preserve"> </w:t>
       </w:r>
@@ -14537,19 +14674,9 @@
           <w:color w:val="666666"/>
           <w:sz w:val="20"/>
           <w:szCs w:val="20"/>
-          <w:lang w:eastAsia="ru-RU"/>
+          <w:lang w:val="en-US" w:eastAsia="ru-RU"/>
         </w:rPr>
         <w:t>=</w:t>
-      </w:r>
-      <w:r>
-        <w:rPr>
-          <w:rFonts w:ascii="Courier New" w:eastAsia="Times New Roman" w:hAnsi="Courier New" w:cs="Courier New"/>
-          <w:color w:val="BA2121"/>
-          <w:sz w:val="20"/>
-          <w:szCs w:val="20"/>
-          <w:lang w:eastAsia="ru-RU"/>
-        </w:rPr>
-        <w:t>"</w:t>
       </w:r>
       <w:r>
         <w:rPr>
@@ -14559,19 +14686,8 @@
           <w:szCs w:val="20"/>
           <w:lang w:val="en-US" w:eastAsia="ru-RU"/>
         </w:rPr>
-        <w:t>text</w:t>
-      </w:r>
-      <w:r>
-        <w:rPr>
-          <w:rFonts w:ascii="Courier New" w:eastAsia="Times New Roman" w:hAnsi="Courier New" w:cs="Courier New"/>
-          <w:color w:val="BA2121"/>
-          <w:sz w:val="20"/>
-          <w:szCs w:val="20"/>
-          <w:lang w:eastAsia="ru-RU"/>
-        </w:rPr>
-        <w:t>/</w:t>
-      </w:r>
-      <w:proofErr w:type="spellStart"/>
+        <w:t>"</w:t>
+      </w:r>
       <w:r>
         <w:rPr>
           <w:rFonts w:ascii="Courier New" w:eastAsia="Times New Roman" w:hAnsi="Courier New" w:cs="Courier New"/>
@@ -14580,26 +14696,47 @@
           <w:szCs w:val="20"/>
           <w:lang w:val="en-US" w:eastAsia="ru-RU"/>
         </w:rPr>
-        <w:t>css</w:t>
-      </w:r>
-      <w:proofErr w:type="spellEnd"/>
+        <w:t>text</w:t>
+      </w:r>
       <w:r>
         <w:rPr>
           <w:rFonts w:ascii="Courier New" w:eastAsia="Times New Roman" w:hAnsi="Courier New" w:cs="Courier New"/>
           <w:color w:val="BA2121"/>
           <w:sz w:val="20"/>
           <w:szCs w:val="20"/>
-          <w:lang w:eastAsia="ru-RU"/>
-        </w:rPr>
-        <w:t>"</w:t>
-      </w:r>
+          <w:lang w:val="en-US" w:eastAsia="ru-RU"/>
+        </w:rPr>
+        <w:t>/</w:t>
+      </w:r>
+      <w:proofErr w:type="spellStart"/>
       <w:r>
         <w:rPr>
           <w:rFonts w:ascii="Courier New" w:eastAsia="Times New Roman" w:hAnsi="Courier New" w:cs="Courier New"/>
-          <w:color w:val="000000"/>
+          <w:color w:val="BA2121"/>
           <w:sz w:val="20"/>
           <w:szCs w:val="20"/>
-          <w:lang w:eastAsia="ru-RU"/>
+          <w:lang w:val="en-US" w:eastAsia="ru-RU"/>
+        </w:rPr>
+        <w:t>css</w:t>
+      </w:r>
+      <w:proofErr w:type="spellEnd"/>
+      <w:r>
+        <w:rPr>
+          <w:rFonts w:ascii="Courier New" w:eastAsia="Times New Roman" w:hAnsi="Courier New" w:cs="Courier New"/>
+          <w:color w:val="BA2121"/>
+          <w:sz w:val="20"/>
+          <w:szCs w:val="20"/>
+          <w:lang w:val="en-US" w:eastAsia="ru-RU"/>
+        </w:rPr>
+        <w:t>"</w:t>
+      </w:r>
+      <w:r>
+        <w:rPr>
+          <w:rFonts w:ascii="Courier New" w:eastAsia="Times New Roman" w:hAnsi="Courier New" w:cs="Courier New"/>
+          <w:color w:val="000000"/>
+          <w:sz w:val="20"/>
+          <w:szCs w:val="20"/>
+          <w:lang w:val="en-US" w:eastAsia="ru-RU"/>
         </w:rPr>
         <w:t xml:space="preserve"> </w:t>
       </w:r>
@@ -14621,19 +14758,9 @@
           <w:color w:val="666666"/>
           <w:sz w:val="20"/>
           <w:szCs w:val="20"/>
-          <w:lang w:eastAsia="ru-RU"/>
+          <w:lang w:val="en-US" w:eastAsia="ru-RU"/>
         </w:rPr>
         <w:t>=</w:t>
-      </w:r>
-      <w:r>
-        <w:rPr>
-          <w:rFonts w:ascii="Courier New" w:eastAsia="Times New Roman" w:hAnsi="Courier New" w:cs="Courier New"/>
-          <w:color w:val="BA2121"/>
-          <w:sz w:val="20"/>
-          <w:szCs w:val="20"/>
-          <w:lang w:eastAsia="ru-RU"/>
-        </w:rPr>
-        <w:t>"</w:t>
       </w:r>
       <w:r>
         <w:rPr>
@@ -14643,19 +14770,8 @@
           <w:szCs w:val="20"/>
           <w:lang w:val="en-US" w:eastAsia="ru-RU"/>
         </w:rPr>
-        <w:t>style</w:t>
-      </w:r>
-      <w:r>
-        <w:rPr>
-          <w:rFonts w:ascii="Courier New" w:eastAsia="Times New Roman" w:hAnsi="Courier New" w:cs="Courier New"/>
-          <w:color w:val="BA2121"/>
-          <w:sz w:val="20"/>
-          <w:szCs w:val="20"/>
-          <w:lang w:eastAsia="ru-RU"/>
-        </w:rPr>
-        <w:t>.</w:t>
-      </w:r>
-      <w:proofErr w:type="spellStart"/>
+        <w:t>"</w:t>
+      </w:r>
       <w:r>
         <w:rPr>
           <w:rFonts w:ascii="Courier New" w:eastAsia="Times New Roman" w:hAnsi="Courier New" w:cs="Courier New"/>
@@ -14664,26 +14780,45 @@
           <w:szCs w:val="20"/>
           <w:lang w:val="en-US" w:eastAsia="ru-RU"/>
         </w:rPr>
-        <w:t>css</w:t>
-      </w:r>
-      <w:proofErr w:type="spellEnd"/>
+        <w:t>style</w:t>
+      </w:r>
       <w:r>
         <w:rPr>
           <w:rFonts w:ascii="Courier New" w:eastAsia="Times New Roman" w:hAnsi="Courier New" w:cs="Courier New"/>
           <w:color w:val="BA2121"/>
           <w:sz w:val="20"/>
           <w:szCs w:val="20"/>
-          <w:lang w:eastAsia="ru-RU"/>
-        </w:rPr>
-        <w:t>"</w:t>
+          <w:lang w:val="en-US" w:eastAsia="ru-RU"/>
+        </w:rPr>
+        <w:t>.</w:t>
       </w:r>
       <w:r>
         <w:rPr>
           <w:rFonts w:ascii="Courier New" w:eastAsia="Times New Roman" w:hAnsi="Courier New" w:cs="Courier New"/>
-          <w:color w:val="000000"/>
+          <w:color w:val="BA2121"/>
           <w:sz w:val="20"/>
           <w:szCs w:val="20"/>
-          <w:lang w:eastAsia="ru-RU"/>
+          <w:lang w:val="en-US" w:eastAsia="ru-RU"/>
+        </w:rPr>
+        <w:t>css</w:t>
+      </w:r>
+      <w:r>
+        <w:rPr>
+          <w:rFonts w:ascii="Courier New" w:eastAsia="Times New Roman" w:hAnsi="Courier New" w:cs="Courier New"/>
+          <w:color w:val="BA2121"/>
+          <w:sz w:val="20"/>
+          <w:szCs w:val="20"/>
+          <w:lang w:val="en-US" w:eastAsia="ru-RU"/>
+        </w:rPr>
+        <w:t>"</w:t>
+      </w:r>
+      <w:r>
+        <w:rPr>
+          <w:rFonts w:ascii="Courier New" w:eastAsia="Times New Roman" w:hAnsi="Courier New" w:cs="Courier New"/>
+          <w:color w:val="000000"/>
+          <w:sz w:val="20"/>
+          <w:szCs w:val="20"/>
+          <w:lang w:val="en-US" w:eastAsia="ru-RU"/>
         </w:rPr>
         <w:t>&gt;</w:t>
       </w:r>
@@ -14721,7 +14856,7 @@
           <w:color w:val="000000"/>
           <w:sz w:val="20"/>
           <w:szCs w:val="20"/>
-          <w:lang w:eastAsia="ru-RU"/>
+          <w:lang w:val="en-US" w:eastAsia="ru-RU"/>
         </w:rPr>
       </w:pPr>
       <w:r>
@@ -14730,7 +14865,7 @@
           <w:color w:val="000000"/>
           <w:sz w:val="20"/>
           <w:szCs w:val="20"/>
-          <w:lang w:eastAsia="ru-RU"/>
+          <w:lang w:val="en-US" w:eastAsia="ru-RU"/>
         </w:rPr>
         <w:t xml:space="preserve">   &lt;/</w:t>
       </w:r>
@@ -14752,7 +14887,7 @@
           <w:color w:val="000000"/>
           <w:sz w:val="20"/>
           <w:szCs w:val="20"/>
-          <w:lang w:eastAsia="ru-RU"/>
+          <w:lang w:val="en-US" w:eastAsia="ru-RU"/>
         </w:rPr>
         <w:t>&gt;</w:t>
       </w:r>
@@ -14790,7 +14925,7 @@
           <w:color w:val="000000"/>
           <w:sz w:val="20"/>
           <w:szCs w:val="20"/>
-          <w:lang w:eastAsia="ru-RU"/>
+          <w:lang w:val="en-US" w:eastAsia="ru-RU"/>
         </w:rPr>
       </w:pPr>
       <w:r>
@@ -14799,10 +14934,11 @@
           <w:color w:val="000000"/>
           <w:sz w:val="20"/>
           <w:szCs w:val="20"/>
-          <w:lang w:eastAsia="ru-RU"/>
+          <w:lang w:val="en-US" w:eastAsia="ru-RU"/>
         </w:rPr>
         <w:t xml:space="preserve">   &lt;</w:t>
       </w:r>
+      <w:proofErr w:type="gramStart"/>
       <w:r>
         <w:rPr>
           <w:rFonts w:ascii="Courier New" w:eastAsia="Times New Roman" w:hAnsi="Courier New" w:cs="Courier New"/>
@@ -14815,13 +14951,14 @@
         </w:rPr>
         <w:t>body</w:t>
       </w:r>
+      <w:proofErr w:type="gramEnd"/>
       <w:r>
         <w:rPr>
           <w:rFonts w:ascii="Courier New" w:eastAsia="Times New Roman" w:hAnsi="Courier New" w:cs="Courier New"/>
           <w:color w:val="000000"/>
           <w:sz w:val="20"/>
           <w:szCs w:val="20"/>
-          <w:lang w:eastAsia="ru-RU"/>
+          <w:lang w:val="en-US" w:eastAsia="ru-RU"/>
         </w:rPr>
         <w:t>&gt;</w:t>
       </w:r>
@@ -14859,7 +14996,7 @@
           <w:color w:val="000000"/>
           <w:sz w:val="20"/>
           <w:szCs w:val="20"/>
-          <w:lang w:eastAsia="ru-RU"/>
+          <w:lang w:val="en-US" w:eastAsia="ru-RU"/>
         </w:rPr>
       </w:pPr>
       <w:r>
@@ -14868,7 +15005,7 @@
           <w:color w:val="000000"/>
           <w:sz w:val="20"/>
           <w:szCs w:val="20"/>
-          <w:lang w:eastAsia="ru-RU"/>
+          <w:lang w:val="en-US" w:eastAsia="ru-RU"/>
         </w:rPr>
         <w:t xml:space="preserve">      .....</w:t>
       </w:r>
@@ -14906,7 +15043,7 @@
           <w:color w:val="000000"/>
           <w:sz w:val="20"/>
           <w:szCs w:val="20"/>
-          <w:lang w:eastAsia="ru-RU"/>
+          <w:lang w:val="en-US" w:eastAsia="ru-RU"/>
         </w:rPr>
       </w:pPr>
       <w:r>
@@ -14915,7 +15052,7 @@
           <w:color w:val="000000"/>
           <w:sz w:val="20"/>
           <w:szCs w:val="20"/>
-          <w:lang w:eastAsia="ru-RU"/>
+          <w:lang w:val="en-US" w:eastAsia="ru-RU"/>
         </w:rPr>
         <w:t xml:space="preserve">   &lt;/</w:t>
       </w:r>
@@ -14937,7 +15074,7 @@
           <w:color w:val="000000"/>
           <w:sz w:val="20"/>
           <w:szCs w:val="20"/>
-          <w:lang w:eastAsia="ru-RU"/>
+          <w:lang w:val="en-US" w:eastAsia="ru-RU"/>
         </w:rPr>
         <w:t>&gt;</w:t>
       </w:r>
@@ -14975,7 +15112,7 @@
           <w:color w:val="000000"/>
           <w:sz w:val="20"/>
           <w:szCs w:val="20"/>
-          <w:lang w:eastAsia="ru-RU"/>
+          <w:lang w:val="en-US" w:eastAsia="ru-RU"/>
         </w:rPr>
       </w:pPr>
       <w:r>
@@ -14984,8 +15121,9 @@
           <w:color w:val="000000"/>
           <w:sz w:val="20"/>
           <w:szCs w:val="20"/>
-          <w:lang w:eastAsia="ru-RU"/>
-        </w:rPr>
+          <w:lang w:val="en-US" w:eastAsia="ru-RU"/>
+        </w:rPr>
+        <w:lastRenderedPageBreak/>
         <w:t>&lt;/</w:t>
       </w:r>
       <w:r>
@@ -15006,7 +15144,7 @@
           <w:color w:val="000000"/>
           <w:sz w:val="20"/>
           <w:szCs w:val="20"/>
-          <w:lang w:eastAsia="ru-RU"/>
+          <w:lang w:val="en-US" w:eastAsia="ru-RU"/>
         </w:rPr>
         <w:t>&gt;</w:t>
       </w:r>
@@ -15017,24 +15155,27 @@
           <w:rFonts w:ascii="Times New Roman" w:hAnsi="Times New Roman" w:cs="Times New Roman"/>
           <w:sz w:val="28"/>
           <w:szCs w:val="28"/>
-        </w:rPr>
-      </w:pPr>
-    </w:p>
-    <w:p>
-      <w:pPr>
-        <w:rPr>
-          <w:rFonts w:ascii="Times New Roman" w:hAnsi="Times New Roman" w:cs="Times New Roman"/>
-          <w:sz w:val="28"/>
-          <w:szCs w:val="28"/>
-        </w:rPr>
-      </w:pPr>
-    </w:p>
-    <w:p>
-      <w:pPr>
-        <w:rPr>
-          <w:rFonts w:ascii="Times New Roman" w:hAnsi="Times New Roman" w:cs="Times New Roman"/>
-          <w:sz w:val="28"/>
-          <w:szCs w:val="28"/>
+          <w:lang w:val="en-US"/>
+        </w:rPr>
+      </w:pPr>
+    </w:p>
+    <w:p>
+      <w:pPr>
+        <w:rPr>
+          <w:rFonts w:ascii="Times New Roman" w:hAnsi="Times New Roman" w:cs="Times New Roman"/>
+          <w:sz w:val="28"/>
+          <w:szCs w:val="28"/>
+          <w:lang w:val="en-US"/>
+        </w:rPr>
+      </w:pPr>
+    </w:p>
+    <w:p>
+      <w:pPr>
+        <w:rPr>
+          <w:rFonts w:ascii="Times New Roman" w:hAnsi="Times New Roman" w:cs="Times New Roman"/>
+          <w:sz w:val="28"/>
+          <w:szCs w:val="28"/>
+          <w:lang w:val="en-US"/>
         </w:rPr>
       </w:pPr>
     </w:p>
@@ -15052,13 +15193,15 @@
           <w:rFonts w:ascii="Times New Roman" w:hAnsi="Times New Roman" w:cs="Times New Roman"/>
           <w:sz w:val="28"/>
           <w:szCs w:val="28"/>
-        </w:rPr>
-      </w:pPr>
-      <w:r>
-        <w:rPr>
-          <w:rFonts w:ascii="Times New Roman" w:hAnsi="Times New Roman" w:cs="Times New Roman"/>
-          <w:sz w:val="28"/>
-          <w:szCs w:val="28"/>
+          <w:lang w:val="en-US"/>
+        </w:rPr>
+      </w:pPr>
+      <w:r>
+        <w:rPr>
+          <w:rFonts w:ascii="Times New Roman" w:hAnsi="Times New Roman" w:cs="Times New Roman"/>
+          <w:sz w:val="28"/>
+          <w:szCs w:val="28"/>
+          <w:lang w:val="en-US"/>
         </w:rPr>
         <w:t>3.</w:t>
       </w:r>
@@ -15086,15 +15229,18 @@
           <w:color w:val="BC7A00"/>
           <w:sz w:val="19"/>
           <w:szCs w:val="19"/>
+          <w:lang w:val="en-US"/>
         </w:rPr>
         <w:t xml:space="preserve"> </w:t>
       </w:r>
+      <w:proofErr w:type="gramStart"/>
       <w:r>
         <w:rPr>
           <w:rStyle w:val="cp"/>
           <w:color w:val="BC7A00"/>
           <w:sz w:val="19"/>
           <w:szCs w:val="19"/>
+          <w:lang w:val="en-US"/>
         </w:rPr>
         <w:t>&lt;!</w:t>
       </w:r>
@@ -15106,7 +15252,18 @@
           <w:szCs w:val="19"/>
           <w:lang w:val="en-US"/>
         </w:rPr>
-        <w:t>DOCTYPE html&gt;</w:t>
+        <w:t>DOCTYPE</w:t>
+      </w:r>
+      <w:proofErr w:type="gramEnd"/>
+      <w:r>
+        <w:rPr>
+          <w:rStyle w:val="cp"/>
+          <w:color w:val="BC7A00"/>
+          <w:sz w:val="19"/>
+          <w:szCs w:val="19"/>
+          <w:lang w:val="en-US"/>
+        </w:rPr>
+        <w:t xml:space="preserve"> html&gt;</w:t>
       </w:r>
     </w:p>
     <w:p>
@@ -17366,149 +17523,23 @@
           <w:szCs w:val="28"/>
         </w:rPr>
       </w:pPr>
-    </w:p>
-    <w:p>
-      <w:pPr>
-        <w:pStyle w:val="HTML0"/>
-        <w:pBdr>
-          <w:top w:val="single" w:sz="6" w:space="12" w:color="EAECF0"/>
-          <w:left w:val="single" w:sz="6" w:space="12" w:color="EAECF0"/>
-          <w:bottom w:val="single" w:sz="6" w:space="12" w:color="EAECF0"/>
-          <w:right w:val="single" w:sz="6" w:space="12" w:color="EAECF0"/>
-        </w:pBdr>
-        <w:shd w:val="clear" w:color="auto" w:fill="F8F9FA"/>
+      <w:r>
         <w:rPr>
           <w:rStyle w:val="tag"/>
           <w:rFonts w:ascii="Times New Roman" w:hAnsi="Times New Roman" w:cs="Times New Roman"/>
           <w:sz w:val="28"/>
           <w:szCs w:val="28"/>
-        </w:rPr>
-      </w:pPr>
-    </w:p>
-    <w:p>
-      <w:pPr>
-        <w:pStyle w:val="HTML0"/>
-        <w:pBdr>
-          <w:top w:val="single" w:sz="6" w:space="12" w:color="EAECF0"/>
-          <w:left w:val="single" w:sz="6" w:space="12" w:color="EAECF0"/>
-          <w:bottom w:val="single" w:sz="6" w:space="12" w:color="EAECF0"/>
-          <w:right w:val="single" w:sz="6" w:space="12" w:color="EAECF0"/>
-        </w:pBdr>
-        <w:shd w:val="clear" w:color="auto" w:fill="F8F9FA"/>
+          <w:lang w:val="en-US"/>
+        </w:rPr>
+        <w:t>5</w:t>
+      </w:r>
+      <w:r>
         <w:rPr>
           <w:rStyle w:val="tag"/>
           <w:rFonts w:ascii="Times New Roman" w:hAnsi="Times New Roman" w:cs="Times New Roman"/>
           <w:sz w:val="28"/>
           <w:szCs w:val="28"/>
         </w:rPr>
-      </w:pPr>
-    </w:p>
-    <w:p>
-      <w:pPr>
-        <w:pStyle w:val="HTML0"/>
-        <w:pBdr>
-          <w:top w:val="single" w:sz="6" w:space="12" w:color="EAECF0"/>
-          <w:left w:val="single" w:sz="6" w:space="12" w:color="EAECF0"/>
-          <w:bottom w:val="single" w:sz="6" w:space="12" w:color="EAECF0"/>
-          <w:right w:val="single" w:sz="6" w:space="12" w:color="EAECF0"/>
-        </w:pBdr>
-        <w:shd w:val="clear" w:color="auto" w:fill="F8F9FA"/>
-        <w:rPr>
-          <w:rStyle w:val="tag"/>
-          <w:rFonts w:ascii="Times New Roman" w:hAnsi="Times New Roman" w:cs="Times New Roman"/>
-          <w:sz w:val="28"/>
-          <w:szCs w:val="28"/>
-        </w:rPr>
-      </w:pPr>
-    </w:p>
-    <w:p>
-      <w:pPr>
-        <w:pStyle w:val="HTML0"/>
-        <w:pBdr>
-          <w:top w:val="single" w:sz="6" w:space="12" w:color="EAECF0"/>
-          <w:left w:val="single" w:sz="6" w:space="12" w:color="EAECF0"/>
-          <w:bottom w:val="single" w:sz="6" w:space="12" w:color="EAECF0"/>
-          <w:right w:val="single" w:sz="6" w:space="12" w:color="EAECF0"/>
-        </w:pBdr>
-        <w:shd w:val="clear" w:color="auto" w:fill="F8F9FA"/>
-        <w:rPr>
-          <w:rStyle w:val="tag"/>
-          <w:rFonts w:ascii="Times New Roman" w:hAnsi="Times New Roman" w:cs="Times New Roman"/>
-          <w:sz w:val="28"/>
-          <w:szCs w:val="28"/>
-        </w:rPr>
-      </w:pPr>
-    </w:p>
-    <w:p>
-      <w:pPr>
-        <w:pStyle w:val="HTML0"/>
-        <w:pBdr>
-          <w:top w:val="single" w:sz="6" w:space="12" w:color="EAECF0"/>
-          <w:left w:val="single" w:sz="6" w:space="12" w:color="EAECF0"/>
-          <w:bottom w:val="single" w:sz="6" w:space="12" w:color="EAECF0"/>
-          <w:right w:val="single" w:sz="6" w:space="12" w:color="EAECF0"/>
-        </w:pBdr>
-        <w:shd w:val="clear" w:color="auto" w:fill="F8F9FA"/>
-        <w:rPr>
-          <w:rStyle w:val="tag"/>
-          <w:rFonts w:ascii="Times New Roman" w:hAnsi="Times New Roman" w:cs="Times New Roman"/>
-          <w:sz w:val="28"/>
-          <w:szCs w:val="28"/>
-        </w:rPr>
-      </w:pPr>
-    </w:p>
-    <w:p>
-      <w:pPr>
-        <w:pStyle w:val="HTML0"/>
-        <w:pBdr>
-          <w:top w:val="single" w:sz="6" w:space="12" w:color="EAECF0"/>
-          <w:left w:val="single" w:sz="6" w:space="12" w:color="EAECF0"/>
-          <w:bottom w:val="single" w:sz="6" w:space="12" w:color="EAECF0"/>
-          <w:right w:val="single" w:sz="6" w:space="12" w:color="EAECF0"/>
-        </w:pBdr>
-        <w:shd w:val="clear" w:color="auto" w:fill="F8F9FA"/>
-        <w:rPr>
-          <w:rStyle w:val="tag"/>
-          <w:rFonts w:ascii="Times New Roman" w:hAnsi="Times New Roman" w:cs="Times New Roman"/>
-          <w:sz w:val="28"/>
-          <w:szCs w:val="28"/>
-        </w:rPr>
-      </w:pPr>
-    </w:p>
-    <w:p>
-      <w:pPr>
-        <w:pStyle w:val="HTML0"/>
-        <w:pBdr>
-          <w:top w:val="single" w:sz="6" w:space="12" w:color="EAECF0"/>
-          <w:left w:val="single" w:sz="6" w:space="12" w:color="EAECF0"/>
-          <w:bottom w:val="single" w:sz="6" w:space="12" w:color="EAECF0"/>
-          <w:right w:val="single" w:sz="6" w:space="12" w:color="EAECF0"/>
-        </w:pBdr>
-        <w:shd w:val="clear" w:color="auto" w:fill="F8F9FA"/>
-        <w:rPr>
-          <w:rStyle w:val="tag"/>
-          <w:rFonts w:ascii="Times New Roman" w:hAnsi="Times New Roman" w:cs="Times New Roman"/>
-          <w:sz w:val="28"/>
-          <w:szCs w:val="28"/>
-        </w:rPr>
-      </w:pPr>
-      <w:r>
-        <w:rPr>
-          <w:rStyle w:val="tag"/>
-          <w:rFonts w:ascii="Times New Roman" w:hAnsi="Times New Roman" w:cs="Times New Roman"/>
-          <w:sz w:val="28"/>
-          <w:szCs w:val="28"/>
-          <w:lang w:val="en-US"/>
-        </w:rPr>
-        <w:t>5</w:t>
-      </w:r>
-      <w:r>
-        <w:rPr>
-          <w:rStyle w:val="tag"/>
-          <w:rFonts w:ascii="Times New Roman" w:hAnsi="Times New Roman" w:cs="Times New Roman"/>
-          <w:sz w:val="28"/>
-          <w:szCs w:val="28"/>
-        </w:rPr>
         <w:t>.</w:t>
       </w:r>
       <w:r>
@@ -17527,6 +17558,7 @@
       <w:r>
         <w:rPr>
           <w:noProof/>
+          <w:lang w:eastAsia="ru-RU"/>
         </w:rPr>
         <w:drawing>
           <wp:inline distT="0" distB="0" distL="0" distR="0">
@@ -17546,7 +17578,7 @@
                     </pic:cNvPicPr>
                   </pic:nvPicPr>
                   <pic:blipFill>
-                    <a:blip r:embed="rId15"/>
+                    <a:blip r:embed="rId16"/>
                     <a:srcRect/>
                     <a:stretch>
                       <a:fillRect/>
